--- a/prove/Develop05/Articulate Polymorphism 25062022.docx
+++ b/prove/Develop05/Articulate Polymorphism 25062022.docx
@@ -2,7 +2,9382 @@
 <file path=word/document.xml><?xml version="1.0" encoding="utf-8"?>
 <w:document xmlns:wpc="http://schemas.microsoft.com/office/word/2010/wordprocessingCanvas" xmlns:cx="http://schemas.microsoft.com/office/drawing/2014/chartex" xmlns:cx1="http://schemas.microsoft.com/office/drawing/2015/9/8/chartex" xmlns:cx2="http://schemas.microsoft.com/office/drawing/2015/10/21/chartex" xmlns:cx3="http://schemas.microsoft.com/office/drawing/2016/5/9/chartex" xmlns:cx4="http://schemas.microsoft.com/office/drawing/2016/5/10/chartex" xmlns:cx5="http://schemas.microsoft.com/office/drawing/2016/5/11/chartex" xmlns:cx6="http://schemas.microsoft.com/office/drawing/2016/5/12/chartex" xmlns:cx7="http://schemas.microsoft.com/office/drawing/2016/5/13/chartex" xmlns:cx8="http://schemas.microsoft.com/office/drawing/2016/5/14/chartex" xmlns:mc="http://schemas.openxmlformats.org/markup-compatibility/2006" xmlns:aink="http://schemas.microsoft.com/office/drawing/2016/ink" xmlns:am3d="http://schemas.microsoft.com/office/drawing/2017/model3d" xmlns:o="urn:schemas-microsoft-com:office:office" xmlns:oel="http://schemas.microsoft.com/office/2019/extlst" xmlns:r="http://schemas.openxmlformats.org/officeDocument/2006/relationships" xmlns:m="http://schemas.openxmlformats.org/officeDocument/2006/math" xmlns:v="urn:schemas-microsoft-com:vml" xmlns:wp14="http://schemas.microsoft.com/office/word/2010/wordprocessingDrawing" xmlns:wp="http://schemas.openxmlformats.org/drawingml/2006/wordprocessingDrawing" xmlns:w10="urn:schemas-microsoft-com:office:word" xmlns:w="http://schemas.openxmlformats.org/wordprocessingml/2006/main" xmlns:w14="http://schemas.microsoft.com/office/word/2010/wordml" xmlns:w15="http://schemas.microsoft.com/office/word/2012/wordml" xmlns:w16cex="http://schemas.microsoft.com/office/word/2018/wordml/cex" xmlns:w16cid="http://schemas.microsoft.com/office/word/2016/wordml/cid" xmlns:w16="http://schemas.microsoft.com/office/word/2018/wordml" xmlns:w16sdtdh="http://schemas.microsoft.com/office/word/2020/wordml/sdtdatahash" xmlns:w16se="http://schemas.microsoft.com/office/word/2015/wordml/symex" xmlns:wpg="http://schemas.microsoft.com/office/word/2010/wordprocessingGroup" xmlns:wpi="http://schemas.microsoft.com/office/word/2010/wordprocessingInk" xmlns:wne="http://schemas.microsoft.com/office/word/2006/wordml" xmlns:wps="http://schemas.microsoft.com/office/word/2010/wordprocessingShape" mc:Ignorable="w14 w15 w16se w16cid w16 w16cex w16sdtdh wp14">
   <w:body>
-    <w:p/>
+    <w:p>
+      <w:pPr>
+        <w:jc w:val="center"/>
+        <w:rPr>
+          <w:b/>
+          <w:bCs/>
+        </w:rPr>
+      </w:pPr>
+      <w:r>
+        <w:rPr>
+          <w:b/>
+          <w:bCs/>
+        </w:rPr>
+        <w:t>Meaning</w:t>
+      </w:r>
+    </w:p>
+    <w:p>
+      <w:pPr>
+        <w:jc w:val="both"/>
+      </w:pPr>
+      <w:r>
+        <w:t xml:space="preserve">To understand the concept of Polymorphism, it is important to know that it is composed of two Greek words: "poly" (many) and "morph" (forms). In other words, we could say that Polymorphism is described as the quality of having </w:t>
+      </w:r>
+      <w:proofErr w:type="gramStart"/>
+      <w:r>
+        <w:t>many</w:t>
+      </w:r>
+      <w:proofErr w:type="gramEnd"/>
+      <w:r>
+        <w:t xml:space="preserve"> forms. In programming, polymorphism is the fourth and main principle of object-oriented programming as it allows an object or line of code to behave differently depending on the context in which it is used.</w:t>
+      </w:r>
+    </w:p>
+    <w:p>
+      <w:pPr>
+        <w:jc w:val="both"/>
+      </w:pPr>
+      <w:r>
+        <w:t xml:space="preserve">To effectively apply the use of polymorphism, the principles of abstraction, encapsulation, and inheritance need to be applied. We know that derived classes </w:t>
+      </w:r>
+      <w:r>
+        <w:t>can</w:t>
+      </w:r>
+      <w:r>
+        <w:t xml:space="preserve"> inherit attributes and methods from the superclass. However, it should be noted that polymorphism allows derived classes to override or change the behavior of inherited methods, and this is called method overriding.</w:t>
+      </w:r>
+    </w:p>
+    <w:p>
+      <w:pPr>
+        <w:jc w:val="center"/>
+        <w:rPr>
+          <w:b/>
+          <w:bCs/>
+        </w:rPr>
+      </w:pPr>
+      <w:r>
+        <w:rPr>
+          <w:b/>
+          <w:bCs/>
+        </w:rPr>
+        <w:t>Benefits</w:t>
+      </w:r>
+    </w:p>
+    <w:p>
+      <w:pPr>
+        <w:jc w:val="both"/>
+      </w:pPr>
+      <w:r>
+        <w:t xml:space="preserve">One benefit of polymorphism is that method overriding enables standardization when calling methods. This means that the method name remains the same in both classes, but their behavior is different. Another benefit is code reuse, which allows developers to write code that can work with </w:t>
+      </w:r>
+      <w:proofErr w:type="gramStart"/>
+      <w:r>
+        <w:t>different types</w:t>
+      </w:r>
+      <w:proofErr w:type="gramEnd"/>
+      <w:r>
+        <w:t xml:space="preserve"> of objects.</w:t>
+      </w:r>
+    </w:p>
+    <w:p>
+      <w:pPr>
+        <w:jc w:val="center"/>
+        <w:rPr>
+          <w:b/>
+          <w:bCs/>
+        </w:rPr>
+      </w:pPr>
+      <w:r>
+        <w:rPr>
+          <w:b/>
+          <w:bCs/>
+        </w:rPr>
+        <w:t>Application</w:t>
+      </w:r>
+    </w:p>
+    <w:p>
+      <w:pPr>
+        <w:jc w:val="both"/>
+      </w:pPr>
+      <w:r>
+        <w:t xml:space="preserve">An example of using polymorphism can be illustrated as follows: </w:t>
+      </w:r>
+      <w:r>
+        <w:t>Let us</w:t>
+      </w:r>
+      <w:r>
+        <w:t xml:space="preserve"> say we have a company with </w:t>
+      </w:r>
+      <w:r>
+        <w:t>three</w:t>
+      </w:r>
+      <w:r>
+        <w:t xml:space="preserve"> types of salespersons: 1. Salespersons with a monthly salary, 2. Commission-based salespersons without a monthly salary, 3. Hourly-based salespersons without a monthly salary. All these salespersons have common attributes such as Name, ID, Email, and Bank Account. The standard method shared by all types of salespersons is CalculateSalary(). We know that an hourly-based salesperson's salary depends on the number of hours worked, not the number of items sold. And a commission-based salesperson does not have a fixed salary and their earnings depend on the number of items sold. If they </w:t>
+      </w:r>
+      <w:r>
+        <w:t>do not</w:t>
+      </w:r>
+      <w:r>
+        <w:t xml:space="preserve"> sell anything, they </w:t>
+      </w:r>
+      <w:r>
+        <w:t>will not</w:t>
+      </w:r>
+      <w:r>
+        <w:t xml:space="preserve"> earn a salary. A salesperson with a monthly salary will receive a fixed salary plus commissions based on items sold. Three workers receive money, but their calculations are different.</w:t>
+      </w:r>
+    </w:p>
+    <w:p>
+      <w:pPr>
+        <w:jc w:val="both"/>
+      </w:pPr>
+      <w:r>
+        <w:t>What we would do is create a base class that shares all the common methods and attributes with the other classes. We can do it as follows: Base Class: Employee, Derived Classes: CommissioningEmployee, HourlyEmployee, and SalariedEmployee. In the base class, we place the CalculatePayment() method, and in the derived classes, we keep the same method name CalculatePayment(), but we modify the salary calculation within the CalculatePayment() method based on the conditions of each employee type. All created objects will have a class that behaves differently depending on the context in which they are used.</w:t>
+      </w:r>
+    </w:p>
+    <w:p>
+      <w:pPr>
+        <w:jc w:val="center"/>
+        <w:rPr>
+          <w:b/>
+          <w:bCs/>
+        </w:rPr>
+      </w:pPr>
+      <w:r>
+        <w:rPr>
+          <w:b/>
+          <w:bCs/>
+        </w:rPr>
+        <w:t>Code</w:t>
+      </w:r>
+    </w:p>
+    <w:p>
+      <w:pPr>
+        <w:shd w:val="clear" w:color="auto" w:fill="1F1F1F"/>
+        <w:spacing w:after="0" w:line="285" w:lineRule="atLeast"/>
+        <w:rPr>
+          <w:rFonts w:ascii="Consolas" w:eastAsia="Times New Roman" w:hAnsi="Consolas" w:cs="Times New Roman"/>
+          <w:color w:val="CCCCCC"/>
+          <w:kern w:val="0"/>
+          <w:sz w:val="21"/>
+          <w:szCs w:val="21"/>
+          <w:lang w:val="es-ES"/>
+          <w14:ligatures w14:val="none"/>
+        </w:rPr>
+      </w:pPr>
+      <w:r>
+        <w:rPr>
+          <w:rFonts w:ascii="Consolas" w:eastAsia="Times New Roman" w:hAnsi="Consolas" w:cs="Times New Roman"/>
+          <w:color w:val="569CD6"/>
+          <w:kern w:val="0"/>
+          <w:sz w:val="21"/>
+          <w:szCs w:val="21"/>
+          <w:lang w:val="es-ES"/>
+          <w14:ligatures w14:val="none"/>
+        </w:rPr>
+        <w:t>public</w:t>
+      </w:r>
+      <w:r>
+        <w:rPr>
+          <w:rFonts w:ascii="Consolas" w:eastAsia="Times New Roman" w:hAnsi="Consolas" w:cs="Times New Roman"/>
+          <w:color w:val="CCCCCC"/>
+          <w:kern w:val="0"/>
+          <w:sz w:val="21"/>
+          <w:szCs w:val="21"/>
+          <w:lang w:val="es-ES"/>
+          <w14:ligatures w14:val="none"/>
+        </w:rPr>
+        <w:t xml:space="preserve"> </w:t>
+      </w:r>
+      <w:r>
+        <w:rPr>
+          <w:rFonts w:ascii="Consolas" w:eastAsia="Times New Roman" w:hAnsi="Consolas" w:cs="Times New Roman"/>
+          <w:color w:val="569CD6"/>
+          <w:kern w:val="0"/>
+          <w:sz w:val="21"/>
+          <w:szCs w:val="21"/>
+          <w:lang w:val="es-ES"/>
+          <w14:ligatures w14:val="none"/>
+        </w:rPr>
+        <w:t>abstract</w:t>
+      </w:r>
+      <w:r>
+        <w:rPr>
+          <w:rFonts w:ascii="Consolas" w:eastAsia="Times New Roman" w:hAnsi="Consolas" w:cs="Times New Roman"/>
+          <w:color w:val="CCCCCC"/>
+          <w:kern w:val="0"/>
+          <w:sz w:val="21"/>
+          <w:szCs w:val="21"/>
+          <w:lang w:val="es-ES"/>
+          <w14:ligatures w14:val="none"/>
+        </w:rPr>
+        <w:t xml:space="preserve"> </w:t>
+      </w:r>
+      <w:r>
+        <w:rPr>
+          <w:rFonts w:ascii="Consolas" w:eastAsia="Times New Roman" w:hAnsi="Consolas" w:cs="Times New Roman"/>
+          <w:color w:val="569CD6"/>
+          <w:kern w:val="0"/>
+          <w:sz w:val="21"/>
+          <w:szCs w:val="21"/>
+          <w:lang w:val="es-ES"/>
+          <w14:ligatures w14:val="none"/>
+        </w:rPr>
+        <w:t>class</w:t>
+      </w:r>
+      <w:r>
+        <w:rPr>
+          <w:rFonts w:ascii="Consolas" w:eastAsia="Times New Roman" w:hAnsi="Consolas" w:cs="Times New Roman"/>
+          <w:color w:val="CCCCCC"/>
+          <w:kern w:val="0"/>
+          <w:sz w:val="21"/>
+          <w:szCs w:val="21"/>
+          <w:lang w:val="es-ES"/>
+          <w14:ligatures w14:val="none"/>
+        </w:rPr>
+        <w:t xml:space="preserve"> </w:t>
+      </w:r>
+      <w:r>
+        <w:rPr>
+          <w:rFonts w:ascii="Consolas" w:eastAsia="Times New Roman" w:hAnsi="Consolas" w:cs="Times New Roman"/>
+          <w:color w:val="4EC9B0"/>
+          <w:kern w:val="0"/>
+          <w:sz w:val="21"/>
+          <w:szCs w:val="21"/>
+          <w:lang w:val="es-ES"/>
+          <w14:ligatures w14:val="none"/>
+        </w:rPr>
+        <w:t>Goal</w:t>
+      </w:r>
+    </w:p>
+    <w:p>
+      <w:pPr>
+        <w:shd w:val="clear" w:color="auto" w:fill="1F1F1F"/>
+        <w:spacing w:after="0" w:line="285" w:lineRule="atLeast"/>
+        <w:rPr>
+          <w:rFonts w:ascii="Consolas" w:eastAsia="Times New Roman" w:hAnsi="Consolas" w:cs="Times New Roman"/>
+          <w:color w:val="CCCCCC"/>
+          <w:kern w:val="0"/>
+          <w:sz w:val="21"/>
+          <w:szCs w:val="21"/>
+          <w:lang w:val="es-ES"/>
+          <w14:ligatures w14:val="none"/>
+        </w:rPr>
+      </w:pPr>
+      <w:r>
+        <w:rPr>
+          <w:rFonts w:ascii="Consolas" w:eastAsia="Times New Roman" w:hAnsi="Consolas" w:cs="Times New Roman"/>
+          <w:color w:val="CCCCCC"/>
+          <w:kern w:val="0"/>
+          <w:sz w:val="21"/>
+          <w:szCs w:val="21"/>
+          <w:lang w:val="es-ES"/>
+          <w14:ligatures w14:val="none"/>
+        </w:rPr>
+        <w:t>{</w:t>
+      </w:r>
+    </w:p>
+    <w:p>
+      <w:pPr>
+        <w:shd w:val="clear" w:color="auto" w:fill="1F1F1F"/>
+        <w:spacing w:after="0" w:line="285" w:lineRule="atLeast"/>
+        <w:rPr>
+          <w:rFonts w:ascii="Consolas" w:eastAsia="Times New Roman" w:hAnsi="Consolas" w:cs="Times New Roman"/>
+          <w:color w:val="CCCCCC"/>
+          <w:kern w:val="0"/>
+          <w:sz w:val="21"/>
+          <w:szCs w:val="21"/>
+          <w14:ligatures w14:val="none"/>
+        </w:rPr>
+      </w:pPr>
+      <w:r>
+        <w:rPr>
+          <w:rFonts w:ascii="Consolas" w:eastAsia="Times New Roman" w:hAnsi="Consolas" w:cs="Times New Roman"/>
+          <w:color w:val="CCCCCC"/>
+          <w:kern w:val="0"/>
+          <w:sz w:val="21"/>
+          <w:szCs w:val="21"/>
+          <w:lang w:val="es-ES"/>
+          <w14:ligatures w14:val="none"/>
+        </w:rPr>
+        <w:t xml:space="preserve">    </w:t>
+      </w:r>
+    </w:p>
+    <w:p>
+      <w:pPr>
+        <w:shd w:val="clear" w:color="auto" w:fill="1F1F1F"/>
+        <w:spacing w:after="0" w:line="285" w:lineRule="atLeast"/>
+        <w:rPr>
+          <w:rFonts w:ascii="Consolas" w:eastAsia="Times New Roman" w:hAnsi="Consolas" w:cs="Times New Roman"/>
+          <w:color w:val="CCCCCC"/>
+          <w:kern w:val="0"/>
+          <w:sz w:val="21"/>
+          <w:szCs w:val="21"/>
+          <w14:ligatures w14:val="none"/>
+        </w:rPr>
+      </w:pPr>
+      <w:r>
+        <w:rPr>
+          <w:rFonts w:ascii="Consolas" w:eastAsia="Times New Roman" w:hAnsi="Consolas" w:cs="Times New Roman"/>
+          <w:color w:val="CCCCCC"/>
+          <w:kern w:val="0"/>
+          <w:sz w:val="21"/>
+          <w:szCs w:val="21"/>
+          <w14:ligatures w14:val="none"/>
+        </w:rPr>
+        <w:t xml:space="preserve">    </w:t>
+      </w:r>
+      <w:r>
+        <w:rPr>
+          <w:rFonts w:ascii="Consolas" w:eastAsia="Times New Roman" w:hAnsi="Consolas" w:cs="Times New Roman"/>
+          <w:color w:val="569CD6"/>
+          <w:kern w:val="0"/>
+          <w:sz w:val="21"/>
+          <w:szCs w:val="21"/>
+          <w14:ligatures w14:val="none"/>
+        </w:rPr>
+        <w:t>protected</w:t>
+      </w:r>
+      <w:r>
+        <w:rPr>
+          <w:rFonts w:ascii="Consolas" w:eastAsia="Times New Roman" w:hAnsi="Consolas" w:cs="Times New Roman"/>
+          <w:color w:val="CCCCCC"/>
+          <w:kern w:val="0"/>
+          <w:sz w:val="21"/>
+          <w:szCs w:val="21"/>
+          <w14:ligatures w14:val="none"/>
+        </w:rPr>
+        <w:t xml:space="preserve"> </w:t>
+      </w:r>
+      <w:r>
+        <w:rPr>
+          <w:rFonts w:ascii="Consolas" w:eastAsia="Times New Roman" w:hAnsi="Consolas" w:cs="Times New Roman"/>
+          <w:color w:val="569CD6"/>
+          <w:kern w:val="0"/>
+          <w:sz w:val="21"/>
+          <w:szCs w:val="21"/>
+          <w14:ligatures w14:val="none"/>
+        </w:rPr>
+        <w:t>string</w:t>
+      </w:r>
+      <w:r>
+        <w:rPr>
+          <w:rFonts w:ascii="Consolas" w:eastAsia="Times New Roman" w:hAnsi="Consolas" w:cs="Times New Roman"/>
+          <w:color w:val="CCCCCC"/>
+          <w:kern w:val="0"/>
+          <w:sz w:val="21"/>
+          <w:szCs w:val="21"/>
+          <w14:ligatures w14:val="none"/>
+        </w:rPr>
+        <w:t xml:space="preserve"> </w:t>
+      </w:r>
+      <w:r>
+        <w:rPr>
+          <w:rFonts w:ascii="Consolas" w:eastAsia="Times New Roman" w:hAnsi="Consolas" w:cs="Times New Roman"/>
+          <w:color w:val="9CDCFE"/>
+          <w:kern w:val="0"/>
+          <w:sz w:val="21"/>
+          <w:szCs w:val="21"/>
+          <w14:ligatures w14:val="none"/>
+        </w:rPr>
+        <w:t>_nameGoal</w:t>
+      </w:r>
+      <w:r>
+        <w:rPr>
+          <w:rFonts w:ascii="Consolas" w:eastAsia="Times New Roman" w:hAnsi="Consolas" w:cs="Times New Roman"/>
+          <w:color w:val="CCCCCC"/>
+          <w:kern w:val="0"/>
+          <w:sz w:val="21"/>
+          <w:szCs w:val="21"/>
+          <w14:ligatures w14:val="none"/>
+        </w:rPr>
+        <w:t>;</w:t>
+      </w:r>
+    </w:p>
+    <w:p>
+      <w:pPr>
+        <w:shd w:val="clear" w:color="auto" w:fill="1F1F1F"/>
+        <w:spacing w:after="0" w:line="285" w:lineRule="atLeast"/>
+        <w:rPr>
+          <w:rFonts w:ascii="Consolas" w:eastAsia="Times New Roman" w:hAnsi="Consolas" w:cs="Times New Roman"/>
+          <w:color w:val="CCCCCC"/>
+          <w:kern w:val="0"/>
+          <w:sz w:val="21"/>
+          <w:szCs w:val="21"/>
+          <w14:ligatures w14:val="none"/>
+        </w:rPr>
+      </w:pPr>
+      <w:r>
+        <w:rPr>
+          <w:rFonts w:ascii="Consolas" w:eastAsia="Times New Roman" w:hAnsi="Consolas" w:cs="Times New Roman"/>
+          <w:color w:val="CCCCCC"/>
+          <w:kern w:val="0"/>
+          <w:sz w:val="21"/>
+          <w:szCs w:val="21"/>
+          <w14:ligatures w14:val="none"/>
+        </w:rPr>
+        <w:t xml:space="preserve">    </w:t>
+      </w:r>
+      <w:r>
+        <w:rPr>
+          <w:rFonts w:ascii="Consolas" w:eastAsia="Times New Roman" w:hAnsi="Consolas" w:cs="Times New Roman"/>
+          <w:color w:val="569CD6"/>
+          <w:kern w:val="0"/>
+          <w:sz w:val="21"/>
+          <w:szCs w:val="21"/>
+          <w14:ligatures w14:val="none"/>
+        </w:rPr>
+        <w:t>protected</w:t>
+      </w:r>
+      <w:r>
+        <w:rPr>
+          <w:rFonts w:ascii="Consolas" w:eastAsia="Times New Roman" w:hAnsi="Consolas" w:cs="Times New Roman"/>
+          <w:color w:val="CCCCCC"/>
+          <w:kern w:val="0"/>
+          <w:sz w:val="21"/>
+          <w:szCs w:val="21"/>
+          <w14:ligatures w14:val="none"/>
+        </w:rPr>
+        <w:t xml:space="preserve"> </w:t>
+      </w:r>
+      <w:r>
+        <w:rPr>
+          <w:rFonts w:ascii="Consolas" w:eastAsia="Times New Roman" w:hAnsi="Consolas" w:cs="Times New Roman"/>
+          <w:color w:val="569CD6"/>
+          <w:kern w:val="0"/>
+          <w:sz w:val="21"/>
+          <w:szCs w:val="21"/>
+          <w14:ligatures w14:val="none"/>
+        </w:rPr>
+        <w:t>string</w:t>
+      </w:r>
+      <w:r>
+        <w:rPr>
+          <w:rFonts w:ascii="Consolas" w:eastAsia="Times New Roman" w:hAnsi="Consolas" w:cs="Times New Roman"/>
+          <w:color w:val="CCCCCC"/>
+          <w:kern w:val="0"/>
+          <w:sz w:val="21"/>
+          <w:szCs w:val="21"/>
+          <w14:ligatures w14:val="none"/>
+        </w:rPr>
+        <w:t xml:space="preserve"> </w:t>
+      </w:r>
+      <w:r>
+        <w:rPr>
+          <w:rFonts w:ascii="Consolas" w:eastAsia="Times New Roman" w:hAnsi="Consolas" w:cs="Times New Roman"/>
+          <w:color w:val="9CDCFE"/>
+          <w:kern w:val="0"/>
+          <w:sz w:val="21"/>
+          <w:szCs w:val="21"/>
+          <w14:ligatures w14:val="none"/>
+        </w:rPr>
+        <w:t>_descriptionGoal</w:t>
+      </w:r>
+      <w:r>
+        <w:rPr>
+          <w:rFonts w:ascii="Consolas" w:eastAsia="Times New Roman" w:hAnsi="Consolas" w:cs="Times New Roman"/>
+          <w:color w:val="CCCCCC"/>
+          <w:kern w:val="0"/>
+          <w:sz w:val="21"/>
+          <w:szCs w:val="21"/>
+          <w14:ligatures w14:val="none"/>
+        </w:rPr>
+        <w:t>;</w:t>
+      </w:r>
+    </w:p>
+    <w:p>
+      <w:pPr>
+        <w:shd w:val="clear" w:color="auto" w:fill="1F1F1F"/>
+        <w:spacing w:after="0" w:line="285" w:lineRule="atLeast"/>
+        <w:rPr>
+          <w:rFonts w:ascii="Consolas" w:eastAsia="Times New Roman" w:hAnsi="Consolas" w:cs="Times New Roman"/>
+          <w:color w:val="CCCCCC"/>
+          <w:kern w:val="0"/>
+          <w:sz w:val="21"/>
+          <w:szCs w:val="21"/>
+          <w14:ligatures w14:val="none"/>
+        </w:rPr>
+      </w:pPr>
+      <w:r>
+        <w:rPr>
+          <w:rFonts w:ascii="Consolas" w:eastAsia="Times New Roman" w:hAnsi="Consolas" w:cs="Times New Roman"/>
+          <w:color w:val="CCCCCC"/>
+          <w:kern w:val="0"/>
+          <w:sz w:val="21"/>
+          <w:szCs w:val="21"/>
+          <w14:ligatures w14:val="none"/>
+        </w:rPr>
+        <w:t xml:space="preserve">    </w:t>
+      </w:r>
+      <w:r>
+        <w:rPr>
+          <w:rFonts w:ascii="Consolas" w:eastAsia="Times New Roman" w:hAnsi="Consolas" w:cs="Times New Roman"/>
+          <w:color w:val="569CD6"/>
+          <w:kern w:val="0"/>
+          <w:sz w:val="21"/>
+          <w:szCs w:val="21"/>
+          <w14:ligatures w14:val="none"/>
+        </w:rPr>
+        <w:t>protected</w:t>
+      </w:r>
+      <w:r>
+        <w:rPr>
+          <w:rFonts w:ascii="Consolas" w:eastAsia="Times New Roman" w:hAnsi="Consolas" w:cs="Times New Roman"/>
+          <w:color w:val="CCCCCC"/>
+          <w:kern w:val="0"/>
+          <w:sz w:val="21"/>
+          <w:szCs w:val="21"/>
+          <w14:ligatures w14:val="none"/>
+        </w:rPr>
+        <w:t xml:space="preserve"> </w:t>
+      </w:r>
+      <w:r>
+        <w:rPr>
+          <w:rFonts w:ascii="Consolas" w:eastAsia="Times New Roman" w:hAnsi="Consolas" w:cs="Times New Roman"/>
+          <w:color w:val="569CD6"/>
+          <w:kern w:val="0"/>
+          <w:sz w:val="21"/>
+          <w:szCs w:val="21"/>
+          <w14:ligatures w14:val="none"/>
+        </w:rPr>
+        <w:t>int</w:t>
+      </w:r>
+      <w:r>
+        <w:rPr>
+          <w:rFonts w:ascii="Consolas" w:eastAsia="Times New Roman" w:hAnsi="Consolas" w:cs="Times New Roman"/>
+          <w:color w:val="CCCCCC"/>
+          <w:kern w:val="0"/>
+          <w:sz w:val="21"/>
+          <w:szCs w:val="21"/>
+          <w14:ligatures w14:val="none"/>
+        </w:rPr>
+        <w:t xml:space="preserve"> </w:t>
+      </w:r>
+      <w:r>
+        <w:rPr>
+          <w:rFonts w:ascii="Consolas" w:eastAsia="Times New Roman" w:hAnsi="Consolas" w:cs="Times New Roman"/>
+          <w:color w:val="9CDCFE"/>
+          <w:kern w:val="0"/>
+          <w:sz w:val="21"/>
+          <w:szCs w:val="21"/>
+          <w14:ligatures w14:val="none"/>
+        </w:rPr>
+        <w:t>_pointsPerGoal</w:t>
+      </w:r>
+      <w:r>
+        <w:rPr>
+          <w:rFonts w:ascii="Consolas" w:eastAsia="Times New Roman" w:hAnsi="Consolas" w:cs="Times New Roman"/>
+          <w:color w:val="CCCCCC"/>
+          <w:kern w:val="0"/>
+          <w:sz w:val="21"/>
+          <w:szCs w:val="21"/>
+          <w14:ligatures w14:val="none"/>
+        </w:rPr>
+        <w:t>;</w:t>
+      </w:r>
+    </w:p>
+    <w:p>
+      <w:pPr>
+        <w:shd w:val="clear" w:color="auto" w:fill="1F1F1F"/>
+        <w:spacing w:after="0" w:line="285" w:lineRule="atLeast"/>
+        <w:rPr>
+          <w:rFonts w:ascii="Consolas" w:eastAsia="Times New Roman" w:hAnsi="Consolas" w:cs="Times New Roman"/>
+          <w:color w:val="CCCCCC"/>
+          <w:kern w:val="0"/>
+          <w:sz w:val="21"/>
+          <w:szCs w:val="21"/>
+          <w14:ligatures w14:val="none"/>
+        </w:rPr>
+      </w:pPr>
+      <w:r>
+        <w:rPr>
+          <w:rFonts w:ascii="Consolas" w:eastAsia="Times New Roman" w:hAnsi="Consolas" w:cs="Times New Roman"/>
+          <w:color w:val="CCCCCC"/>
+          <w:kern w:val="0"/>
+          <w:sz w:val="21"/>
+          <w:szCs w:val="21"/>
+          <w14:ligatures w14:val="none"/>
+        </w:rPr>
+        <w:t xml:space="preserve">    </w:t>
+      </w:r>
+      <w:r>
+        <w:rPr>
+          <w:rFonts w:ascii="Consolas" w:eastAsia="Times New Roman" w:hAnsi="Consolas" w:cs="Times New Roman"/>
+          <w:color w:val="569CD6"/>
+          <w:kern w:val="0"/>
+          <w:sz w:val="21"/>
+          <w:szCs w:val="21"/>
+          <w14:ligatures w14:val="none"/>
+        </w:rPr>
+        <w:t>protected</w:t>
+      </w:r>
+      <w:r>
+        <w:rPr>
+          <w:rFonts w:ascii="Consolas" w:eastAsia="Times New Roman" w:hAnsi="Consolas" w:cs="Times New Roman"/>
+          <w:color w:val="CCCCCC"/>
+          <w:kern w:val="0"/>
+          <w:sz w:val="21"/>
+          <w:szCs w:val="21"/>
+          <w14:ligatures w14:val="none"/>
+        </w:rPr>
+        <w:t xml:space="preserve"> </w:t>
+      </w:r>
+      <w:r>
+        <w:rPr>
+          <w:rFonts w:ascii="Consolas" w:eastAsia="Times New Roman" w:hAnsi="Consolas" w:cs="Times New Roman"/>
+          <w:color w:val="569CD6"/>
+          <w:kern w:val="0"/>
+          <w:sz w:val="21"/>
+          <w:szCs w:val="21"/>
+          <w14:ligatures w14:val="none"/>
+        </w:rPr>
+        <w:t>int</w:t>
+      </w:r>
+      <w:r>
+        <w:rPr>
+          <w:rFonts w:ascii="Consolas" w:eastAsia="Times New Roman" w:hAnsi="Consolas" w:cs="Times New Roman"/>
+          <w:color w:val="CCCCCC"/>
+          <w:kern w:val="0"/>
+          <w:sz w:val="21"/>
+          <w:szCs w:val="21"/>
+          <w14:ligatures w14:val="none"/>
+        </w:rPr>
+        <w:t xml:space="preserve"> </w:t>
+      </w:r>
+      <w:r>
+        <w:rPr>
+          <w:rFonts w:ascii="Consolas" w:eastAsia="Times New Roman" w:hAnsi="Consolas" w:cs="Times New Roman"/>
+          <w:color w:val="9CDCFE"/>
+          <w:kern w:val="0"/>
+          <w:sz w:val="21"/>
+          <w:szCs w:val="21"/>
+          <w14:ligatures w14:val="none"/>
+        </w:rPr>
+        <w:t>_pointsEarneds</w:t>
+      </w:r>
+      <w:r>
+        <w:rPr>
+          <w:rFonts w:ascii="Consolas" w:eastAsia="Times New Roman" w:hAnsi="Consolas" w:cs="Times New Roman"/>
+          <w:color w:val="CCCCCC"/>
+          <w:kern w:val="0"/>
+          <w:sz w:val="21"/>
+          <w:szCs w:val="21"/>
+          <w14:ligatures w14:val="none"/>
+        </w:rPr>
+        <w:t>;</w:t>
+      </w:r>
+    </w:p>
+    <w:p>
+      <w:pPr>
+        <w:shd w:val="clear" w:color="auto" w:fill="1F1F1F"/>
+        <w:spacing w:after="0" w:line="285" w:lineRule="atLeast"/>
+        <w:rPr>
+          <w:rFonts w:ascii="Consolas" w:eastAsia="Times New Roman" w:hAnsi="Consolas" w:cs="Times New Roman"/>
+          <w:color w:val="CCCCCC"/>
+          <w:kern w:val="0"/>
+          <w:sz w:val="21"/>
+          <w:szCs w:val="21"/>
+          <w14:ligatures w14:val="none"/>
+        </w:rPr>
+      </w:pPr>
+      <w:r>
+        <w:rPr>
+          <w:rFonts w:ascii="Consolas" w:eastAsia="Times New Roman" w:hAnsi="Consolas" w:cs="Times New Roman"/>
+          <w:color w:val="CCCCCC"/>
+          <w:kern w:val="0"/>
+          <w:sz w:val="21"/>
+          <w:szCs w:val="21"/>
+          <w14:ligatures w14:val="none"/>
+        </w:rPr>
+        <w:lastRenderedPageBreak/>
+        <w:t xml:space="preserve">    </w:t>
+      </w:r>
+      <w:r>
+        <w:rPr>
+          <w:rFonts w:ascii="Consolas" w:eastAsia="Times New Roman" w:hAnsi="Consolas" w:cs="Times New Roman"/>
+          <w:color w:val="569CD6"/>
+          <w:kern w:val="0"/>
+          <w:sz w:val="21"/>
+          <w:szCs w:val="21"/>
+          <w14:ligatures w14:val="none"/>
+        </w:rPr>
+        <w:t>protected</w:t>
+      </w:r>
+      <w:r>
+        <w:rPr>
+          <w:rFonts w:ascii="Consolas" w:eastAsia="Times New Roman" w:hAnsi="Consolas" w:cs="Times New Roman"/>
+          <w:color w:val="CCCCCC"/>
+          <w:kern w:val="0"/>
+          <w:sz w:val="21"/>
+          <w:szCs w:val="21"/>
+          <w14:ligatures w14:val="none"/>
+        </w:rPr>
+        <w:t xml:space="preserve"> </w:t>
+      </w:r>
+      <w:r>
+        <w:rPr>
+          <w:rFonts w:ascii="Consolas" w:eastAsia="Times New Roman" w:hAnsi="Consolas" w:cs="Times New Roman"/>
+          <w:color w:val="4EC9B0"/>
+          <w:kern w:val="0"/>
+          <w:sz w:val="21"/>
+          <w:szCs w:val="21"/>
+          <w14:ligatures w14:val="none"/>
+        </w:rPr>
+        <w:t>List</w:t>
+      </w:r>
+      <w:r>
+        <w:rPr>
+          <w:rFonts w:ascii="Consolas" w:eastAsia="Times New Roman" w:hAnsi="Consolas" w:cs="Times New Roman"/>
+          <w:color w:val="CCCCCC"/>
+          <w:kern w:val="0"/>
+          <w:sz w:val="21"/>
+          <w:szCs w:val="21"/>
+          <w14:ligatures w14:val="none"/>
+        </w:rPr>
+        <w:t>&lt;</w:t>
+      </w:r>
+      <w:r>
+        <w:rPr>
+          <w:rFonts w:ascii="Consolas" w:eastAsia="Times New Roman" w:hAnsi="Consolas" w:cs="Times New Roman"/>
+          <w:color w:val="569CD6"/>
+          <w:kern w:val="0"/>
+          <w:sz w:val="21"/>
+          <w:szCs w:val="21"/>
+          <w14:ligatures w14:val="none"/>
+        </w:rPr>
+        <w:t>string</w:t>
+      </w:r>
+      <w:r>
+        <w:rPr>
+          <w:rFonts w:ascii="Consolas" w:eastAsia="Times New Roman" w:hAnsi="Consolas" w:cs="Times New Roman"/>
+          <w:color w:val="CCCCCC"/>
+          <w:kern w:val="0"/>
+          <w:sz w:val="21"/>
+          <w:szCs w:val="21"/>
+          <w14:ligatures w14:val="none"/>
+        </w:rPr>
+        <w:t xml:space="preserve">&gt; </w:t>
+      </w:r>
+      <w:r>
+        <w:rPr>
+          <w:rFonts w:ascii="Consolas" w:eastAsia="Times New Roman" w:hAnsi="Consolas" w:cs="Times New Roman"/>
+          <w:color w:val="9CDCFE"/>
+          <w:kern w:val="0"/>
+          <w:sz w:val="21"/>
+          <w:szCs w:val="21"/>
+          <w14:ligatures w14:val="none"/>
+        </w:rPr>
+        <w:t>_levels</w:t>
+      </w:r>
+      <w:r>
+        <w:rPr>
+          <w:rFonts w:ascii="Consolas" w:eastAsia="Times New Roman" w:hAnsi="Consolas" w:cs="Times New Roman"/>
+          <w:color w:val="CCCCCC"/>
+          <w:kern w:val="0"/>
+          <w:sz w:val="21"/>
+          <w:szCs w:val="21"/>
+          <w14:ligatures w14:val="none"/>
+        </w:rPr>
+        <w:t>;</w:t>
+      </w:r>
+    </w:p>
+    <w:p>
+      <w:pPr>
+        <w:shd w:val="clear" w:color="auto" w:fill="1F1F1F"/>
+        <w:spacing w:after="0" w:line="285" w:lineRule="atLeast"/>
+        <w:rPr>
+          <w:rFonts w:ascii="Consolas" w:eastAsia="Times New Roman" w:hAnsi="Consolas" w:cs="Times New Roman"/>
+          <w:color w:val="CCCCCC"/>
+          <w:kern w:val="0"/>
+          <w:sz w:val="21"/>
+          <w:szCs w:val="21"/>
+          <w14:ligatures w14:val="none"/>
+        </w:rPr>
+      </w:pPr>
+    </w:p>
+    <w:p>
+      <w:pPr>
+        <w:shd w:val="clear" w:color="auto" w:fill="1F1F1F"/>
+        <w:spacing w:after="0" w:line="285" w:lineRule="atLeast"/>
+        <w:rPr>
+          <w:rFonts w:ascii="Consolas" w:eastAsia="Times New Roman" w:hAnsi="Consolas" w:cs="Times New Roman"/>
+          <w:color w:val="CCCCCC"/>
+          <w:kern w:val="0"/>
+          <w:sz w:val="21"/>
+          <w:szCs w:val="21"/>
+          <w14:ligatures w14:val="none"/>
+        </w:rPr>
+      </w:pPr>
+      <w:r>
+        <w:rPr>
+          <w:rFonts w:ascii="Consolas" w:eastAsia="Times New Roman" w:hAnsi="Consolas" w:cs="Times New Roman"/>
+          <w:color w:val="CCCCCC"/>
+          <w:kern w:val="0"/>
+          <w:sz w:val="21"/>
+          <w:szCs w:val="21"/>
+          <w14:ligatures w14:val="none"/>
+        </w:rPr>
+        <w:t xml:space="preserve">    </w:t>
+      </w:r>
+      <w:r>
+        <w:rPr>
+          <w:rFonts w:ascii="Consolas" w:eastAsia="Times New Roman" w:hAnsi="Consolas" w:cs="Times New Roman"/>
+          <w:color w:val="569CD6"/>
+          <w:kern w:val="0"/>
+          <w:sz w:val="21"/>
+          <w:szCs w:val="21"/>
+          <w14:ligatures w14:val="none"/>
+        </w:rPr>
+        <w:t>public</w:t>
+      </w:r>
+      <w:r>
+        <w:rPr>
+          <w:rFonts w:ascii="Consolas" w:eastAsia="Times New Roman" w:hAnsi="Consolas" w:cs="Times New Roman"/>
+          <w:color w:val="CCCCCC"/>
+          <w:kern w:val="0"/>
+          <w:sz w:val="21"/>
+          <w:szCs w:val="21"/>
+          <w14:ligatures w14:val="none"/>
+        </w:rPr>
+        <w:t xml:space="preserve"> </w:t>
+      </w:r>
+      <w:r>
+        <w:rPr>
+          <w:rFonts w:ascii="Consolas" w:eastAsia="Times New Roman" w:hAnsi="Consolas" w:cs="Times New Roman"/>
+          <w:color w:val="4EC9B0"/>
+          <w:kern w:val="0"/>
+          <w:sz w:val="21"/>
+          <w:szCs w:val="21"/>
+          <w14:ligatures w14:val="none"/>
+        </w:rPr>
+        <w:t>Goal</w:t>
+      </w:r>
+      <w:r>
+        <w:rPr>
+          <w:rFonts w:ascii="Consolas" w:eastAsia="Times New Roman" w:hAnsi="Consolas" w:cs="Times New Roman"/>
+          <w:color w:val="CCCCCC"/>
+          <w:kern w:val="0"/>
+          <w:sz w:val="21"/>
+          <w:szCs w:val="21"/>
+          <w14:ligatures w14:val="none"/>
+        </w:rPr>
+        <w:t>(</w:t>
+      </w:r>
+      <w:r>
+        <w:rPr>
+          <w:rFonts w:ascii="Consolas" w:eastAsia="Times New Roman" w:hAnsi="Consolas" w:cs="Times New Roman"/>
+          <w:color w:val="569CD6"/>
+          <w:kern w:val="0"/>
+          <w:sz w:val="21"/>
+          <w:szCs w:val="21"/>
+          <w14:ligatures w14:val="none"/>
+        </w:rPr>
+        <w:t>string</w:t>
+      </w:r>
+      <w:r>
+        <w:rPr>
+          <w:rFonts w:ascii="Consolas" w:eastAsia="Times New Roman" w:hAnsi="Consolas" w:cs="Times New Roman"/>
+          <w:color w:val="CCCCCC"/>
+          <w:kern w:val="0"/>
+          <w:sz w:val="21"/>
+          <w:szCs w:val="21"/>
+          <w14:ligatures w14:val="none"/>
+        </w:rPr>
+        <w:t xml:space="preserve"> </w:t>
+      </w:r>
+      <w:r>
+        <w:rPr>
+          <w:rFonts w:ascii="Consolas" w:eastAsia="Times New Roman" w:hAnsi="Consolas" w:cs="Times New Roman"/>
+          <w:color w:val="9CDCFE"/>
+          <w:kern w:val="0"/>
+          <w:sz w:val="21"/>
+          <w:szCs w:val="21"/>
+          <w14:ligatures w14:val="none"/>
+        </w:rPr>
+        <w:t>name</w:t>
+      </w:r>
+      <w:r>
+        <w:rPr>
+          <w:rFonts w:ascii="Consolas" w:eastAsia="Times New Roman" w:hAnsi="Consolas" w:cs="Times New Roman"/>
+          <w:color w:val="CCCCCC"/>
+          <w:kern w:val="0"/>
+          <w:sz w:val="21"/>
+          <w:szCs w:val="21"/>
+          <w14:ligatures w14:val="none"/>
+        </w:rPr>
+        <w:t xml:space="preserve">, </w:t>
+      </w:r>
+      <w:r>
+        <w:rPr>
+          <w:rFonts w:ascii="Consolas" w:eastAsia="Times New Roman" w:hAnsi="Consolas" w:cs="Times New Roman"/>
+          <w:color w:val="569CD6"/>
+          <w:kern w:val="0"/>
+          <w:sz w:val="21"/>
+          <w:szCs w:val="21"/>
+          <w14:ligatures w14:val="none"/>
+        </w:rPr>
+        <w:t>string</w:t>
+      </w:r>
+      <w:r>
+        <w:rPr>
+          <w:rFonts w:ascii="Consolas" w:eastAsia="Times New Roman" w:hAnsi="Consolas" w:cs="Times New Roman"/>
+          <w:color w:val="CCCCCC"/>
+          <w:kern w:val="0"/>
+          <w:sz w:val="21"/>
+          <w:szCs w:val="21"/>
+          <w14:ligatures w14:val="none"/>
+        </w:rPr>
+        <w:t xml:space="preserve"> </w:t>
+      </w:r>
+      <w:r>
+        <w:rPr>
+          <w:rFonts w:ascii="Consolas" w:eastAsia="Times New Roman" w:hAnsi="Consolas" w:cs="Times New Roman"/>
+          <w:color w:val="9CDCFE"/>
+          <w:kern w:val="0"/>
+          <w:sz w:val="21"/>
+          <w:szCs w:val="21"/>
+          <w14:ligatures w14:val="none"/>
+        </w:rPr>
+        <w:t>description</w:t>
+      </w:r>
+      <w:r>
+        <w:rPr>
+          <w:rFonts w:ascii="Consolas" w:eastAsia="Times New Roman" w:hAnsi="Consolas" w:cs="Times New Roman"/>
+          <w:color w:val="CCCCCC"/>
+          <w:kern w:val="0"/>
+          <w:sz w:val="21"/>
+          <w:szCs w:val="21"/>
+          <w14:ligatures w14:val="none"/>
+        </w:rPr>
+        <w:t xml:space="preserve">, </w:t>
+      </w:r>
+      <w:r>
+        <w:rPr>
+          <w:rFonts w:ascii="Consolas" w:eastAsia="Times New Roman" w:hAnsi="Consolas" w:cs="Times New Roman"/>
+          <w:color w:val="569CD6"/>
+          <w:kern w:val="0"/>
+          <w:sz w:val="21"/>
+          <w:szCs w:val="21"/>
+          <w14:ligatures w14:val="none"/>
+        </w:rPr>
+        <w:t>int</w:t>
+      </w:r>
+      <w:r>
+        <w:rPr>
+          <w:rFonts w:ascii="Consolas" w:eastAsia="Times New Roman" w:hAnsi="Consolas" w:cs="Times New Roman"/>
+          <w:color w:val="CCCCCC"/>
+          <w:kern w:val="0"/>
+          <w:sz w:val="21"/>
+          <w:szCs w:val="21"/>
+          <w14:ligatures w14:val="none"/>
+        </w:rPr>
+        <w:t xml:space="preserve"> </w:t>
+      </w:r>
+      <w:r>
+        <w:rPr>
+          <w:rFonts w:ascii="Consolas" w:eastAsia="Times New Roman" w:hAnsi="Consolas" w:cs="Times New Roman"/>
+          <w:color w:val="9CDCFE"/>
+          <w:kern w:val="0"/>
+          <w:sz w:val="21"/>
+          <w:szCs w:val="21"/>
+          <w14:ligatures w14:val="none"/>
+        </w:rPr>
+        <w:t>points</w:t>
+      </w:r>
+      <w:r>
+        <w:rPr>
+          <w:rFonts w:ascii="Consolas" w:eastAsia="Times New Roman" w:hAnsi="Consolas" w:cs="Times New Roman"/>
+          <w:color w:val="CCCCCC"/>
+          <w:kern w:val="0"/>
+          <w:sz w:val="21"/>
+          <w:szCs w:val="21"/>
+          <w14:ligatures w14:val="none"/>
+        </w:rPr>
+        <w:t>)</w:t>
+      </w:r>
+    </w:p>
+    <w:p>
+      <w:pPr>
+        <w:shd w:val="clear" w:color="auto" w:fill="1F1F1F"/>
+        <w:spacing w:after="0" w:line="285" w:lineRule="atLeast"/>
+        <w:rPr>
+          <w:rFonts w:ascii="Consolas" w:eastAsia="Times New Roman" w:hAnsi="Consolas" w:cs="Times New Roman"/>
+          <w:color w:val="CCCCCC"/>
+          <w:kern w:val="0"/>
+          <w:sz w:val="21"/>
+          <w:szCs w:val="21"/>
+          <w14:ligatures w14:val="none"/>
+        </w:rPr>
+      </w:pPr>
+      <w:r>
+        <w:rPr>
+          <w:rFonts w:ascii="Consolas" w:eastAsia="Times New Roman" w:hAnsi="Consolas" w:cs="Times New Roman"/>
+          <w:color w:val="CCCCCC"/>
+          <w:kern w:val="0"/>
+          <w:sz w:val="21"/>
+          <w:szCs w:val="21"/>
+          <w14:ligatures w14:val="none"/>
+        </w:rPr>
+        <w:t>    {</w:t>
+      </w:r>
+    </w:p>
+    <w:p>
+      <w:pPr>
+        <w:shd w:val="clear" w:color="auto" w:fill="1F1F1F"/>
+        <w:spacing w:after="0" w:line="285" w:lineRule="atLeast"/>
+        <w:rPr>
+          <w:rFonts w:ascii="Consolas" w:eastAsia="Times New Roman" w:hAnsi="Consolas" w:cs="Times New Roman"/>
+          <w:color w:val="CCCCCC"/>
+          <w:kern w:val="0"/>
+          <w:sz w:val="21"/>
+          <w:szCs w:val="21"/>
+          <w14:ligatures w14:val="none"/>
+        </w:rPr>
+      </w:pPr>
+      <w:r>
+        <w:rPr>
+          <w:rFonts w:ascii="Consolas" w:eastAsia="Times New Roman" w:hAnsi="Consolas" w:cs="Times New Roman"/>
+          <w:color w:val="CCCCCC"/>
+          <w:kern w:val="0"/>
+          <w:sz w:val="21"/>
+          <w:szCs w:val="21"/>
+          <w14:ligatures w14:val="none"/>
+        </w:rPr>
+        <w:t xml:space="preserve">        </w:t>
+      </w:r>
+      <w:r>
+        <w:rPr>
+          <w:rFonts w:ascii="Consolas" w:eastAsia="Times New Roman" w:hAnsi="Consolas" w:cs="Times New Roman"/>
+          <w:color w:val="9CDCFE"/>
+          <w:kern w:val="0"/>
+          <w:sz w:val="21"/>
+          <w:szCs w:val="21"/>
+          <w14:ligatures w14:val="none"/>
+        </w:rPr>
+        <w:t>_nameGoal</w:t>
+      </w:r>
+      <w:r>
+        <w:rPr>
+          <w:rFonts w:ascii="Consolas" w:eastAsia="Times New Roman" w:hAnsi="Consolas" w:cs="Times New Roman"/>
+          <w:color w:val="CCCCCC"/>
+          <w:kern w:val="0"/>
+          <w:sz w:val="21"/>
+          <w:szCs w:val="21"/>
+          <w14:ligatures w14:val="none"/>
+        </w:rPr>
+        <w:t xml:space="preserve"> </w:t>
+      </w:r>
+      <w:r>
+        <w:rPr>
+          <w:rFonts w:ascii="Consolas" w:eastAsia="Times New Roman" w:hAnsi="Consolas" w:cs="Times New Roman"/>
+          <w:color w:val="D4D4D4"/>
+          <w:kern w:val="0"/>
+          <w:sz w:val="21"/>
+          <w:szCs w:val="21"/>
+          <w14:ligatures w14:val="none"/>
+        </w:rPr>
+        <w:t>=</w:t>
+      </w:r>
+      <w:r>
+        <w:rPr>
+          <w:rFonts w:ascii="Consolas" w:eastAsia="Times New Roman" w:hAnsi="Consolas" w:cs="Times New Roman"/>
+          <w:color w:val="CCCCCC"/>
+          <w:kern w:val="0"/>
+          <w:sz w:val="21"/>
+          <w:szCs w:val="21"/>
+          <w14:ligatures w14:val="none"/>
+        </w:rPr>
+        <w:t xml:space="preserve"> </w:t>
+      </w:r>
+      <w:r>
+        <w:rPr>
+          <w:rFonts w:ascii="Consolas" w:eastAsia="Times New Roman" w:hAnsi="Consolas" w:cs="Times New Roman"/>
+          <w:color w:val="9CDCFE"/>
+          <w:kern w:val="0"/>
+          <w:sz w:val="21"/>
+          <w:szCs w:val="21"/>
+          <w14:ligatures w14:val="none"/>
+        </w:rPr>
+        <w:t>name</w:t>
+      </w:r>
+      <w:r>
+        <w:rPr>
+          <w:rFonts w:ascii="Consolas" w:eastAsia="Times New Roman" w:hAnsi="Consolas" w:cs="Times New Roman"/>
+          <w:color w:val="CCCCCC"/>
+          <w:kern w:val="0"/>
+          <w:sz w:val="21"/>
+          <w:szCs w:val="21"/>
+          <w14:ligatures w14:val="none"/>
+        </w:rPr>
+        <w:t>;</w:t>
+      </w:r>
+    </w:p>
+    <w:p>
+      <w:pPr>
+        <w:shd w:val="clear" w:color="auto" w:fill="1F1F1F"/>
+        <w:spacing w:after="0" w:line="285" w:lineRule="atLeast"/>
+        <w:rPr>
+          <w:rFonts w:ascii="Consolas" w:eastAsia="Times New Roman" w:hAnsi="Consolas" w:cs="Times New Roman"/>
+          <w:color w:val="CCCCCC"/>
+          <w:kern w:val="0"/>
+          <w:sz w:val="21"/>
+          <w:szCs w:val="21"/>
+          <w14:ligatures w14:val="none"/>
+        </w:rPr>
+      </w:pPr>
+      <w:r>
+        <w:rPr>
+          <w:rFonts w:ascii="Consolas" w:eastAsia="Times New Roman" w:hAnsi="Consolas" w:cs="Times New Roman"/>
+          <w:color w:val="CCCCCC"/>
+          <w:kern w:val="0"/>
+          <w:sz w:val="21"/>
+          <w:szCs w:val="21"/>
+          <w14:ligatures w14:val="none"/>
+        </w:rPr>
+        <w:t xml:space="preserve">        </w:t>
+      </w:r>
+      <w:r>
+        <w:rPr>
+          <w:rFonts w:ascii="Consolas" w:eastAsia="Times New Roman" w:hAnsi="Consolas" w:cs="Times New Roman"/>
+          <w:color w:val="9CDCFE"/>
+          <w:kern w:val="0"/>
+          <w:sz w:val="21"/>
+          <w:szCs w:val="21"/>
+          <w14:ligatures w14:val="none"/>
+        </w:rPr>
+        <w:t>_descriptionGoal</w:t>
+      </w:r>
+      <w:r>
+        <w:rPr>
+          <w:rFonts w:ascii="Consolas" w:eastAsia="Times New Roman" w:hAnsi="Consolas" w:cs="Times New Roman"/>
+          <w:color w:val="CCCCCC"/>
+          <w:kern w:val="0"/>
+          <w:sz w:val="21"/>
+          <w:szCs w:val="21"/>
+          <w14:ligatures w14:val="none"/>
+        </w:rPr>
+        <w:t xml:space="preserve"> </w:t>
+      </w:r>
+      <w:r>
+        <w:rPr>
+          <w:rFonts w:ascii="Consolas" w:eastAsia="Times New Roman" w:hAnsi="Consolas" w:cs="Times New Roman"/>
+          <w:color w:val="D4D4D4"/>
+          <w:kern w:val="0"/>
+          <w:sz w:val="21"/>
+          <w:szCs w:val="21"/>
+          <w14:ligatures w14:val="none"/>
+        </w:rPr>
+        <w:t>=</w:t>
+      </w:r>
+      <w:r>
+        <w:rPr>
+          <w:rFonts w:ascii="Consolas" w:eastAsia="Times New Roman" w:hAnsi="Consolas" w:cs="Times New Roman"/>
+          <w:color w:val="CCCCCC"/>
+          <w:kern w:val="0"/>
+          <w:sz w:val="21"/>
+          <w:szCs w:val="21"/>
+          <w14:ligatures w14:val="none"/>
+        </w:rPr>
+        <w:t xml:space="preserve"> </w:t>
+      </w:r>
+      <w:r>
+        <w:rPr>
+          <w:rFonts w:ascii="Consolas" w:eastAsia="Times New Roman" w:hAnsi="Consolas" w:cs="Times New Roman"/>
+          <w:color w:val="9CDCFE"/>
+          <w:kern w:val="0"/>
+          <w:sz w:val="21"/>
+          <w:szCs w:val="21"/>
+          <w14:ligatures w14:val="none"/>
+        </w:rPr>
+        <w:t>description</w:t>
+      </w:r>
+      <w:r>
+        <w:rPr>
+          <w:rFonts w:ascii="Consolas" w:eastAsia="Times New Roman" w:hAnsi="Consolas" w:cs="Times New Roman"/>
+          <w:color w:val="CCCCCC"/>
+          <w:kern w:val="0"/>
+          <w:sz w:val="21"/>
+          <w:szCs w:val="21"/>
+          <w14:ligatures w14:val="none"/>
+        </w:rPr>
+        <w:t>;</w:t>
+      </w:r>
+    </w:p>
+    <w:p>
+      <w:pPr>
+        <w:shd w:val="clear" w:color="auto" w:fill="1F1F1F"/>
+        <w:spacing w:after="0" w:line="285" w:lineRule="atLeast"/>
+        <w:rPr>
+          <w:rFonts w:ascii="Consolas" w:eastAsia="Times New Roman" w:hAnsi="Consolas" w:cs="Times New Roman"/>
+          <w:color w:val="CCCCCC"/>
+          <w:kern w:val="0"/>
+          <w:sz w:val="21"/>
+          <w:szCs w:val="21"/>
+          <w14:ligatures w14:val="none"/>
+        </w:rPr>
+      </w:pPr>
+      <w:r>
+        <w:rPr>
+          <w:rFonts w:ascii="Consolas" w:eastAsia="Times New Roman" w:hAnsi="Consolas" w:cs="Times New Roman"/>
+          <w:color w:val="CCCCCC"/>
+          <w:kern w:val="0"/>
+          <w:sz w:val="21"/>
+          <w:szCs w:val="21"/>
+          <w14:ligatures w14:val="none"/>
+        </w:rPr>
+        <w:t xml:space="preserve">        </w:t>
+      </w:r>
+      <w:r>
+        <w:rPr>
+          <w:rFonts w:ascii="Consolas" w:eastAsia="Times New Roman" w:hAnsi="Consolas" w:cs="Times New Roman"/>
+          <w:color w:val="9CDCFE"/>
+          <w:kern w:val="0"/>
+          <w:sz w:val="21"/>
+          <w:szCs w:val="21"/>
+          <w14:ligatures w14:val="none"/>
+        </w:rPr>
+        <w:t>_pointsPerGoal</w:t>
+      </w:r>
+      <w:r>
+        <w:rPr>
+          <w:rFonts w:ascii="Consolas" w:eastAsia="Times New Roman" w:hAnsi="Consolas" w:cs="Times New Roman"/>
+          <w:color w:val="CCCCCC"/>
+          <w:kern w:val="0"/>
+          <w:sz w:val="21"/>
+          <w:szCs w:val="21"/>
+          <w14:ligatures w14:val="none"/>
+        </w:rPr>
+        <w:t xml:space="preserve"> </w:t>
+      </w:r>
+      <w:r>
+        <w:rPr>
+          <w:rFonts w:ascii="Consolas" w:eastAsia="Times New Roman" w:hAnsi="Consolas" w:cs="Times New Roman"/>
+          <w:color w:val="D4D4D4"/>
+          <w:kern w:val="0"/>
+          <w:sz w:val="21"/>
+          <w:szCs w:val="21"/>
+          <w14:ligatures w14:val="none"/>
+        </w:rPr>
+        <w:t>=</w:t>
+      </w:r>
+      <w:r>
+        <w:rPr>
+          <w:rFonts w:ascii="Consolas" w:eastAsia="Times New Roman" w:hAnsi="Consolas" w:cs="Times New Roman"/>
+          <w:color w:val="CCCCCC"/>
+          <w:kern w:val="0"/>
+          <w:sz w:val="21"/>
+          <w:szCs w:val="21"/>
+          <w14:ligatures w14:val="none"/>
+        </w:rPr>
+        <w:t xml:space="preserve"> </w:t>
+      </w:r>
+      <w:r>
+        <w:rPr>
+          <w:rFonts w:ascii="Consolas" w:eastAsia="Times New Roman" w:hAnsi="Consolas" w:cs="Times New Roman"/>
+          <w:color w:val="9CDCFE"/>
+          <w:kern w:val="0"/>
+          <w:sz w:val="21"/>
+          <w:szCs w:val="21"/>
+          <w14:ligatures w14:val="none"/>
+        </w:rPr>
+        <w:t>points</w:t>
+      </w:r>
+      <w:r>
+        <w:rPr>
+          <w:rFonts w:ascii="Consolas" w:eastAsia="Times New Roman" w:hAnsi="Consolas" w:cs="Times New Roman"/>
+          <w:color w:val="CCCCCC"/>
+          <w:kern w:val="0"/>
+          <w:sz w:val="21"/>
+          <w:szCs w:val="21"/>
+          <w14:ligatures w14:val="none"/>
+        </w:rPr>
+        <w:t>;</w:t>
+      </w:r>
+    </w:p>
+    <w:p>
+      <w:pPr>
+        <w:shd w:val="clear" w:color="auto" w:fill="1F1F1F"/>
+        <w:spacing w:after="0" w:line="285" w:lineRule="atLeast"/>
+        <w:rPr>
+          <w:rFonts w:ascii="Consolas" w:eastAsia="Times New Roman" w:hAnsi="Consolas" w:cs="Times New Roman"/>
+          <w:color w:val="CCCCCC"/>
+          <w:kern w:val="0"/>
+          <w:sz w:val="21"/>
+          <w:szCs w:val="21"/>
+          <w14:ligatures w14:val="none"/>
+        </w:rPr>
+      </w:pPr>
+      <w:r>
+        <w:rPr>
+          <w:rFonts w:ascii="Consolas" w:eastAsia="Times New Roman" w:hAnsi="Consolas" w:cs="Times New Roman"/>
+          <w:color w:val="CCCCCC"/>
+          <w:kern w:val="0"/>
+          <w:sz w:val="21"/>
+          <w:szCs w:val="21"/>
+          <w14:ligatures w14:val="none"/>
+        </w:rPr>
+        <w:t xml:space="preserve">        </w:t>
+      </w:r>
+      <w:r>
+        <w:rPr>
+          <w:rFonts w:ascii="Consolas" w:eastAsia="Times New Roman" w:hAnsi="Consolas" w:cs="Times New Roman"/>
+          <w:color w:val="9CDCFE"/>
+          <w:kern w:val="0"/>
+          <w:sz w:val="21"/>
+          <w:szCs w:val="21"/>
+          <w14:ligatures w14:val="none"/>
+        </w:rPr>
+        <w:t>_levels</w:t>
+      </w:r>
+      <w:r>
+        <w:rPr>
+          <w:rFonts w:ascii="Consolas" w:eastAsia="Times New Roman" w:hAnsi="Consolas" w:cs="Times New Roman"/>
+          <w:color w:val="CCCCCC"/>
+          <w:kern w:val="0"/>
+          <w:sz w:val="21"/>
+          <w:szCs w:val="21"/>
+          <w14:ligatures w14:val="none"/>
+        </w:rPr>
+        <w:t xml:space="preserve"> </w:t>
+      </w:r>
+      <w:r>
+        <w:rPr>
+          <w:rFonts w:ascii="Consolas" w:eastAsia="Times New Roman" w:hAnsi="Consolas" w:cs="Times New Roman"/>
+          <w:color w:val="D4D4D4"/>
+          <w:kern w:val="0"/>
+          <w:sz w:val="21"/>
+          <w:szCs w:val="21"/>
+          <w14:ligatures w14:val="none"/>
+        </w:rPr>
+        <w:t>=</w:t>
+      </w:r>
+      <w:r>
+        <w:rPr>
+          <w:rFonts w:ascii="Consolas" w:eastAsia="Times New Roman" w:hAnsi="Consolas" w:cs="Times New Roman"/>
+          <w:color w:val="CCCCCC"/>
+          <w:kern w:val="0"/>
+          <w:sz w:val="21"/>
+          <w:szCs w:val="21"/>
+          <w14:ligatures w14:val="none"/>
+        </w:rPr>
+        <w:t xml:space="preserve"> </w:t>
+      </w:r>
+      <w:r>
+        <w:rPr>
+          <w:rFonts w:ascii="Consolas" w:eastAsia="Times New Roman" w:hAnsi="Consolas" w:cs="Times New Roman"/>
+          <w:color w:val="569CD6"/>
+          <w:kern w:val="0"/>
+          <w:sz w:val="21"/>
+          <w:szCs w:val="21"/>
+          <w14:ligatures w14:val="none"/>
+        </w:rPr>
+        <w:t>new</w:t>
+      </w:r>
+      <w:r>
+        <w:rPr>
+          <w:rFonts w:ascii="Consolas" w:eastAsia="Times New Roman" w:hAnsi="Consolas" w:cs="Times New Roman"/>
+          <w:color w:val="CCCCCC"/>
+          <w:kern w:val="0"/>
+          <w:sz w:val="21"/>
+          <w:szCs w:val="21"/>
+          <w14:ligatures w14:val="none"/>
+        </w:rPr>
+        <w:t xml:space="preserve"> </w:t>
+      </w:r>
+      <w:r>
+        <w:rPr>
+          <w:rFonts w:ascii="Consolas" w:eastAsia="Times New Roman" w:hAnsi="Consolas" w:cs="Times New Roman"/>
+          <w:color w:val="4EC9B0"/>
+          <w:kern w:val="0"/>
+          <w:sz w:val="21"/>
+          <w:szCs w:val="21"/>
+          <w14:ligatures w14:val="none"/>
+        </w:rPr>
+        <w:t>List</w:t>
+      </w:r>
+      <w:r>
+        <w:rPr>
+          <w:rFonts w:ascii="Consolas" w:eastAsia="Times New Roman" w:hAnsi="Consolas" w:cs="Times New Roman"/>
+          <w:color w:val="CCCCCC"/>
+          <w:kern w:val="0"/>
+          <w:sz w:val="21"/>
+          <w:szCs w:val="21"/>
+          <w14:ligatures w14:val="none"/>
+        </w:rPr>
+        <w:t>&lt;</w:t>
+      </w:r>
+      <w:r>
+        <w:rPr>
+          <w:rFonts w:ascii="Consolas" w:eastAsia="Times New Roman" w:hAnsi="Consolas" w:cs="Times New Roman"/>
+          <w:color w:val="569CD6"/>
+          <w:kern w:val="0"/>
+          <w:sz w:val="21"/>
+          <w:szCs w:val="21"/>
+          <w14:ligatures w14:val="none"/>
+        </w:rPr>
+        <w:t>string</w:t>
+      </w:r>
+      <w:r>
+        <w:rPr>
+          <w:rFonts w:ascii="Consolas" w:eastAsia="Times New Roman" w:hAnsi="Consolas" w:cs="Times New Roman"/>
+          <w:color w:val="CCCCCC"/>
+          <w:kern w:val="0"/>
+          <w:sz w:val="21"/>
+          <w:szCs w:val="21"/>
+          <w14:ligatures w14:val="none"/>
+        </w:rPr>
+        <w:t>&gt;{</w:t>
+      </w:r>
+    </w:p>
+    <w:p>
+      <w:pPr>
+        <w:shd w:val="clear" w:color="auto" w:fill="1F1F1F"/>
+        <w:spacing w:after="0" w:line="285" w:lineRule="atLeast"/>
+        <w:rPr>
+          <w:rFonts w:ascii="Consolas" w:eastAsia="Times New Roman" w:hAnsi="Consolas" w:cs="Times New Roman"/>
+          <w:color w:val="CCCCCC"/>
+          <w:kern w:val="0"/>
+          <w:sz w:val="21"/>
+          <w:szCs w:val="21"/>
+          <w14:ligatures w14:val="none"/>
+        </w:rPr>
+      </w:pPr>
+      <w:r>
+        <w:rPr>
+          <w:rFonts w:ascii="Consolas" w:eastAsia="Times New Roman" w:hAnsi="Consolas" w:cs="Times New Roman"/>
+          <w:color w:val="CCCCCC"/>
+          <w:kern w:val="0"/>
+          <w:sz w:val="21"/>
+          <w:szCs w:val="21"/>
+          <w14:ligatures w14:val="none"/>
+        </w:rPr>
+        <w:t xml:space="preserve">            </w:t>
+      </w:r>
+      <w:r>
+        <w:rPr>
+          <w:rFonts w:ascii="Consolas" w:eastAsia="Times New Roman" w:hAnsi="Consolas" w:cs="Times New Roman"/>
+          <w:color w:val="CE9178"/>
+          <w:kern w:val="0"/>
+          <w:sz w:val="21"/>
+          <w:szCs w:val="21"/>
+          <w14:ligatures w14:val="none"/>
+        </w:rPr>
+        <w:t>"Beginner"</w:t>
+      </w:r>
+      <w:r>
+        <w:rPr>
+          <w:rFonts w:ascii="Consolas" w:eastAsia="Times New Roman" w:hAnsi="Consolas" w:cs="Times New Roman"/>
+          <w:color w:val="CCCCCC"/>
+          <w:kern w:val="0"/>
+          <w:sz w:val="21"/>
+          <w:szCs w:val="21"/>
+          <w14:ligatures w14:val="none"/>
+        </w:rPr>
+        <w:t xml:space="preserve">, </w:t>
+      </w:r>
+      <w:r>
+        <w:rPr>
+          <w:rFonts w:ascii="Consolas" w:eastAsia="Times New Roman" w:hAnsi="Consolas" w:cs="Times New Roman"/>
+          <w:color w:val="CE9178"/>
+          <w:kern w:val="0"/>
+          <w:sz w:val="21"/>
+          <w:szCs w:val="21"/>
+          <w14:ligatures w14:val="none"/>
+        </w:rPr>
+        <w:t>"Ninja"</w:t>
+      </w:r>
+      <w:r>
+        <w:rPr>
+          <w:rFonts w:ascii="Consolas" w:eastAsia="Times New Roman" w:hAnsi="Consolas" w:cs="Times New Roman"/>
+          <w:color w:val="CCCCCC"/>
+          <w:kern w:val="0"/>
+          <w:sz w:val="21"/>
+          <w:szCs w:val="21"/>
+          <w14:ligatures w14:val="none"/>
+        </w:rPr>
+        <w:t xml:space="preserve">, </w:t>
+      </w:r>
+      <w:r>
+        <w:rPr>
+          <w:rFonts w:ascii="Consolas" w:eastAsia="Times New Roman" w:hAnsi="Consolas" w:cs="Times New Roman"/>
+          <w:color w:val="CE9178"/>
+          <w:kern w:val="0"/>
+          <w:sz w:val="21"/>
+          <w:szCs w:val="21"/>
+          <w14:ligatures w14:val="none"/>
+        </w:rPr>
+        <w:t>"Profesional"</w:t>
+      </w:r>
+      <w:r>
+        <w:rPr>
+          <w:rFonts w:ascii="Consolas" w:eastAsia="Times New Roman" w:hAnsi="Consolas" w:cs="Times New Roman"/>
+          <w:color w:val="CCCCCC"/>
+          <w:kern w:val="0"/>
+          <w:sz w:val="21"/>
+          <w:szCs w:val="21"/>
+          <w14:ligatures w14:val="none"/>
+        </w:rPr>
+        <w:t xml:space="preserve">, </w:t>
+      </w:r>
+      <w:r>
+        <w:rPr>
+          <w:rFonts w:ascii="Consolas" w:eastAsia="Times New Roman" w:hAnsi="Consolas" w:cs="Times New Roman"/>
+          <w:color w:val="CE9178"/>
+          <w:kern w:val="0"/>
+          <w:sz w:val="21"/>
+          <w:szCs w:val="21"/>
+          <w14:ligatures w14:val="none"/>
+        </w:rPr>
+        <w:t>"Elite"</w:t>
+      </w:r>
+    </w:p>
+    <w:p>
+      <w:pPr>
+        <w:shd w:val="clear" w:color="auto" w:fill="1F1F1F"/>
+        <w:spacing w:after="0" w:line="285" w:lineRule="atLeast"/>
+        <w:rPr>
+          <w:rFonts w:ascii="Consolas" w:eastAsia="Times New Roman" w:hAnsi="Consolas" w:cs="Times New Roman"/>
+          <w:color w:val="CCCCCC"/>
+          <w:kern w:val="0"/>
+          <w:sz w:val="21"/>
+          <w:szCs w:val="21"/>
+          <w14:ligatures w14:val="none"/>
+        </w:rPr>
+      </w:pPr>
+      <w:r>
+        <w:rPr>
+          <w:rFonts w:ascii="Consolas" w:eastAsia="Times New Roman" w:hAnsi="Consolas" w:cs="Times New Roman"/>
+          <w:color w:val="CCCCCC"/>
+          <w:kern w:val="0"/>
+          <w:sz w:val="21"/>
+          <w:szCs w:val="21"/>
+          <w14:ligatures w14:val="none"/>
+        </w:rPr>
+        <w:t>        };</w:t>
+      </w:r>
+    </w:p>
+    <w:p>
+      <w:pPr>
+        <w:shd w:val="clear" w:color="auto" w:fill="1F1F1F"/>
+        <w:spacing w:after="0" w:line="285" w:lineRule="atLeast"/>
+        <w:rPr>
+          <w:rFonts w:ascii="Consolas" w:eastAsia="Times New Roman" w:hAnsi="Consolas" w:cs="Times New Roman"/>
+          <w:color w:val="CCCCCC"/>
+          <w:kern w:val="0"/>
+          <w:sz w:val="21"/>
+          <w:szCs w:val="21"/>
+          <w14:ligatures w14:val="none"/>
+        </w:rPr>
+      </w:pPr>
+      <w:r>
+        <w:rPr>
+          <w:rFonts w:ascii="Consolas" w:eastAsia="Times New Roman" w:hAnsi="Consolas" w:cs="Times New Roman"/>
+          <w:color w:val="CCCCCC"/>
+          <w:kern w:val="0"/>
+          <w:sz w:val="21"/>
+          <w:szCs w:val="21"/>
+          <w14:ligatures w14:val="none"/>
+        </w:rPr>
+        <w:t>    }</w:t>
+      </w:r>
+    </w:p>
+    <w:p>
+      <w:pPr>
+        <w:shd w:val="clear" w:color="auto" w:fill="1F1F1F"/>
+        <w:spacing w:after="0" w:line="285" w:lineRule="atLeast"/>
+        <w:rPr>
+          <w:rFonts w:ascii="Consolas" w:eastAsia="Times New Roman" w:hAnsi="Consolas" w:cs="Times New Roman"/>
+          <w:color w:val="CCCCCC"/>
+          <w:kern w:val="0"/>
+          <w:sz w:val="21"/>
+          <w:szCs w:val="21"/>
+          <w14:ligatures w14:val="none"/>
+        </w:rPr>
+      </w:pPr>
+      <w:r>
+        <w:rPr>
+          <w:rFonts w:ascii="Consolas" w:eastAsia="Times New Roman" w:hAnsi="Consolas" w:cs="Times New Roman"/>
+          <w:color w:val="CCCCCC"/>
+          <w:kern w:val="0"/>
+          <w:sz w:val="21"/>
+          <w:szCs w:val="21"/>
+          <w14:ligatures w14:val="none"/>
+        </w:rPr>
+        <w:t xml:space="preserve">    </w:t>
+      </w:r>
+      <w:r>
+        <w:rPr>
+          <w:rFonts w:ascii="Consolas" w:eastAsia="Times New Roman" w:hAnsi="Consolas" w:cs="Times New Roman"/>
+          <w:color w:val="569CD6"/>
+          <w:kern w:val="0"/>
+          <w:sz w:val="21"/>
+          <w:szCs w:val="21"/>
+          <w14:ligatures w14:val="none"/>
+        </w:rPr>
+        <w:t>public</w:t>
+      </w:r>
+      <w:r>
+        <w:rPr>
+          <w:rFonts w:ascii="Consolas" w:eastAsia="Times New Roman" w:hAnsi="Consolas" w:cs="Times New Roman"/>
+          <w:color w:val="CCCCCC"/>
+          <w:kern w:val="0"/>
+          <w:sz w:val="21"/>
+          <w:szCs w:val="21"/>
+          <w14:ligatures w14:val="none"/>
+        </w:rPr>
+        <w:t xml:space="preserve"> </w:t>
+      </w:r>
+      <w:r>
+        <w:rPr>
+          <w:rFonts w:ascii="Consolas" w:eastAsia="Times New Roman" w:hAnsi="Consolas" w:cs="Times New Roman"/>
+          <w:color w:val="4EC9B0"/>
+          <w:kern w:val="0"/>
+          <w:sz w:val="21"/>
+          <w:szCs w:val="21"/>
+          <w14:ligatures w14:val="none"/>
+        </w:rPr>
+        <w:t>Goal</w:t>
+      </w:r>
+      <w:r>
+        <w:rPr>
+          <w:rFonts w:ascii="Consolas" w:eastAsia="Times New Roman" w:hAnsi="Consolas" w:cs="Times New Roman"/>
+          <w:color w:val="CCCCCC"/>
+          <w:kern w:val="0"/>
+          <w:sz w:val="21"/>
+          <w:szCs w:val="21"/>
+          <w14:ligatures w14:val="none"/>
+        </w:rPr>
+        <w:t>(</w:t>
+      </w:r>
+      <w:r>
+        <w:rPr>
+          <w:rFonts w:ascii="Consolas" w:eastAsia="Times New Roman" w:hAnsi="Consolas" w:cs="Times New Roman"/>
+          <w:color w:val="569CD6"/>
+          <w:kern w:val="0"/>
+          <w:sz w:val="21"/>
+          <w:szCs w:val="21"/>
+          <w14:ligatures w14:val="none"/>
+        </w:rPr>
+        <w:t>string</w:t>
+      </w:r>
+      <w:r>
+        <w:rPr>
+          <w:rFonts w:ascii="Consolas" w:eastAsia="Times New Roman" w:hAnsi="Consolas" w:cs="Times New Roman"/>
+          <w:color w:val="CCCCCC"/>
+          <w:kern w:val="0"/>
+          <w:sz w:val="21"/>
+          <w:szCs w:val="21"/>
+          <w14:ligatures w14:val="none"/>
+        </w:rPr>
+        <w:t xml:space="preserve"> </w:t>
+      </w:r>
+      <w:r>
+        <w:rPr>
+          <w:rFonts w:ascii="Consolas" w:eastAsia="Times New Roman" w:hAnsi="Consolas" w:cs="Times New Roman"/>
+          <w:color w:val="9CDCFE"/>
+          <w:kern w:val="0"/>
+          <w:sz w:val="21"/>
+          <w:szCs w:val="21"/>
+          <w14:ligatures w14:val="none"/>
+        </w:rPr>
+        <w:t>name</w:t>
+      </w:r>
+      <w:r>
+        <w:rPr>
+          <w:rFonts w:ascii="Consolas" w:eastAsia="Times New Roman" w:hAnsi="Consolas" w:cs="Times New Roman"/>
+          <w:color w:val="CCCCCC"/>
+          <w:kern w:val="0"/>
+          <w:sz w:val="21"/>
+          <w:szCs w:val="21"/>
+          <w14:ligatures w14:val="none"/>
+        </w:rPr>
+        <w:t xml:space="preserve">, </w:t>
+      </w:r>
+      <w:r>
+        <w:rPr>
+          <w:rFonts w:ascii="Consolas" w:eastAsia="Times New Roman" w:hAnsi="Consolas" w:cs="Times New Roman"/>
+          <w:color w:val="569CD6"/>
+          <w:kern w:val="0"/>
+          <w:sz w:val="21"/>
+          <w:szCs w:val="21"/>
+          <w14:ligatures w14:val="none"/>
+        </w:rPr>
+        <w:t>string</w:t>
+      </w:r>
+      <w:r>
+        <w:rPr>
+          <w:rFonts w:ascii="Consolas" w:eastAsia="Times New Roman" w:hAnsi="Consolas" w:cs="Times New Roman"/>
+          <w:color w:val="CCCCCC"/>
+          <w:kern w:val="0"/>
+          <w:sz w:val="21"/>
+          <w:szCs w:val="21"/>
+          <w14:ligatures w14:val="none"/>
+        </w:rPr>
+        <w:t xml:space="preserve"> </w:t>
+      </w:r>
+      <w:r>
+        <w:rPr>
+          <w:rFonts w:ascii="Consolas" w:eastAsia="Times New Roman" w:hAnsi="Consolas" w:cs="Times New Roman"/>
+          <w:color w:val="9CDCFE"/>
+          <w:kern w:val="0"/>
+          <w:sz w:val="21"/>
+          <w:szCs w:val="21"/>
+          <w14:ligatures w14:val="none"/>
+        </w:rPr>
+        <w:t>description</w:t>
+      </w:r>
+      <w:r>
+        <w:rPr>
+          <w:rFonts w:ascii="Consolas" w:eastAsia="Times New Roman" w:hAnsi="Consolas" w:cs="Times New Roman"/>
+          <w:color w:val="CCCCCC"/>
+          <w:kern w:val="0"/>
+          <w:sz w:val="21"/>
+          <w:szCs w:val="21"/>
+          <w14:ligatures w14:val="none"/>
+        </w:rPr>
+        <w:t xml:space="preserve">, </w:t>
+      </w:r>
+      <w:r>
+        <w:rPr>
+          <w:rFonts w:ascii="Consolas" w:eastAsia="Times New Roman" w:hAnsi="Consolas" w:cs="Times New Roman"/>
+          <w:color w:val="569CD6"/>
+          <w:kern w:val="0"/>
+          <w:sz w:val="21"/>
+          <w:szCs w:val="21"/>
+          <w14:ligatures w14:val="none"/>
+        </w:rPr>
+        <w:t>int</w:t>
+      </w:r>
+      <w:r>
+        <w:rPr>
+          <w:rFonts w:ascii="Consolas" w:eastAsia="Times New Roman" w:hAnsi="Consolas" w:cs="Times New Roman"/>
+          <w:color w:val="CCCCCC"/>
+          <w:kern w:val="0"/>
+          <w:sz w:val="21"/>
+          <w:szCs w:val="21"/>
+          <w14:ligatures w14:val="none"/>
+        </w:rPr>
+        <w:t xml:space="preserve"> </w:t>
+      </w:r>
+      <w:r>
+        <w:rPr>
+          <w:rFonts w:ascii="Consolas" w:eastAsia="Times New Roman" w:hAnsi="Consolas" w:cs="Times New Roman"/>
+          <w:color w:val="9CDCFE"/>
+          <w:kern w:val="0"/>
+          <w:sz w:val="21"/>
+          <w:szCs w:val="21"/>
+          <w14:ligatures w14:val="none"/>
+        </w:rPr>
+        <w:t>points</w:t>
+      </w:r>
+      <w:r>
+        <w:rPr>
+          <w:rFonts w:ascii="Consolas" w:eastAsia="Times New Roman" w:hAnsi="Consolas" w:cs="Times New Roman"/>
+          <w:color w:val="CCCCCC"/>
+          <w:kern w:val="0"/>
+          <w:sz w:val="21"/>
+          <w:szCs w:val="21"/>
+          <w14:ligatures w14:val="none"/>
+        </w:rPr>
+        <w:t xml:space="preserve">, </w:t>
+      </w:r>
+      <w:r>
+        <w:rPr>
+          <w:rFonts w:ascii="Consolas" w:eastAsia="Times New Roman" w:hAnsi="Consolas" w:cs="Times New Roman"/>
+          <w:color w:val="569CD6"/>
+          <w:kern w:val="0"/>
+          <w:sz w:val="21"/>
+          <w:szCs w:val="21"/>
+          <w14:ligatures w14:val="none"/>
+        </w:rPr>
+        <w:t>int</w:t>
+      </w:r>
+      <w:r>
+        <w:rPr>
+          <w:rFonts w:ascii="Consolas" w:eastAsia="Times New Roman" w:hAnsi="Consolas" w:cs="Times New Roman"/>
+          <w:color w:val="CCCCCC"/>
+          <w:kern w:val="0"/>
+          <w:sz w:val="21"/>
+          <w:szCs w:val="21"/>
+          <w14:ligatures w14:val="none"/>
+        </w:rPr>
+        <w:t xml:space="preserve"> </w:t>
+      </w:r>
+      <w:r>
+        <w:rPr>
+          <w:rFonts w:ascii="Consolas" w:eastAsia="Times New Roman" w:hAnsi="Consolas" w:cs="Times New Roman"/>
+          <w:color w:val="9CDCFE"/>
+          <w:kern w:val="0"/>
+          <w:sz w:val="21"/>
+          <w:szCs w:val="21"/>
+          <w14:ligatures w14:val="none"/>
+        </w:rPr>
+        <w:t>pointsEarneds</w:t>
+      </w:r>
+      <w:r>
+        <w:rPr>
+          <w:rFonts w:ascii="Consolas" w:eastAsia="Times New Roman" w:hAnsi="Consolas" w:cs="Times New Roman"/>
+          <w:color w:val="CCCCCC"/>
+          <w:kern w:val="0"/>
+          <w:sz w:val="21"/>
+          <w:szCs w:val="21"/>
+          <w14:ligatures w14:val="none"/>
+        </w:rPr>
+        <w:t>)</w:t>
+      </w:r>
+    </w:p>
+    <w:p>
+      <w:pPr>
+        <w:shd w:val="clear" w:color="auto" w:fill="1F1F1F"/>
+        <w:spacing w:after="0" w:line="285" w:lineRule="atLeast"/>
+        <w:rPr>
+          <w:rFonts w:ascii="Consolas" w:eastAsia="Times New Roman" w:hAnsi="Consolas" w:cs="Times New Roman"/>
+          <w:color w:val="CCCCCC"/>
+          <w:kern w:val="0"/>
+          <w:sz w:val="21"/>
+          <w:szCs w:val="21"/>
+          <w14:ligatures w14:val="none"/>
+        </w:rPr>
+      </w:pPr>
+      <w:r>
+        <w:rPr>
+          <w:rFonts w:ascii="Consolas" w:eastAsia="Times New Roman" w:hAnsi="Consolas" w:cs="Times New Roman"/>
+          <w:color w:val="CCCCCC"/>
+          <w:kern w:val="0"/>
+          <w:sz w:val="21"/>
+          <w:szCs w:val="21"/>
+          <w14:ligatures w14:val="none"/>
+        </w:rPr>
+        <w:t>    {</w:t>
+      </w:r>
+    </w:p>
+    <w:p>
+      <w:pPr>
+        <w:shd w:val="clear" w:color="auto" w:fill="1F1F1F"/>
+        <w:spacing w:after="0" w:line="285" w:lineRule="atLeast"/>
+        <w:rPr>
+          <w:rFonts w:ascii="Consolas" w:eastAsia="Times New Roman" w:hAnsi="Consolas" w:cs="Times New Roman"/>
+          <w:color w:val="CCCCCC"/>
+          <w:kern w:val="0"/>
+          <w:sz w:val="21"/>
+          <w:szCs w:val="21"/>
+          <w14:ligatures w14:val="none"/>
+        </w:rPr>
+      </w:pPr>
+      <w:r>
+        <w:rPr>
+          <w:rFonts w:ascii="Consolas" w:eastAsia="Times New Roman" w:hAnsi="Consolas" w:cs="Times New Roman"/>
+          <w:color w:val="CCCCCC"/>
+          <w:kern w:val="0"/>
+          <w:sz w:val="21"/>
+          <w:szCs w:val="21"/>
+          <w14:ligatures w14:val="none"/>
+        </w:rPr>
+        <w:t xml:space="preserve">        </w:t>
+      </w:r>
+      <w:r>
+        <w:rPr>
+          <w:rFonts w:ascii="Consolas" w:eastAsia="Times New Roman" w:hAnsi="Consolas" w:cs="Times New Roman"/>
+          <w:color w:val="9CDCFE"/>
+          <w:kern w:val="0"/>
+          <w:sz w:val="21"/>
+          <w:szCs w:val="21"/>
+          <w14:ligatures w14:val="none"/>
+        </w:rPr>
+        <w:t>_nameGoal</w:t>
+      </w:r>
+      <w:r>
+        <w:rPr>
+          <w:rFonts w:ascii="Consolas" w:eastAsia="Times New Roman" w:hAnsi="Consolas" w:cs="Times New Roman"/>
+          <w:color w:val="CCCCCC"/>
+          <w:kern w:val="0"/>
+          <w:sz w:val="21"/>
+          <w:szCs w:val="21"/>
+          <w14:ligatures w14:val="none"/>
+        </w:rPr>
+        <w:t xml:space="preserve"> </w:t>
+      </w:r>
+      <w:r>
+        <w:rPr>
+          <w:rFonts w:ascii="Consolas" w:eastAsia="Times New Roman" w:hAnsi="Consolas" w:cs="Times New Roman"/>
+          <w:color w:val="D4D4D4"/>
+          <w:kern w:val="0"/>
+          <w:sz w:val="21"/>
+          <w:szCs w:val="21"/>
+          <w14:ligatures w14:val="none"/>
+        </w:rPr>
+        <w:t>=</w:t>
+      </w:r>
+      <w:r>
+        <w:rPr>
+          <w:rFonts w:ascii="Consolas" w:eastAsia="Times New Roman" w:hAnsi="Consolas" w:cs="Times New Roman"/>
+          <w:color w:val="CCCCCC"/>
+          <w:kern w:val="0"/>
+          <w:sz w:val="21"/>
+          <w:szCs w:val="21"/>
+          <w14:ligatures w14:val="none"/>
+        </w:rPr>
+        <w:t xml:space="preserve"> </w:t>
+      </w:r>
+      <w:r>
+        <w:rPr>
+          <w:rFonts w:ascii="Consolas" w:eastAsia="Times New Roman" w:hAnsi="Consolas" w:cs="Times New Roman"/>
+          <w:color w:val="9CDCFE"/>
+          <w:kern w:val="0"/>
+          <w:sz w:val="21"/>
+          <w:szCs w:val="21"/>
+          <w14:ligatures w14:val="none"/>
+        </w:rPr>
+        <w:t>name</w:t>
+      </w:r>
+      <w:r>
+        <w:rPr>
+          <w:rFonts w:ascii="Consolas" w:eastAsia="Times New Roman" w:hAnsi="Consolas" w:cs="Times New Roman"/>
+          <w:color w:val="CCCCCC"/>
+          <w:kern w:val="0"/>
+          <w:sz w:val="21"/>
+          <w:szCs w:val="21"/>
+          <w14:ligatures w14:val="none"/>
+        </w:rPr>
+        <w:t>;</w:t>
+      </w:r>
+    </w:p>
+    <w:p>
+      <w:pPr>
+        <w:shd w:val="clear" w:color="auto" w:fill="1F1F1F"/>
+        <w:spacing w:after="0" w:line="285" w:lineRule="atLeast"/>
+        <w:rPr>
+          <w:rFonts w:ascii="Consolas" w:eastAsia="Times New Roman" w:hAnsi="Consolas" w:cs="Times New Roman"/>
+          <w:color w:val="CCCCCC"/>
+          <w:kern w:val="0"/>
+          <w:sz w:val="21"/>
+          <w:szCs w:val="21"/>
+          <w14:ligatures w14:val="none"/>
+        </w:rPr>
+      </w:pPr>
+      <w:r>
+        <w:rPr>
+          <w:rFonts w:ascii="Consolas" w:eastAsia="Times New Roman" w:hAnsi="Consolas" w:cs="Times New Roman"/>
+          <w:color w:val="CCCCCC"/>
+          <w:kern w:val="0"/>
+          <w:sz w:val="21"/>
+          <w:szCs w:val="21"/>
+          <w14:ligatures w14:val="none"/>
+        </w:rPr>
+        <w:t xml:space="preserve">        </w:t>
+      </w:r>
+      <w:r>
+        <w:rPr>
+          <w:rFonts w:ascii="Consolas" w:eastAsia="Times New Roman" w:hAnsi="Consolas" w:cs="Times New Roman"/>
+          <w:color w:val="9CDCFE"/>
+          <w:kern w:val="0"/>
+          <w:sz w:val="21"/>
+          <w:szCs w:val="21"/>
+          <w14:ligatures w14:val="none"/>
+        </w:rPr>
+        <w:t>_descriptionGoal</w:t>
+      </w:r>
+      <w:r>
+        <w:rPr>
+          <w:rFonts w:ascii="Consolas" w:eastAsia="Times New Roman" w:hAnsi="Consolas" w:cs="Times New Roman"/>
+          <w:color w:val="CCCCCC"/>
+          <w:kern w:val="0"/>
+          <w:sz w:val="21"/>
+          <w:szCs w:val="21"/>
+          <w14:ligatures w14:val="none"/>
+        </w:rPr>
+        <w:t xml:space="preserve"> </w:t>
+      </w:r>
+      <w:r>
+        <w:rPr>
+          <w:rFonts w:ascii="Consolas" w:eastAsia="Times New Roman" w:hAnsi="Consolas" w:cs="Times New Roman"/>
+          <w:color w:val="D4D4D4"/>
+          <w:kern w:val="0"/>
+          <w:sz w:val="21"/>
+          <w:szCs w:val="21"/>
+          <w14:ligatures w14:val="none"/>
+        </w:rPr>
+        <w:t>=</w:t>
+      </w:r>
+      <w:r>
+        <w:rPr>
+          <w:rFonts w:ascii="Consolas" w:eastAsia="Times New Roman" w:hAnsi="Consolas" w:cs="Times New Roman"/>
+          <w:color w:val="CCCCCC"/>
+          <w:kern w:val="0"/>
+          <w:sz w:val="21"/>
+          <w:szCs w:val="21"/>
+          <w14:ligatures w14:val="none"/>
+        </w:rPr>
+        <w:t xml:space="preserve"> </w:t>
+      </w:r>
+      <w:r>
+        <w:rPr>
+          <w:rFonts w:ascii="Consolas" w:eastAsia="Times New Roman" w:hAnsi="Consolas" w:cs="Times New Roman"/>
+          <w:color w:val="9CDCFE"/>
+          <w:kern w:val="0"/>
+          <w:sz w:val="21"/>
+          <w:szCs w:val="21"/>
+          <w14:ligatures w14:val="none"/>
+        </w:rPr>
+        <w:t>description</w:t>
+      </w:r>
+      <w:r>
+        <w:rPr>
+          <w:rFonts w:ascii="Consolas" w:eastAsia="Times New Roman" w:hAnsi="Consolas" w:cs="Times New Roman"/>
+          <w:color w:val="CCCCCC"/>
+          <w:kern w:val="0"/>
+          <w:sz w:val="21"/>
+          <w:szCs w:val="21"/>
+          <w14:ligatures w14:val="none"/>
+        </w:rPr>
+        <w:t>;</w:t>
+      </w:r>
+    </w:p>
+    <w:p>
+      <w:pPr>
+        <w:shd w:val="clear" w:color="auto" w:fill="1F1F1F"/>
+        <w:spacing w:after="0" w:line="285" w:lineRule="atLeast"/>
+        <w:rPr>
+          <w:rFonts w:ascii="Consolas" w:eastAsia="Times New Roman" w:hAnsi="Consolas" w:cs="Times New Roman"/>
+          <w:color w:val="CCCCCC"/>
+          <w:kern w:val="0"/>
+          <w:sz w:val="21"/>
+          <w:szCs w:val="21"/>
+          <w14:ligatures w14:val="none"/>
+        </w:rPr>
+      </w:pPr>
+      <w:r>
+        <w:rPr>
+          <w:rFonts w:ascii="Consolas" w:eastAsia="Times New Roman" w:hAnsi="Consolas" w:cs="Times New Roman"/>
+          <w:color w:val="CCCCCC"/>
+          <w:kern w:val="0"/>
+          <w:sz w:val="21"/>
+          <w:szCs w:val="21"/>
+          <w14:ligatures w14:val="none"/>
+        </w:rPr>
+        <w:t xml:space="preserve">        </w:t>
+      </w:r>
+      <w:r>
+        <w:rPr>
+          <w:rFonts w:ascii="Consolas" w:eastAsia="Times New Roman" w:hAnsi="Consolas" w:cs="Times New Roman"/>
+          <w:color w:val="9CDCFE"/>
+          <w:kern w:val="0"/>
+          <w:sz w:val="21"/>
+          <w:szCs w:val="21"/>
+          <w14:ligatures w14:val="none"/>
+        </w:rPr>
+        <w:t>_pointsPerGoal</w:t>
+      </w:r>
+      <w:r>
+        <w:rPr>
+          <w:rFonts w:ascii="Consolas" w:eastAsia="Times New Roman" w:hAnsi="Consolas" w:cs="Times New Roman"/>
+          <w:color w:val="CCCCCC"/>
+          <w:kern w:val="0"/>
+          <w:sz w:val="21"/>
+          <w:szCs w:val="21"/>
+          <w14:ligatures w14:val="none"/>
+        </w:rPr>
+        <w:t xml:space="preserve"> </w:t>
+      </w:r>
+      <w:r>
+        <w:rPr>
+          <w:rFonts w:ascii="Consolas" w:eastAsia="Times New Roman" w:hAnsi="Consolas" w:cs="Times New Roman"/>
+          <w:color w:val="D4D4D4"/>
+          <w:kern w:val="0"/>
+          <w:sz w:val="21"/>
+          <w:szCs w:val="21"/>
+          <w14:ligatures w14:val="none"/>
+        </w:rPr>
+        <w:t>=</w:t>
+      </w:r>
+      <w:r>
+        <w:rPr>
+          <w:rFonts w:ascii="Consolas" w:eastAsia="Times New Roman" w:hAnsi="Consolas" w:cs="Times New Roman"/>
+          <w:color w:val="CCCCCC"/>
+          <w:kern w:val="0"/>
+          <w:sz w:val="21"/>
+          <w:szCs w:val="21"/>
+          <w14:ligatures w14:val="none"/>
+        </w:rPr>
+        <w:t xml:space="preserve"> </w:t>
+      </w:r>
+      <w:r>
+        <w:rPr>
+          <w:rFonts w:ascii="Consolas" w:eastAsia="Times New Roman" w:hAnsi="Consolas" w:cs="Times New Roman"/>
+          <w:color w:val="9CDCFE"/>
+          <w:kern w:val="0"/>
+          <w:sz w:val="21"/>
+          <w:szCs w:val="21"/>
+          <w14:ligatures w14:val="none"/>
+        </w:rPr>
+        <w:t>points</w:t>
+      </w:r>
+      <w:r>
+        <w:rPr>
+          <w:rFonts w:ascii="Consolas" w:eastAsia="Times New Roman" w:hAnsi="Consolas" w:cs="Times New Roman"/>
+          <w:color w:val="CCCCCC"/>
+          <w:kern w:val="0"/>
+          <w:sz w:val="21"/>
+          <w:szCs w:val="21"/>
+          <w14:ligatures w14:val="none"/>
+        </w:rPr>
+        <w:t>;</w:t>
+      </w:r>
+    </w:p>
+    <w:p>
+      <w:pPr>
+        <w:shd w:val="clear" w:color="auto" w:fill="1F1F1F"/>
+        <w:spacing w:after="0" w:line="285" w:lineRule="atLeast"/>
+        <w:rPr>
+          <w:rFonts w:ascii="Consolas" w:eastAsia="Times New Roman" w:hAnsi="Consolas" w:cs="Times New Roman"/>
+          <w:color w:val="CCCCCC"/>
+          <w:kern w:val="0"/>
+          <w:sz w:val="21"/>
+          <w:szCs w:val="21"/>
+          <w14:ligatures w14:val="none"/>
+        </w:rPr>
+      </w:pPr>
+      <w:r>
+        <w:rPr>
+          <w:rFonts w:ascii="Consolas" w:eastAsia="Times New Roman" w:hAnsi="Consolas" w:cs="Times New Roman"/>
+          <w:color w:val="CCCCCC"/>
+          <w:kern w:val="0"/>
+          <w:sz w:val="21"/>
+          <w:szCs w:val="21"/>
+          <w14:ligatures w14:val="none"/>
+        </w:rPr>
+        <w:t xml:space="preserve">        </w:t>
+      </w:r>
+      <w:r>
+        <w:rPr>
+          <w:rFonts w:ascii="Consolas" w:eastAsia="Times New Roman" w:hAnsi="Consolas" w:cs="Times New Roman"/>
+          <w:color w:val="9CDCFE"/>
+          <w:kern w:val="0"/>
+          <w:sz w:val="21"/>
+          <w:szCs w:val="21"/>
+          <w14:ligatures w14:val="none"/>
+        </w:rPr>
+        <w:t>_pointsEarneds</w:t>
+      </w:r>
+      <w:r>
+        <w:rPr>
+          <w:rFonts w:ascii="Consolas" w:eastAsia="Times New Roman" w:hAnsi="Consolas" w:cs="Times New Roman"/>
+          <w:color w:val="CCCCCC"/>
+          <w:kern w:val="0"/>
+          <w:sz w:val="21"/>
+          <w:szCs w:val="21"/>
+          <w14:ligatures w14:val="none"/>
+        </w:rPr>
+        <w:t xml:space="preserve"> </w:t>
+      </w:r>
+      <w:r>
+        <w:rPr>
+          <w:rFonts w:ascii="Consolas" w:eastAsia="Times New Roman" w:hAnsi="Consolas" w:cs="Times New Roman"/>
+          <w:color w:val="D4D4D4"/>
+          <w:kern w:val="0"/>
+          <w:sz w:val="21"/>
+          <w:szCs w:val="21"/>
+          <w14:ligatures w14:val="none"/>
+        </w:rPr>
+        <w:t>=</w:t>
+      </w:r>
+      <w:r>
+        <w:rPr>
+          <w:rFonts w:ascii="Consolas" w:eastAsia="Times New Roman" w:hAnsi="Consolas" w:cs="Times New Roman"/>
+          <w:color w:val="CCCCCC"/>
+          <w:kern w:val="0"/>
+          <w:sz w:val="21"/>
+          <w:szCs w:val="21"/>
+          <w14:ligatures w14:val="none"/>
+        </w:rPr>
+        <w:t xml:space="preserve"> </w:t>
+      </w:r>
+      <w:r>
+        <w:rPr>
+          <w:rFonts w:ascii="Consolas" w:eastAsia="Times New Roman" w:hAnsi="Consolas" w:cs="Times New Roman"/>
+          <w:color w:val="9CDCFE"/>
+          <w:kern w:val="0"/>
+          <w:sz w:val="21"/>
+          <w:szCs w:val="21"/>
+          <w14:ligatures w14:val="none"/>
+        </w:rPr>
+        <w:t>pointsEarneds</w:t>
+      </w:r>
+      <w:r>
+        <w:rPr>
+          <w:rFonts w:ascii="Consolas" w:eastAsia="Times New Roman" w:hAnsi="Consolas" w:cs="Times New Roman"/>
+          <w:color w:val="CCCCCC"/>
+          <w:kern w:val="0"/>
+          <w:sz w:val="21"/>
+          <w:szCs w:val="21"/>
+          <w14:ligatures w14:val="none"/>
+        </w:rPr>
+        <w:t>;</w:t>
+      </w:r>
+    </w:p>
+    <w:p>
+      <w:pPr>
+        <w:shd w:val="clear" w:color="auto" w:fill="1F1F1F"/>
+        <w:spacing w:after="0" w:line="285" w:lineRule="atLeast"/>
+        <w:rPr>
+          <w:rFonts w:ascii="Consolas" w:eastAsia="Times New Roman" w:hAnsi="Consolas" w:cs="Times New Roman"/>
+          <w:color w:val="CCCCCC"/>
+          <w:kern w:val="0"/>
+          <w:sz w:val="21"/>
+          <w:szCs w:val="21"/>
+          <w14:ligatures w14:val="none"/>
+        </w:rPr>
+      </w:pPr>
+      <w:r>
+        <w:rPr>
+          <w:rFonts w:ascii="Consolas" w:eastAsia="Times New Roman" w:hAnsi="Consolas" w:cs="Times New Roman"/>
+          <w:color w:val="CCCCCC"/>
+          <w:kern w:val="0"/>
+          <w:sz w:val="21"/>
+          <w:szCs w:val="21"/>
+          <w14:ligatures w14:val="none"/>
+        </w:rPr>
+        <w:t xml:space="preserve">        </w:t>
+      </w:r>
+      <w:r>
+        <w:rPr>
+          <w:rFonts w:ascii="Consolas" w:eastAsia="Times New Roman" w:hAnsi="Consolas" w:cs="Times New Roman"/>
+          <w:color w:val="9CDCFE"/>
+          <w:kern w:val="0"/>
+          <w:sz w:val="21"/>
+          <w:szCs w:val="21"/>
+          <w14:ligatures w14:val="none"/>
+        </w:rPr>
+        <w:t>_levels</w:t>
+      </w:r>
+      <w:r>
+        <w:rPr>
+          <w:rFonts w:ascii="Consolas" w:eastAsia="Times New Roman" w:hAnsi="Consolas" w:cs="Times New Roman"/>
+          <w:color w:val="CCCCCC"/>
+          <w:kern w:val="0"/>
+          <w:sz w:val="21"/>
+          <w:szCs w:val="21"/>
+          <w14:ligatures w14:val="none"/>
+        </w:rPr>
+        <w:t xml:space="preserve"> </w:t>
+      </w:r>
+      <w:r>
+        <w:rPr>
+          <w:rFonts w:ascii="Consolas" w:eastAsia="Times New Roman" w:hAnsi="Consolas" w:cs="Times New Roman"/>
+          <w:color w:val="D4D4D4"/>
+          <w:kern w:val="0"/>
+          <w:sz w:val="21"/>
+          <w:szCs w:val="21"/>
+          <w14:ligatures w14:val="none"/>
+        </w:rPr>
+        <w:t>=</w:t>
+      </w:r>
+      <w:r>
+        <w:rPr>
+          <w:rFonts w:ascii="Consolas" w:eastAsia="Times New Roman" w:hAnsi="Consolas" w:cs="Times New Roman"/>
+          <w:color w:val="CCCCCC"/>
+          <w:kern w:val="0"/>
+          <w:sz w:val="21"/>
+          <w:szCs w:val="21"/>
+          <w14:ligatures w14:val="none"/>
+        </w:rPr>
+        <w:t xml:space="preserve"> </w:t>
+      </w:r>
+      <w:r>
+        <w:rPr>
+          <w:rFonts w:ascii="Consolas" w:eastAsia="Times New Roman" w:hAnsi="Consolas" w:cs="Times New Roman"/>
+          <w:color w:val="569CD6"/>
+          <w:kern w:val="0"/>
+          <w:sz w:val="21"/>
+          <w:szCs w:val="21"/>
+          <w14:ligatures w14:val="none"/>
+        </w:rPr>
+        <w:t>new</w:t>
+      </w:r>
+      <w:r>
+        <w:rPr>
+          <w:rFonts w:ascii="Consolas" w:eastAsia="Times New Roman" w:hAnsi="Consolas" w:cs="Times New Roman"/>
+          <w:color w:val="CCCCCC"/>
+          <w:kern w:val="0"/>
+          <w:sz w:val="21"/>
+          <w:szCs w:val="21"/>
+          <w14:ligatures w14:val="none"/>
+        </w:rPr>
+        <w:t xml:space="preserve"> </w:t>
+      </w:r>
+      <w:r>
+        <w:rPr>
+          <w:rFonts w:ascii="Consolas" w:eastAsia="Times New Roman" w:hAnsi="Consolas" w:cs="Times New Roman"/>
+          <w:color w:val="4EC9B0"/>
+          <w:kern w:val="0"/>
+          <w:sz w:val="21"/>
+          <w:szCs w:val="21"/>
+          <w14:ligatures w14:val="none"/>
+        </w:rPr>
+        <w:t>List</w:t>
+      </w:r>
+      <w:r>
+        <w:rPr>
+          <w:rFonts w:ascii="Consolas" w:eastAsia="Times New Roman" w:hAnsi="Consolas" w:cs="Times New Roman"/>
+          <w:color w:val="CCCCCC"/>
+          <w:kern w:val="0"/>
+          <w:sz w:val="21"/>
+          <w:szCs w:val="21"/>
+          <w14:ligatures w14:val="none"/>
+        </w:rPr>
+        <w:t>&lt;</w:t>
+      </w:r>
+      <w:r>
+        <w:rPr>
+          <w:rFonts w:ascii="Consolas" w:eastAsia="Times New Roman" w:hAnsi="Consolas" w:cs="Times New Roman"/>
+          <w:color w:val="569CD6"/>
+          <w:kern w:val="0"/>
+          <w:sz w:val="21"/>
+          <w:szCs w:val="21"/>
+          <w14:ligatures w14:val="none"/>
+        </w:rPr>
+        <w:t>string</w:t>
+      </w:r>
+      <w:r>
+        <w:rPr>
+          <w:rFonts w:ascii="Consolas" w:eastAsia="Times New Roman" w:hAnsi="Consolas" w:cs="Times New Roman"/>
+          <w:color w:val="CCCCCC"/>
+          <w:kern w:val="0"/>
+          <w:sz w:val="21"/>
+          <w:szCs w:val="21"/>
+          <w14:ligatures w14:val="none"/>
+        </w:rPr>
+        <w:t>&gt;{</w:t>
+      </w:r>
+    </w:p>
+    <w:p>
+      <w:pPr>
+        <w:shd w:val="clear" w:color="auto" w:fill="1F1F1F"/>
+        <w:spacing w:after="0" w:line="285" w:lineRule="atLeast"/>
+        <w:rPr>
+          <w:rFonts w:ascii="Consolas" w:eastAsia="Times New Roman" w:hAnsi="Consolas" w:cs="Times New Roman"/>
+          <w:color w:val="CCCCCC"/>
+          <w:kern w:val="0"/>
+          <w:sz w:val="21"/>
+          <w:szCs w:val="21"/>
+          <w14:ligatures w14:val="none"/>
+        </w:rPr>
+      </w:pPr>
+      <w:r>
+        <w:rPr>
+          <w:rFonts w:ascii="Consolas" w:eastAsia="Times New Roman" w:hAnsi="Consolas" w:cs="Times New Roman"/>
+          <w:color w:val="CCCCCC"/>
+          <w:kern w:val="0"/>
+          <w:sz w:val="21"/>
+          <w:szCs w:val="21"/>
+          <w14:ligatures w14:val="none"/>
+        </w:rPr>
+        <w:t xml:space="preserve">            </w:t>
+      </w:r>
+      <w:r>
+        <w:rPr>
+          <w:rFonts w:ascii="Consolas" w:eastAsia="Times New Roman" w:hAnsi="Consolas" w:cs="Times New Roman"/>
+          <w:color w:val="CE9178"/>
+          <w:kern w:val="0"/>
+          <w:sz w:val="21"/>
+          <w:szCs w:val="21"/>
+          <w14:ligatures w14:val="none"/>
+        </w:rPr>
+        <w:t>"Beginner"</w:t>
+      </w:r>
+      <w:r>
+        <w:rPr>
+          <w:rFonts w:ascii="Consolas" w:eastAsia="Times New Roman" w:hAnsi="Consolas" w:cs="Times New Roman"/>
+          <w:color w:val="CCCCCC"/>
+          <w:kern w:val="0"/>
+          <w:sz w:val="21"/>
+          <w:szCs w:val="21"/>
+          <w14:ligatures w14:val="none"/>
+        </w:rPr>
+        <w:t xml:space="preserve">, </w:t>
+      </w:r>
+      <w:r>
+        <w:rPr>
+          <w:rFonts w:ascii="Consolas" w:eastAsia="Times New Roman" w:hAnsi="Consolas" w:cs="Times New Roman"/>
+          <w:color w:val="CE9178"/>
+          <w:kern w:val="0"/>
+          <w:sz w:val="21"/>
+          <w:szCs w:val="21"/>
+          <w14:ligatures w14:val="none"/>
+        </w:rPr>
+        <w:t>"Ninja"</w:t>
+      </w:r>
+      <w:r>
+        <w:rPr>
+          <w:rFonts w:ascii="Consolas" w:eastAsia="Times New Roman" w:hAnsi="Consolas" w:cs="Times New Roman"/>
+          <w:color w:val="CCCCCC"/>
+          <w:kern w:val="0"/>
+          <w:sz w:val="21"/>
+          <w:szCs w:val="21"/>
+          <w14:ligatures w14:val="none"/>
+        </w:rPr>
+        <w:t xml:space="preserve">, </w:t>
+      </w:r>
+      <w:r>
+        <w:rPr>
+          <w:rFonts w:ascii="Consolas" w:eastAsia="Times New Roman" w:hAnsi="Consolas" w:cs="Times New Roman"/>
+          <w:color w:val="CE9178"/>
+          <w:kern w:val="0"/>
+          <w:sz w:val="21"/>
+          <w:szCs w:val="21"/>
+          <w14:ligatures w14:val="none"/>
+        </w:rPr>
+        <w:t>"Profesional"</w:t>
+      </w:r>
+      <w:r>
+        <w:rPr>
+          <w:rFonts w:ascii="Consolas" w:eastAsia="Times New Roman" w:hAnsi="Consolas" w:cs="Times New Roman"/>
+          <w:color w:val="CCCCCC"/>
+          <w:kern w:val="0"/>
+          <w:sz w:val="21"/>
+          <w:szCs w:val="21"/>
+          <w14:ligatures w14:val="none"/>
+        </w:rPr>
+        <w:t xml:space="preserve">, </w:t>
+      </w:r>
+      <w:r>
+        <w:rPr>
+          <w:rFonts w:ascii="Consolas" w:eastAsia="Times New Roman" w:hAnsi="Consolas" w:cs="Times New Roman"/>
+          <w:color w:val="CE9178"/>
+          <w:kern w:val="0"/>
+          <w:sz w:val="21"/>
+          <w:szCs w:val="21"/>
+          <w14:ligatures w14:val="none"/>
+        </w:rPr>
+        <w:t>"Elite"</w:t>
+      </w:r>
+    </w:p>
+    <w:p>
+      <w:pPr>
+        <w:shd w:val="clear" w:color="auto" w:fill="1F1F1F"/>
+        <w:spacing w:after="0" w:line="285" w:lineRule="atLeast"/>
+        <w:rPr>
+          <w:rFonts w:ascii="Consolas" w:eastAsia="Times New Roman" w:hAnsi="Consolas" w:cs="Times New Roman"/>
+          <w:color w:val="CCCCCC"/>
+          <w:kern w:val="0"/>
+          <w:sz w:val="21"/>
+          <w:szCs w:val="21"/>
+          <w14:ligatures w14:val="none"/>
+        </w:rPr>
+      </w:pPr>
+      <w:r>
+        <w:rPr>
+          <w:rFonts w:ascii="Consolas" w:eastAsia="Times New Roman" w:hAnsi="Consolas" w:cs="Times New Roman"/>
+          <w:color w:val="CCCCCC"/>
+          <w:kern w:val="0"/>
+          <w:sz w:val="21"/>
+          <w:szCs w:val="21"/>
+          <w14:ligatures w14:val="none"/>
+        </w:rPr>
+        <w:t>        };</w:t>
+      </w:r>
+    </w:p>
+    <w:p>
+      <w:pPr>
+        <w:shd w:val="clear" w:color="auto" w:fill="1F1F1F"/>
+        <w:spacing w:after="0" w:line="285" w:lineRule="atLeast"/>
+        <w:rPr>
+          <w:rFonts w:ascii="Consolas" w:eastAsia="Times New Roman" w:hAnsi="Consolas" w:cs="Times New Roman"/>
+          <w:color w:val="CCCCCC"/>
+          <w:kern w:val="0"/>
+          <w:sz w:val="21"/>
+          <w:szCs w:val="21"/>
+          <w14:ligatures w14:val="none"/>
+        </w:rPr>
+      </w:pPr>
+      <w:r>
+        <w:rPr>
+          <w:rFonts w:ascii="Consolas" w:eastAsia="Times New Roman" w:hAnsi="Consolas" w:cs="Times New Roman"/>
+          <w:color w:val="CCCCCC"/>
+          <w:kern w:val="0"/>
+          <w:sz w:val="21"/>
+          <w:szCs w:val="21"/>
+          <w14:ligatures w14:val="none"/>
+        </w:rPr>
+        <w:t>    }</w:t>
+      </w:r>
+    </w:p>
+    <w:p>
+      <w:pPr>
+        <w:shd w:val="clear" w:color="auto" w:fill="1F1F1F"/>
+        <w:spacing w:after="0" w:line="285" w:lineRule="atLeast"/>
+        <w:rPr>
+          <w:rFonts w:ascii="Consolas" w:eastAsia="Times New Roman" w:hAnsi="Consolas" w:cs="Times New Roman"/>
+          <w:color w:val="CCCCCC"/>
+          <w:kern w:val="0"/>
+          <w:sz w:val="21"/>
+          <w:szCs w:val="21"/>
+          <w14:ligatures w14:val="none"/>
+        </w:rPr>
+      </w:pPr>
+      <w:r>
+        <w:rPr>
+          <w:rFonts w:ascii="Consolas" w:eastAsia="Times New Roman" w:hAnsi="Consolas" w:cs="Times New Roman"/>
+          <w:color w:val="CCCCCC"/>
+          <w:kern w:val="0"/>
+          <w:sz w:val="21"/>
+          <w:szCs w:val="21"/>
+          <w14:ligatures w14:val="none"/>
+        </w:rPr>
+        <w:t xml:space="preserve">    </w:t>
+      </w:r>
+    </w:p>
+    <w:p>
+      <w:pPr>
+        <w:shd w:val="clear" w:color="auto" w:fill="1F1F1F"/>
+        <w:spacing w:after="0" w:line="285" w:lineRule="atLeast"/>
+        <w:rPr>
+          <w:rFonts w:ascii="Consolas" w:eastAsia="Times New Roman" w:hAnsi="Consolas" w:cs="Times New Roman"/>
+          <w:color w:val="CCCCCC"/>
+          <w:kern w:val="0"/>
+          <w:sz w:val="21"/>
+          <w:szCs w:val="21"/>
+          <w14:ligatures w14:val="none"/>
+        </w:rPr>
+      </w:pPr>
+      <w:r>
+        <w:rPr>
+          <w:rFonts w:ascii="Consolas" w:eastAsia="Times New Roman" w:hAnsi="Consolas" w:cs="Times New Roman"/>
+          <w:color w:val="CCCCCC"/>
+          <w:kern w:val="0"/>
+          <w:sz w:val="21"/>
+          <w:szCs w:val="21"/>
+          <w14:ligatures w14:val="none"/>
+        </w:rPr>
+        <w:t xml:space="preserve">    </w:t>
+      </w:r>
+      <w:r>
+        <w:rPr>
+          <w:rFonts w:ascii="Consolas" w:eastAsia="Times New Roman" w:hAnsi="Consolas" w:cs="Times New Roman"/>
+          <w:color w:val="6A9955"/>
+          <w:kern w:val="0"/>
+          <w:sz w:val="21"/>
+          <w:szCs w:val="21"/>
+          <w14:ligatures w14:val="none"/>
+        </w:rPr>
+        <w:t>// protected virtual void DisplayGoal()</w:t>
+      </w:r>
+    </w:p>
+    <w:p>
+      <w:pPr>
+        <w:shd w:val="clear" w:color="auto" w:fill="1F1F1F"/>
+        <w:spacing w:after="0" w:line="285" w:lineRule="atLeast"/>
+        <w:rPr>
+          <w:rFonts w:ascii="Consolas" w:eastAsia="Times New Roman" w:hAnsi="Consolas" w:cs="Times New Roman"/>
+          <w:color w:val="CCCCCC"/>
+          <w:kern w:val="0"/>
+          <w:sz w:val="21"/>
+          <w:szCs w:val="21"/>
+          <w14:ligatures w14:val="none"/>
+        </w:rPr>
+      </w:pPr>
+      <w:r>
+        <w:rPr>
+          <w:rFonts w:ascii="Consolas" w:eastAsia="Times New Roman" w:hAnsi="Consolas" w:cs="Times New Roman"/>
+          <w:color w:val="CCCCCC"/>
+          <w:kern w:val="0"/>
+          <w:sz w:val="21"/>
+          <w:szCs w:val="21"/>
+          <w14:ligatures w14:val="none"/>
+        </w:rPr>
+        <w:t xml:space="preserve">    </w:t>
+      </w:r>
+      <w:r>
+        <w:rPr>
+          <w:rFonts w:ascii="Consolas" w:eastAsia="Times New Roman" w:hAnsi="Consolas" w:cs="Times New Roman"/>
+          <w:color w:val="6A9955"/>
+          <w:kern w:val="0"/>
+          <w:sz w:val="21"/>
+          <w:szCs w:val="21"/>
+          <w14:ligatures w14:val="none"/>
+        </w:rPr>
+        <w:t>// {</w:t>
+      </w:r>
+    </w:p>
+    <w:p>
+      <w:pPr>
+        <w:shd w:val="clear" w:color="auto" w:fill="1F1F1F"/>
+        <w:spacing w:after="0" w:line="285" w:lineRule="atLeast"/>
+        <w:rPr>
+          <w:rFonts w:ascii="Consolas" w:eastAsia="Times New Roman" w:hAnsi="Consolas" w:cs="Times New Roman"/>
+          <w:color w:val="CCCCCC"/>
+          <w:kern w:val="0"/>
+          <w:sz w:val="21"/>
+          <w:szCs w:val="21"/>
+          <w14:ligatures w14:val="none"/>
+        </w:rPr>
+      </w:pPr>
+      <w:r>
+        <w:rPr>
+          <w:rFonts w:ascii="Consolas" w:eastAsia="Times New Roman" w:hAnsi="Consolas" w:cs="Times New Roman"/>
+          <w:color w:val="CCCCCC"/>
+          <w:kern w:val="0"/>
+          <w:sz w:val="21"/>
+          <w:szCs w:val="21"/>
+          <w14:ligatures w14:val="none"/>
+        </w:rPr>
+        <w:t xml:space="preserve">    </w:t>
+      </w:r>
+      <w:r>
+        <w:rPr>
+          <w:rFonts w:ascii="Consolas" w:eastAsia="Times New Roman" w:hAnsi="Consolas" w:cs="Times New Roman"/>
+          <w:color w:val="6A9955"/>
+          <w:kern w:val="0"/>
+          <w:sz w:val="21"/>
+          <w:szCs w:val="21"/>
+          <w14:ligatures w14:val="none"/>
+        </w:rPr>
+        <w:t>//     Console.WriteLine($"{_nameGoal} {_descriptionGoal}");</w:t>
+      </w:r>
+    </w:p>
+    <w:p>
+      <w:pPr>
+        <w:shd w:val="clear" w:color="auto" w:fill="1F1F1F"/>
+        <w:spacing w:after="0" w:line="285" w:lineRule="atLeast"/>
+        <w:rPr>
+          <w:rFonts w:ascii="Consolas" w:eastAsia="Times New Roman" w:hAnsi="Consolas" w:cs="Times New Roman"/>
+          <w:color w:val="CCCCCC"/>
+          <w:kern w:val="0"/>
+          <w:sz w:val="21"/>
+          <w:szCs w:val="21"/>
+          <w14:ligatures w14:val="none"/>
+        </w:rPr>
+      </w:pPr>
+      <w:r>
+        <w:rPr>
+          <w:rFonts w:ascii="Consolas" w:eastAsia="Times New Roman" w:hAnsi="Consolas" w:cs="Times New Roman"/>
+          <w:color w:val="CCCCCC"/>
+          <w:kern w:val="0"/>
+          <w:sz w:val="21"/>
+          <w:szCs w:val="21"/>
+          <w14:ligatures w14:val="none"/>
+        </w:rPr>
+        <w:t xml:space="preserve">    </w:t>
+      </w:r>
+      <w:r>
+        <w:rPr>
+          <w:rFonts w:ascii="Consolas" w:eastAsia="Times New Roman" w:hAnsi="Consolas" w:cs="Times New Roman"/>
+          <w:color w:val="6A9955"/>
+          <w:kern w:val="0"/>
+          <w:sz w:val="21"/>
+          <w:szCs w:val="21"/>
+          <w14:ligatures w14:val="none"/>
+        </w:rPr>
+        <w:t>// }</w:t>
+      </w:r>
+    </w:p>
+    <w:p>
+      <w:pPr>
+        <w:shd w:val="clear" w:color="auto" w:fill="1F1F1F"/>
+        <w:spacing w:after="0" w:line="285" w:lineRule="atLeast"/>
+        <w:rPr>
+          <w:rFonts w:ascii="Consolas" w:eastAsia="Times New Roman" w:hAnsi="Consolas" w:cs="Times New Roman"/>
+          <w:color w:val="CCCCCC"/>
+          <w:kern w:val="0"/>
+          <w:sz w:val="21"/>
+          <w:szCs w:val="21"/>
+          <w14:ligatures w14:val="none"/>
+        </w:rPr>
+      </w:pPr>
+      <w:r>
+        <w:rPr>
+          <w:rFonts w:ascii="Consolas" w:eastAsia="Times New Roman" w:hAnsi="Consolas" w:cs="Times New Roman"/>
+          <w:color w:val="CCCCCC"/>
+          <w:kern w:val="0"/>
+          <w:sz w:val="21"/>
+          <w:szCs w:val="21"/>
+          <w14:ligatures w14:val="none"/>
+        </w:rPr>
+        <w:t xml:space="preserve">    </w:t>
+      </w:r>
+      <w:r>
+        <w:rPr>
+          <w:rFonts w:ascii="Consolas" w:eastAsia="Times New Roman" w:hAnsi="Consolas" w:cs="Times New Roman"/>
+          <w:color w:val="569CD6"/>
+          <w:kern w:val="0"/>
+          <w:sz w:val="21"/>
+          <w:szCs w:val="21"/>
+          <w14:ligatures w14:val="none"/>
+        </w:rPr>
+        <w:t>public</w:t>
+      </w:r>
+      <w:r>
+        <w:rPr>
+          <w:rFonts w:ascii="Consolas" w:eastAsia="Times New Roman" w:hAnsi="Consolas" w:cs="Times New Roman"/>
+          <w:color w:val="CCCCCC"/>
+          <w:kern w:val="0"/>
+          <w:sz w:val="21"/>
+          <w:szCs w:val="21"/>
+          <w14:ligatures w14:val="none"/>
+        </w:rPr>
+        <w:t xml:space="preserve"> </w:t>
+      </w:r>
+      <w:r>
+        <w:rPr>
+          <w:rFonts w:ascii="Consolas" w:eastAsia="Times New Roman" w:hAnsi="Consolas" w:cs="Times New Roman"/>
+          <w:color w:val="569CD6"/>
+          <w:kern w:val="0"/>
+          <w:sz w:val="21"/>
+          <w:szCs w:val="21"/>
+          <w14:ligatures w14:val="none"/>
+        </w:rPr>
+        <w:t>string</w:t>
+      </w:r>
+      <w:r>
+        <w:rPr>
+          <w:rFonts w:ascii="Consolas" w:eastAsia="Times New Roman" w:hAnsi="Consolas" w:cs="Times New Roman"/>
+          <w:color w:val="CCCCCC"/>
+          <w:kern w:val="0"/>
+          <w:sz w:val="21"/>
+          <w:szCs w:val="21"/>
+          <w14:ligatures w14:val="none"/>
+        </w:rPr>
+        <w:t xml:space="preserve"> </w:t>
+      </w:r>
+      <w:r>
+        <w:rPr>
+          <w:rFonts w:ascii="Consolas" w:eastAsia="Times New Roman" w:hAnsi="Consolas" w:cs="Times New Roman"/>
+          <w:color w:val="DCDCAA"/>
+          <w:kern w:val="0"/>
+          <w:sz w:val="21"/>
+          <w:szCs w:val="21"/>
+          <w14:ligatures w14:val="none"/>
+        </w:rPr>
+        <w:t>GetNameGoal</w:t>
+      </w:r>
+      <w:r>
+        <w:rPr>
+          <w:rFonts w:ascii="Consolas" w:eastAsia="Times New Roman" w:hAnsi="Consolas" w:cs="Times New Roman"/>
+          <w:color w:val="CCCCCC"/>
+          <w:kern w:val="0"/>
+          <w:sz w:val="21"/>
+          <w:szCs w:val="21"/>
+          <w14:ligatures w14:val="none"/>
+        </w:rPr>
+        <w:t>()</w:t>
+      </w:r>
+    </w:p>
+    <w:p>
+      <w:pPr>
+        <w:shd w:val="clear" w:color="auto" w:fill="1F1F1F"/>
+        <w:spacing w:after="0" w:line="285" w:lineRule="atLeast"/>
+        <w:rPr>
+          <w:rFonts w:ascii="Consolas" w:eastAsia="Times New Roman" w:hAnsi="Consolas" w:cs="Times New Roman"/>
+          <w:color w:val="CCCCCC"/>
+          <w:kern w:val="0"/>
+          <w:sz w:val="21"/>
+          <w:szCs w:val="21"/>
+          <w14:ligatures w14:val="none"/>
+        </w:rPr>
+      </w:pPr>
+      <w:r>
+        <w:rPr>
+          <w:rFonts w:ascii="Consolas" w:eastAsia="Times New Roman" w:hAnsi="Consolas" w:cs="Times New Roman"/>
+          <w:color w:val="CCCCCC"/>
+          <w:kern w:val="0"/>
+          <w:sz w:val="21"/>
+          <w:szCs w:val="21"/>
+          <w14:ligatures w14:val="none"/>
+        </w:rPr>
+        <w:t>    {</w:t>
+      </w:r>
+    </w:p>
+    <w:p>
+      <w:pPr>
+        <w:shd w:val="clear" w:color="auto" w:fill="1F1F1F"/>
+        <w:spacing w:after="0" w:line="285" w:lineRule="atLeast"/>
+        <w:rPr>
+          <w:rFonts w:ascii="Consolas" w:eastAsia="Times New Roman" w:hAnsi="Consolas" w:cs="Times New Roman"/>
+          <w:color w:val="CCCCCC"/>
+          <w:kern w:val="0"/>
+          <w:sz w:val="21"/>
+          <w:szCs w:val="21"/>
+          <w14:ligatures w14:val="none"/>
+        </w:rPr>
+      </w:pPr>
+      <w:r>
+        <w:rPr>
+          <w:rFonts w:ascii="Consolas" w:eastAsia="Times New Roman" w:hAnsi="Consolas" w:cs="Times New Roman"/>
+          <w:color w:val="CCCCCC"/>
+          <w:kern w:val="0"/>
+          <w:sz w:val="21"/>
+          <w:szCs w:val="21"/>
+          <w14:ligatures w14:val="none"/>
+        </w:rPr>
+        <w:t xml:space="preserve">        </w:t>
+      </w:r>
+      <w:r>
+        <w:rPr>
+          <w:rFonts w:ascii="Consolas" w:eastAsia="Times New Roman" w:hAnsi="Consolas" w:cs="Times New Roman"/>
+          <w:color w:val="C586C0"/>
+          <w:kern w:val="0"/>
+          <w:sz w:val="21"/>
+          <w:szCs w:val="21"/>
+          <w14:ligatures w14:val="none"/>
+        </w:rPr>
+        <w:t>return</w:t>
+      </w:r>
+      <w:r>
+        <w:rPr>
+          <w:rFonts w:ascii="Consolas" w:eastAsia="Times New Roman" w:hAnsi="Consolas" w:cs="Times New Roman"/>
+          <w:color w:val="CCCCCC"/>
+          <w:kern w:val="0"/>
+          <w:sz w:val="21"/>
+          <w:szCs w:val="21"/>
+          <w14:ligatures w14:val="none"/>
+        </w:rPr>
+        <w:t xml:space="preserve"> </w:t>
+      </w:r>
+      <w:r>
+        <w:rPr>
+          <w:rFonts w:ascii="Consolas" w:eastAsia="Times New Roman" w:hAnsi="Consolas" w:cs="Times New Roman"/>
+          <w:color w:val="9CDCFE"/>
+          <w:kern w:val="0"/>
+          <w:sz w:val="21"/>
+          <w:szCs w:val="21"/>
+          <w14:ligatures w14:val="none"/>
+        </w:rPr>
+        <w:t>_nameGoal</w:t>
+      </w:r>
+      <w:r>
+        <w:rPr>
+          <w:rFonts w:ascii="Consolas" w:eastAsia="Times New Roman" w:hAnsi="Consolas" w:cs="Times New Roman"/>
+          <w:color w:val="CCCCCC"/>
+          <w:kern w:val="0"/>
+          <w:sz w:val="21"/>
+          <w:szCs w:val="21"/>
+          <w14:ligatures w14:val="none"/>
+        </w:rPr>
+        <w:t>;</w:t>
+      </w:r>
+    </w:p>
+    <w:p>
+      <w:pPr>
+        <w:shd w:val="clear" w:color="auto" w:fill="1F1F1F"/>
+        <w:spacing w:after="0" w:line="285" w:lineRule="atLeast"/>
+        <w:rPr>
+          <w:rFonts w:ascii="Consolas" w:eastAsia="Times New Roman" w:hAnsi="Consolas" w:cs="Times New Roman"/>
+          <w:color w:val="CCCCCC"/>
+          <w:kern w:val="0"/>
+          <w:sz w:val="21"/>
+          <w:szCs w:val="21"/>
+          <w14:ligatures w14:val="none"/>
+        </w:rPr>
+      </w:pPr>
+      <w:r>
+        <w:rPr>
+          <w:rFonts w:ascii="Consolas" w:eastAsia="Times New Roman" w:hAnsi="Consolas" w:cs="Times New Roman"/>
+          <w:color w:val="CCCCCC"/>
+          <w:kern w:val="0"/>
+          <w:sz w:val="21"/>
+          <w:szCs w:val="21"/>
+          <w14:ligatures w14:val="none"/>
+        </w:rPr>
+        <w:t>    }</w:t>
+      </w:r>
+    </w:p>
+    <w:p>
+      <w:pPr>
+        <w:shd w:val="clear" w:color="auto" w:fill="1F1F1F"/>
+        <w:spacing w:after="0" w:line="285" w:lineRule="atLeast"/>
+        <w:rPr>
+          <w:rFonts w:ascii="Consolas" w:eastAsia="Times New Roman" w:hAnsi="Consolas" w:cs="Times New Roman"/>
+          <w:color w:val="CCCCCC"/>
+          <w:kern w:val="0"/>
+          <w:sz w:val="21"/>
+          <w:szCs w:val="21"/>
+          <w14:ligatures w14:val="none"/>
+        </w:rPr>
+      </w:pPr>
+      <w:r>
+        <w:rPr>
+          <w:rFonts w:ascii="Consolas" w:eastAsia="Times New Roman" w:hAnsi="Consolas" w:cs="Times New Roman"/>
+          <w:color w:val="CCCCCC"/>
+          <w:kern w:val="0"/>
+          <w:sz w:val="21"/>
+          <w:szCs w:val="21"/>
+          <w14:ligatures w14:val="none"/>
+        </w:rPr>
+        <w:t xml:space="preserve">    </w:t>
+      </w:r>
+      <w:r>
+        <w:rPr>
+          <w:rFonts w:ascii="Consolas" w:eastAsia="Times New Roman" w:hAnsi="Consolas" w:cs="Times New Roman"/>
+          <w:color w:val="569CD6"/>
+          <w:kern w:val="0"/>
+          <w:sz w:val="21"/>
+          <w:szCs w:val="21"/>
+          <w14:ligatures w14:val="none"/>
+        </w:rPr>
+        <w:t>public</w:t>
+      </w:r>
+      <w:r>
+        <w:rPr>
+          <w:rFonts w:ascii="Consolas" w:eastAsia="Times New Roman" w:hAnsi="Consolas" w:cs="Times New Roman"/>
+          <w:color w:val="CCCCCC"/>
+          <w:kern w:val="0"/>
+          <w:sz w:val="21"/>
+          <w:szCs w:val="21"/>
+          <w14:ligatures w14:val="none"/>
+        </w:rPr>
+        <w:t xml:space="preserve"> </w:t>
+      </w:r>
+      <w:r>
+        <w:rPr>
+          <w:rFonts w:ascii="Consolas" w:eastAsia="Times New Roman" w:hAnsi="Consolas" w:cs="Times New Roman"/>
+          <w:color w:val="569CD6"/>
+          <w:kern w:val="0"/>
+          <w:sz w:val="21"/>
+          <w:szCs w:val="21"/>
+          <w14:ligatures w14:val="none"/>
+        </w:rPr>
+        <w:t>string</w:t>
+      </w:r>
+      <w:r>
+        <w:rPr>
+          <w:rFonts w:ascii="Consolas" w:eastAsia="Times New Roman" w:hAnsi="Consolas" w:cs="Times New Roman"/>
+          <w:color w:val="CCCCCC"/>
+          <w:kern w:val="0"/>
+          <w:sz w:val="21"/>
+          <w:szCs w:val="21"/>
+          <w14:ligatures w14:val="none"/>
+        </w:rPr>
+        <w:t xml:space="preserve"> </w:t>
+      </w:r>
+      <w:r>
+        <w:rPr>
+          <w:rFonts w:ascii="Consolas" w:eastAsia="Times New Roman" w:hAnsi="Consolas" w:cs="Times New Roman"/>
+          <w:color w:val="DCDCAA"/>
+          <w:kern w:val="0"/>
+          <w:sz w:val="21"/>
+          <w:szCs w:val="21"/>
+          <w14:ligatures w14:val="none"/>
+        </w:rPr>
+        <w:t>GetDescriptionGoal</w:t>
+      </w:r>
+      <w:r>
+        <w:rPr>
+          <w:rFonts w:ascii="Consolas" w:eastAsia="Times New Roman" w:hAnsi="Consolas" w:cs="Times New Roman"/>
+          <w:color w:val="CCCCCC"/>
+          <w:kern w:val="0"/>
+          <w:sz w:val="21"/>
+          <w:szCs w:val="21"/>
+          <w14:ligatures w14:val="none"/>
+        </w:rPr>
+        <w:t>()</w:t>
+      </w:r>
+    </w:p>
+    <w:p>
+      <w:pPr>
+        <w:shd w:val="clear" w:color="auto" w:fill="1F1F1F"/>
+        <w:spacing w:after="0" w:line="285" w:lineRule="atLeast"/>
+        <w:rPr>
+          <w:rFonts w:ascii="Consolas" w:eastAsia="Times New Roman" w:hAnsi="Consolas" w:cs="Times New Roman"/>
+          <w:color w:val="CCCCCC"/>
+          <w:kern w:val="0"/>
+          <w:sz w:val="21"/>
+          <w:szCs w:val="21"/>
+          <w14:ligatures w14:val="none"/>
+        </w:rPr>
+      </w:pPr>
+      <w:r>
+        <w:rPr>
+          <w:rFonts w:ascii="Consolas" w:eastAsia="Times New Roman" w:hAnsi="Consolas" w:cs="Times New Roman"/>
+          <w:color w:val="CCCCCC"/>
+          <w:kern w:val="0"/>
+          <w:sz w:val="21"/>
+          <w:szCs w:val="21"/>
+          <w14:ligatures w14:val="none"/>
+        </w:rPr>
+        <w:t>    {</w:t>
+      </w:r>
+    </w:p>
+    <w:p>
+      <w:pPr>
+        <w:shd w:val="clear" w:color="auto" w:fill="1F1F1F"/>
+        <w:spacing w:after="0" w:line="285" w:lineRule="atLeast"/>
+        <w:rPr>
+          <w:rFonts w:ascii="Consolas" w:eastAsia="Times New Roman" w:hAnsi="Consolas" w:cs="Times New Roman"/>
+          <w:color w:val="CCCCCC"/>
+          <w:kern w:val="0"/>
+          <w:sz w:val="21"/>
+          <w:szCs w:val="21"/>
+          <w14:ligatures w14:val="none"/>
+        </w:rPr>
+      </w:pPr>
+      <w:r>
+        <w:rPr>
+          <w:rFonts w:ascii="Consolas" w:eastAsia="Times New Roman" w:hAnsi="Consolas" w:cs="Times New Roman"/>
+          <w:color w:val="CCCCCC"/>
+          <w:kern w:val="0"/>
+          <w:sz w:val="21"/>
+          <w:szCs w:val="21"/>
+          <w14:ligatures w14:val="none"/>
+        </w:rPr>
+        <w:t xml:space="preserve">        </w:t>
+      </w:r>
+      <w:r>
+        <w:rPr>
+          <w:rFonts w:ascii="Consolas" w:eastAsia="Times New Roman" w:hAnsi="Consolas" w:cs="Times New Roman"/>
+          <w:color w:val="C586C0"/>
+          <w:kern w:val="0"/>
+          <w:sz w:val="21"/>
+          <w:szCs w:val="21"/>
+          <w14:ligatures w14:val="none"/>
+        </w:rPr>
+        <w:t>return</w:t>
+      </w:r>
+      <w:r>
+        <w:rPr>
+          <w:rFonts w:ascii="Consolas" w:eastAsia="Times New Roman" w:hAnsi="Consolas" w:cs="Times New Roman"/>
+          <w:color w:val="CCCCCC"/>
+          <w:kern w:val="0"/>
+          <w:sz w:val="21"/>
+          <w:szCs w:val="21"/>
+          <w14:ligatures w14:val="none"/>
+        </w:rPr>
+        <w:t xml:space="preserve"> </w:t>
+      </w:r>
+      <w:r>
+        <w:rPr>
+          <w:rFonts w:ascii="Consolas" w:eastAsia="Times New Roman" w:hAnsi="Consolas" w:cs="Times New Roman"/>
+          <w:color w:val="9CDCFE"/>
+          <w:kern w:val="0"/>
+          <w:sz w:val="21"/>
+          <w:szCs w:val="21"/>
+          <w14:ligatures w14:val="none"/>
+        </w:rPr>
+        <w:t>_descriptionGoal</w:t>
+      </w:r>
+      <w:r>
+        <w:rPr>
+          <w:rFonts w:ascii="Consolas" w:eastAsia="Times New Roman" w:hAnsi="Consolas" w:cs="Times New Roman"/>
+          <w:color w:val="CCCCCC"/>
+          <w:kern w:val="0"/>
+          <w:sz w:val="21"/>
+          <w:szCs w:val="21"/>
+          <w14:ligatures w14:val="none"/>
+        </w:rPr>
+        <w:t>;</w:t>
+      </w:r>
+    </w:p>
+    <w:p>
+      <w:pPr>
+        <w:shd w:val="clear" w:color="auto" w:fill="1F1F1F"/>
+        <w:spacing w:after="0" w:line="285" w:lineRule="atLeast"/>
+        <w:rPr>
+          <w:rFonts w:ascii="Consolas" w:eastAsia="Times New Roman" w:hAnsi="Consolas" w:cs="Times New Roman"/>
+          <w:color w:val="CCCCCC"/>
+          <w:kern w:val="0"/>
+          <w:sz w:val="21"/>
+          <w:szCs w:val="21"/>
+          <w14:ligatures w14:val="none"/>
+        </w:rPr>
+      </w:pPr>
+      <w:r>
+        <w:rPr>
+          <w:rFonts w:ascii="Consolas" w:eastAsia="Times New Roman" w:hAnsi="Consolas" w:cs="Times New Roman"/>
+          <w:color w:val="CCCCCC"/>
+          <w:kern w:val="0"/>
+          <w:sz w:val="21"/>
+          <w:szCs w:val="21"/>
+          <w14:ligatures w14:val="none"/>
+        </w:rPr>
+        <w:t>    }</w:t>
+      </w:r>
+    </w:p>
+    <w:p>
+      <w:pPr>
+        <w:shd w:val="clear" w:color="auto" w:fill="1F1F1F"/>
+        <w:spacing w:after="0" w:line="285" w:lineRule="atLeast"/>
+        <w:rPr>
+          <w:rFonts w:ascii="Consolas" w:eastAsia="Times New Roman" w:hAnsi="Consolas" w:cs="Times New Roman"/>
+          <w:color w:val="CCCCCC"/>
+          <w:kern w:val="0"/>
+          <w:sz w:val="21"/>
+          <w:szCs w:val="21"/>
+          <w14:ligatures w14:val="none"/>
+        </w:rPr>
+      </w:pPr>
+      <w:r>
+        <w:rPr>
+          <w:rFonts w:ascii="Consolas" w:eastAsia="Times New Roman" w:hAnsi="Consolas" w:cs="Times New Roman"/>
+          <w:color w:val="CCCCCC"/>
+          <w:kern w:val="0"/>
+          <w:sz w:val="21"/>
+          <w:szCs w:val="21"/>
+          <w14:ligatures w14:val="none"/>
+        </w:rPr>
+        <w:t xml:space="preserve">    </w:t>
+      </w:r>
+      <w:r>
+        <w:rPr>
+          <w:rFonts w:ascii="Consolas" w:eastAsia="Times New Roman" w:hAnsi="Consolas" w:cs="Times New Roman"/>
+          <w:color w:val="569CD6"/>
+          <w:kern w:val="0"/>
+          <w:sz w:val="21"/>
+          <w:szCs w:val="21"/>
+          <w14:ligatures w14:val="none"/>
+        </w:rPr>
+        <w:t>protected</w:t>
+      </w:r>
+      <w:r>
+        <w:rPr>
+          <w:rFonts w:ascii="Consolas" w:eastAsia="Times New Roman" w:hAnsi="Consolas" w:cs="Times New Roman"/>
+          <w:color w:val="CCCCCC"/>
+          <w:kern w:val="0"/>
+          <w:sz w:val="21"/>
+          <w:szCs w:val="21"/>
+          <w14:ligatures w14:val="none"/>
+        </w:rPr>
+        <w:t xml:space="preserve"> </w:t>
+      </w:r>
+      <w:r>
+        <w:rPr>
+          <w:rFonts w:ascii="Consolas" w:eastAsia="Times New Roman" w:hAnsi="Consolas" w:cs="Times New Roman"/>
+          <w:color w:val="569CD6"/>
+          <w:kern w:val="0"/>
+          <w:sz w:val="21"/>
+          <w:szCs w:val="21"/>
+          <w14:ligatures w14:val="none"/>
+        </w:rPr>
+        <w:t>void</w:t>
+      </w:r>
+      <w:r>
+        <w:rPr>
+          <w:rFonts w:ascii="Consolas" w:eastAsia="Times New Roman" w:hAnsi="Consolas" w:cs="Times New Roman"/>
+          <w:color w:val="CCCCCC"/>
+          <w:kern w:val="0"/>
+          <w:sz w:val="21"/>
+          <w:szCs w:val="21"/>
+          <w14:ligatures w14:val="none"/>
+        </w:rPr>
+        <w:t xml:space="preserve"> </w:t>
+      </w:r>
+      <w:r>
+        <w:rPr>
+          <w:rFonts w:ascii="Consolas" w:eastAsia="Times New Roman" w:hAnsi="Consolas" w:cs="Times New Roman"/>
+          <w:color w:val="DCDCAA"/>
+          <w:kern w:val="0"/>
+          <w:sz w:val="21"/>
+          <w:szCs w:val="21"/>
+          <w14:ligatures w14:val="none"/>
+        </w:rPr>
+        <w:t>SetPoints</w:t>
+      </w:r>
+      <w:r>
+        <w:rPr>
+          <w:rFonts w:ascii="Consolas" w:eastAsia="Times New Roman" w:hAnsi="Consolas" w:cs="Times New Roman"/>
+          <w:color w:val="CCCCCC"/>
+          <w:kern w:val="0"/>
+          <w:sz w:val="21"/>
+          <w:szCs w:val="21"/>
+          <w14:ligatures w14:val="none"/>
+        </w:rPr>
+        <w:t>()</w:t>
+      </w:r>
+    </w:p>
+    <w:p>
+      <w:pPr>
+        <w:shd w:val="clear" w:color="auto" w:fill="1F1F1F"/>
+        <w:spacing w:after="0" w:line="285" w:lineRule="atLeast"/>
+        <w:rPr>
+          <w:rFonts w:ascii="Consolas" w:eastAsia="Times New Roman" w:hAnsi="Consolas" w:cs="Times New Roman"/>
+          <w:color w:val="CCCCCC"/>
+          <w:kern w:val="0"/>
+          <w:sz w:val="21"/>
+          <w:szCs w:val="21"/>
+          <w14:ligatures w14:val="none"/>
+        </w:rPr>
+      </w:pPr>
+      <w:r>
+        <w:rPr>
+          <w:rFonts w:ascii="Consolas" w:eastAsia="Times New Roman" w:hAnsi="Consolas" w:cs="Times New Roman"/>
+          <w:color w:val="CCCCCC"/>
+          <w:kern w:val="0"/>
+          <w:sz w:val="21"/>
+          <w:szCs w:val="21"/>
+          <w14:ligatures w14:val="none"/>
+        </w:rPr>
+        <w:t>    {</w:t>
+      </w:r>
+    </w:p>
+    <w:p>
+      <w:pPr>
+        <w:shd w:val="clear" w:color="auto" w:fill="1F1F1F"/>
+        <w:spacing w:after="0" w:line="285" w:lineRule="atLeast"/>
+        <w:rPr>
+          <w:rFonts w:ascii="Consolas" w:eastAsia="Times New Roman" w:hAnsi="Consolas" w:cs="Times New Roman"/>
+          <w:color w:val="CCCCCC"/>
+          <w:kern w:val="0"/>
+          <w:sz w:val="21"/>
+          <w:szCs w:val="21"/>
+          <w14:ligatures w14:val="none"/>
+        </w:rPr>
+      </w:pPr>
+      <w:r>
+        <w:rPr>
+          <w:rFonts w:ascii="Consolas" w:eastAsia="Times New Roman" w:hAnsi="Consolas" w:cs="Times New Roman"/>
+          <w:color w:val="CCCCCC"/>
+          <w:kern w:val="0"/>
+          <w:sz w:val="21"/>
+          <w:szCs w:val="21"/>
+          <w14:ligatures w14:val="none"/>
+        </w:rPr>
+        <w:t xml:space="preserve">        </w:t>
+      </w:r>
+      <w:r>
+        <w:rPr>
+          <w:rFonts w:ascii="Consolas" w:eastAsia="Times New Roman" w:hAnsi="Consolas" w:cs="Times New Roman"/>
+          <w:color w:val="9CDCFE"/>
+          <w:kern w:val="0"/>
+          <w:sz w:val="21"/>
+          <w:szCs w:val="21"/>
+          <w14:ligatures w14:val="none"/>
+        </w:rPr>
+        <w:t>_pointsEarneds</w:t>
+      </w:r>
+      <w:r>
+        <w:rPr>
+          <w:rFonts w:ascii="Consolas" w:eastAsia="Times New Roman" w:hAnsi="Consolas" w:cs="Times New Roman"/>
+          <w:color w:val="CCCCCC"/>
+          <w:kern w:val="0"/>
+          <w:sz w:val="21"/>
+          <w:szCs w:val="21"/>
+          <w14:ligatures w14:val="none"/>
+        </w:rPr>
+        <w:t xml:space="preserve"> </w:t>
+      </w:r>
+      <w:r>
+        <w:rPr>
+          <w:rFonts w:ascii="Consolas" w:eastAsia="Times New Roman" w:hAnsi="Consolas" w:cs="Times New Roman"/>
+          <w:color w:val="D4D4D4"/>
+          <w:kern w:val="0"/>
+          <w:sz w:val="21"/>
+          <w:szCs w:val="21"/>
+          <w14:ligatures w14:val="none"/>
+        </w:rPr>
+        <w:t>+=</w:t>
+      </w:r>
+      <w:r>
+        <w:rPr>
+          <w:rFonts w:ascii="Consolas" w:eastAsia="Times New Roman" w:hAnsi="Consolas" w:cs="Times New Roman"/>
+          <w:color w:val="CCCCCC"/>
+          <w:kern w:val="0"/>
+          <w:sz w:val="21"/>
+          <w:szCs w:val="21"/>
+          <w14:ligatures w14:val="none"/>
+        </w:rPr>
+        <w:t xml:space="preserve"> </w:t>
+      </w:r>
+      <w:r>
+        <w:rPr>
+          <w:rFonts w:ascii="Consolas" w:eastAsia="Times New Roman" w:hAnsi="Consolas" w:cs="Times New Roman"/>
+          <w:color w:val="9CDCFE"/>
+          <w:kern w:val="0"/>
+          <w:sz w:val="21"/>
+          <w:szCs w:val="21"/>
+          <w14:ligatures w14:val="none"/>
+        </w:rPr>
+        <w:t>_pointsPerGoal</w:t>
+      </w:r>
+      <w:r>
+        <w:rPr>
+          <w:rFonts w:ascii="Consolas" w:eastAsia="Times New Roman" w:hAnsi="Consolas" w:cs="Times New Roman"/>
+          <w:color w:val="CCCCCC"/>
+          <w:kern w:val="0"/>
+          <w:sz w:val="21"/>
+          <w:szCs w:val="21"/>
+          <w14:ligatures w14:val="none"/>
+        </w:rPr>
+        <w:t>;</w:t>
+      </w:r>
+    </w:p>
+    <w:p>
+      <w:pPr>
+        <w:shd w:val="clear" w:color="auto" w:fill="1F1F1F"/>
+        <w:spacing w:after="0" w:line="285" w:lineRule="atLeast"/>
+        <w:rPr>
+          <w:rFonts w:ascii="Consolas" w:eastAsia="Times New Roman" w:hAnsi="Consolas" w:cs="Times New Roman"/>
+          <w:color w:val="CCCCCC"/>
+          <w:kern w:val="0"/>
+          <w:sz w:val="21"/>
+          <w:szCs w:val="21"/>
+          <w14:ligatures w14:val="none"/>
+        </w:rPr>
+      </w:pPr>
+      <w:r>
+        <w:rPr>
+          <w:rFonts w:ascii="Consolas" w:eastAsia="Times New Roman" w:hAnsi="Consolas" w:cs="Times New Roman"/>
+          <w:color w:val="CCCCCC"/>
+          <w:kern w:val="0"/>
+          <w:sz w:val="21"/>
+          <w:szCs w:val="21"/>
+          <w14:ligatures w14:val="none"/>
+        </w:rPr>
+        <w:t>    }</w:t>
+      </w:r>
+    </w:p>
+    <w:p>
+      <w:pPr>
+        <w:shd w:val="clear" w:color="auto" w:fill="1F1F1F"/>
+        <w:spacing w:after="0" w:line="285" w:lineRule="atLeast"/>
+        <w:rPr>
+          <w:rFonts w:ascii="Consolas" w:eastAsia="Times New Roman" w:hAnsi="Consolas" w:cs="Times New Roman"/>
+          <w:color w:val="CCCCCC"/>
+          <w:kern w:val="0"/>
+          <w:sz w:val="21"/>
+          <w:szCs w:val="21"/>
+          <w14:ligatures w14:val="none"/>
+        </w:rPr>
+      </w:pPr>
+      <w:r>
+        <w:rPr>
+          <w:rFonts w:ascii="Consolas" w:eastAsia="Times New Roman" w:hAnsi="Consolas" w:cs="Times New Roman"/>
+          <w:color w:val="CCCCCC"/>
+          <w:kern w:val="0"/>
+          <w:sz w:val="21"/>
+          <w:szCs w:val="21"/>
+          <w14:ligatures w14:val="none"/>
+        </w:rPr>
+        <w:t xml:space="preserve">    </w:t>
+      </w:r>
+      <w:r>
+        <w:rPr>
+          <w:rFonts w:ascii="Consolas" w:eastAsia="Times New Roman" w:hAnsi="Consolas" w:cs="Times New Roman"/>
+          <w:color w:val="569CD6"/>
+          <w:kern w:val="0"/>
+          <w:sz w:val="21"/>
+          <w:szCs w:val="21"/>
+          <w14:ligatures w14:val="none"/>
+        </w:rPr>
+        <w:t>protected</w:t>
+      </w:r>
+      <w:r>
+        <w:rPr>
+          <w:rFonts w:ascii="Consolas" w:eastAsia="Times New Roman" w:hAnsi="Consolas" w:cs="Times New Roman"/>
+          <w:color w:val="CCCCCC"/>
+          <w:kern w:val="0"/>
+          <w:sz w:val="21"/>
+          <w:szCs w:val="21"/>
+          <w14:ligatures w14:val="none"/>
+        </w:rPr>
+        <w:t xml:space="preserve"> </w:t>
+      </w:r>
+      <w:r>
+        <w:rPr>
+          <w:rFonts w:ascii="Consolas" w:eastAsia="Times New Roman" w:hAnsi="Consolas" w:cs="Times New Roman"/>
+          <w:color w:val="569CD6"/>
+          <w:kern w:val="0"/>
+          <w:sz w:val="21"/>
+          <w:szCs w:val="21"/>
+          <w14:ligatures w14:val="none"/>
+        </w:rPr>
+        <w:t>void</w:t>
+      </w:r>
+      <w:r>
+        <w:rPr>
+          <w:rFonts w:ascii="Consolas" w:eastAsia="Times New Roman" w:hAnsi="Consolas" w:cs="Times New Roman"/>
+          <w:color w:val="CCCCCC"/>
+          <w:kern w:val="0"/>
+          <w:sz w:val="21"/>
+          <w:szCs w:val="21"/>
+          <w14:ligatures w14:val="none"/>
+        </w:rPr>
+        <w:t xml:space="preserve"> </w:t>
+      </w:r>
+      <w:r>
+        <w:rPr>
+          <w:rFonts w:ascii="Consolas" w:eastAsia="Times New Roman" w:hAnsi="Consolas" w:cs="Times New Roman"/>
+          <w:color w:val="DCDCAA"/>
+          <w:kern w:val="0"/>
+          <w:sz w:val="21"/>
+          <w:szCs w:val="21"/>
+          <w14:ligatures w14:val="none"/>
+        </w:rPr>
+        <w:t>SetBonusPoints</w:t>
+      </w:r>
+      <w:r>
+        <w:rPr>
+          <w:rFonts w:ascii="Consolas" w:eastAsia="Times New Roman" w:hAnsi="Consolas" w:cs="Times New Roman"/>
+          <w:color w:val="CCCCCC"/>
+          <w:kern w:val="0"/>
+          <w:sz w:val="21"/>
+          <w:szCs w:val="21"/>
+          <w14:ligatures w14:val="none"/>
+        </w:rPr>
+        <w:t>(</w:t>
+      </w:r>
+      <w:r>
+        <w:rPr>
+          <w:rFonts w:ascii="Consolas" w:eastAsia="Times New Roman" w:hAnsi="Consolas" w:cs="Times New Roman"/>
+          <w:color w:val="569CD6"/>
+          <w:kern w:val="0"/>
+          <w:sz w:val="21"/>
+          <w:szCs w:val="21"/>
+          <w14:ligatures w14:val="none"/>
+        </w:rPr>
+        <w:t>int</w:t>
+      </w:r>
+      <w:r>
+        <w:rPr>
+          <w:rFonts w:ascii="Consolas" w:eastAsia="Times New Roman" w:hAnsi="Consolas" w:cs="Times New Roman"/>
+          <w:color w:val="CCCCCC"/>
+          <w:kern w:val="0"/>
+          <w:sz w:val="21"/>
+          <w:szCs w:val="21"/>
+          <w14:ligatures w14:val="none"/>
+        </w:rPr>
+        <w:t xml:space="preserve"> </w:t>
+      </w:r>
+      <w:r>
+        <w:rPr>
+          <w:rFonts w:ascii="Consolas" w:eastAsia="Times New Roman" w:hAnsi="Consolas" w:cs="Times New Roman"/>
+          <w:color w:val="9CDCFE"/>
+          <w:kern w:val="0"/>
+          <w:sz w:val="21"/>
+          <w:szCs w:val="21"/>
+          <w14:ligatures w14:val="none"/>
+        </w:rPr>
+        <w:t>points</w:t>
+      </w:r>
+      <w:r>
+        <w:rPr>
+          <w:rFonts w:ascii="Consolas" w:eastAsia="Times New Roman" w:hAnsi="Consolas" w:cs="Times New Roman"/>
+          <w:color w:val="CCCCCC"/>
+          <w:kern w:val="0"/>
+          <w:sz w:val="21"/>
+          <w:szCs w:val="21"/>
+          <w14:ligatures w14:val="none"/>
+        </w:rPr>
+        <w:t>)</w:t>
+      </w:r>
+    </w:p>
+    <w:p>
+      <w:pPr>
+        <w:shd w:val="clear" w:color="auto" w:fill="1F1F1F"/>
+        <w:spacing w:after="0" w:line="285" w:lineRule="atLeast"/>
+        <w:rPr>
+          <w:rFonts w:ascii="Consolas" w:eastAsia="Times New Roman" w:hAnsi="Consolas" w:cs="Times New Roman"/>
+          <w:color w:val="CCCCCC"/>
+          <w:kern w:val="0"/>
+          <w:sz w:val="21"/>
+          <w:szCs w:val="21"/>
+          <w14:ligatures w14:val="none"/>
+        </w:rPr>
+      </w:pPr>
+      <w:r>
+        <w:rPr>
+          <w:rFonts w:ascii="Consolas" w:eastAsia="Times New Roman" w:hAnsi="Consolas" w:cs="Times New Roman"/>
+          <w:color w:val="CCCCCC"/>
+          <w:kern w:val="0"/>
+          <w:sz w:val="21"/>
+          <w:szCs w:val="21"/>
+          <w14:ligatures w14:val="none"/>
+        </w:rPr>
+        <w:t>    {</w:t>
+      </w:r>
+    </w:p>
+    <w:p>
+      <w:pPr>
+        <w:shd w:val="clear" w:color="auto" w:fill="1F1F1F"/>
+        <w:spacing w:after="0" w:line="285" w:lineRule="atLeast"/>
+        <w:rPr>
+          <w:rFonts w:ascii="Consolas" w:eastAsia="Times New Roman" w:hAnsi="Consolas" w:cs="Times New Roman"/>
+          <w:color w:val="CCCCCC"/>
+          <w:kern w:val="0"/>
+          <w:sz w:val="21"/>
+          <w:szCs w:val="21"/>
+          <w14:ligatures w14:val="none"/>
+        </w:rPr>
+      </w:pPr>
+      <w:r>
+        <w:rPr>
+          <w:rFonts w:ascii="Consolas" w:eastAsia="Times New Roman" w:hAnsi="Consolas" w:cs="Times New Roman"/>
+          <w:color w:val="CCCCCC"/>
+          <w:kern w:val="0"/>
+          <w:sz w:val="21"/>
+          <w:szCs w:val="21"/>
+          <w14:ligatures w14:val="none"/>
+        </w:rPr>
+        <w:t xml:space="preserve">        </w:t>
+      </w:r>
+      <w:r>
+        <w:rPr>
+          <w:rFonts w:ascii="Consolas" w:eastAsia="Times New Roman" w:hAnsi="Consolas" w:cs="Times New Roman"/>
+          <w:color w:val="9CDCFE"/>
+          <w:kern w:val="0"/>
+          <w:sz w:val="21"/>
+          <w:szCs w:val="21"/>
+          <w14:ligatures w14:val="none"/>
+        </w:rPr>
+        <w:t>_pointsEarneds</w:t>
+      </w:r>
+      <w:r>
+        <w:rPr>
+          <w:rFonts w:ascii="Consolas" w:eastAsia="Times New Roman" w:hAnsi="Consolas" w:cs="Times New Roman"/>
+          <w:color w:val="CCCCCC"/>
+          <w:kern w:val="0"/>
+          <w:sz w:val="21"/>
+          <w:szCs w:val="21"/>
+          <w14:ligatures w14:val="none"/>
+        </w:rPr>
+        <w:t xml:space="preserve"> </w:t>
+      </w:r>
+      <w:r>
+        <w:rPr>
+          <w:rFonts w:ascii="Consolas" w:eastAsia="Times New Roman" w:hAnsi="Consolas" w:cs="Times New Roman"/>
+          <w:color w:val="D4D4D4"/>
+          <w:kern w:val="0"/>
+          <w:sz w:val="21"/>
+          <w:szCs w:val="21"/>
+          <w14:ligatures w14:val="none"/>
+        </w:rPr>
+        <w:t>+=</w:t>
+      </w:r>
+      <w:r>
+        <w:rPr>
+          <w:rFonts w:ascii="Consolas" w:eastAsia="Times New Roman" w:hAnsi="Consolas" w:cs="Times New Roman"/>
+          <w:color w:val="CCCCCC"/>
+          <w:kern w:val="0"/>
+          <w:sz w:val="21"/>
+          <w:szCs w:val="21"/>
+          <w14:ligatures w14:val="none"/>
+        </w:rPr>
+        <w:t xml:space="preserve"> </w:t>
+      </w:r>
+      <w:r>
+        <w:rPr>
+          <w:rFonts w:ascii="Consolas" w:eastAsia="Times New Roman" w:hAnsi="Consolas" w:cs="Times New Roman"/>
+          <w:color w:val="9CDCFE"/>
+          <w:kern w:val="0"/>
+          <w:sz w:val="21"/>
+          <w:szCs w:val="21"/>
+          <w14:ligatures w14:val="none"/>
+        </w:rPr>
+        <w:t>points</w:t>
+      </w:r>
+      <w:r>
+        <w:rPr>
+          <w:rFonts w:ascii="Consolas" w:eastAsia="Times New Roman" w:hAnsi="Consolas" w:cs="Times New Roman"/>
+          <w:color w:val="CCCCCC"/>
+          <w:kern w:val="0"/>
+          <w:sz w:val="21"/>
+          <w:szCs w:val="21"/>
+          <w14:ligatures w14:val="none"/>
+        </w:rPr>
+        <w:t>;</w:t>
+      </w:r>
+    </w:p>
+    <w:p>
+      <w:pPr>
+        <w:shd w:val="clear" w:color="auto" w:fill="1F1F1F"/>
+        <w:spacing w:after="0" w:line="285" w:lineRule="atLeast"/>
+        <w:rPr>
+          <w:rFonts w:ascii="Consolas" w:eastAsia="Times New Roman" w:hAnsi="Consolas" w:cs="Times New Roman"/>
+          <w:color w:val="CCCCCC"/>
+          <w:kern w:val="0"/>
+          <w:sz w:val="21"/>
+          <w:szCs w:val="21"/>
+          <w14:ligatures w14:val="none"/>
+        </w:rPr>
+      </w:pPr>
+      <w:r>
+        <w:rPr>
+          <w:rFonts w:ascii="Consolas" w:eastAsia="Times New Roman" w:hAnsi="Consolas" w:cs="Times New Roman"/>
+          <w:color w:val="CCCCCC"/>
+          <w:kern w:val="0"/>
+          <w:sz w:val="21"/>
+          <w:szCs w:val="21"/>
+          <w14:ligatures w14:val="none"/>
+        </w:rPr>
+        <w:t>    }</w:t>
+      </w:r>
+    </w:p>
+    <w:p>
+      <w:pPr>
+        <w:shd w:val="clear" w:color="auto" w:fill="1F1F1F"/>
+        <w:spacing w:after="0" w:line="285" w:lineRule="atLeast"/>
+        <w:rPr>
+          <w:rFonts w:ascii="Consolas" w:eastAsia="Times New Roman" w:hAnsi="Consolas" w:cs="Times New Roman"/>
+          <w:color w:val="CCCCCC"/>
+          <w:kern w:val="0"/>
+          <w:sz w:val="21"/>
+          <w:szCs w:val="21"/>
+          <w14:ligatures w14:val="none"/>
+        </w:rPr>
+      </w:pPr>
+      <w:r>
+        <w:rPr>
+          <w:rFonts w:ascii="Consolas" w:eastAsia="Times New Roman" w:hAnsi="Consolas" w:cs="Times New Roman"/>
+          <w:color w:val="CCCCCC"/>
+          <w:kern w:val="0"/>
+          <w:sz w:val="21"/>
+          <w:szCs w:val="21"/>
+          <w14:ligatures w14:val="none"/>
+        </w:rPr>
+        <w:t xml:space="preserve">    </w:t>
+      </w:r>
+      <w:r>
+        <w:rPr>
+          <w:rFonts w:ascii="Consolas" w:eastAsia="Times New Roman" w:hAnsi="Consolas" w:cs="Times New Roman"/>
+          <w:color w:val="569CD6"/>
+          <w:kern w:val="0"/>
+          <w:sz w:val="21"/>
+          <w:szCs w:val="21"/>
+          <w14:ligatures w14:val="none"/>
+        </w:rPr>
+        <w:t>public</w:t>
+      </w:r>
+      <w:r>
+        <w:rPr>
+          <w:rFonts w:ascii="Consolas" w:eastAsia="Times New Roman" w:hAnsi="Consolas" w:cs="Times New Roman"/>
+          <w:color w:val="CCCCCC"/>
+          <w:kern w:val="0"/>
+          <w:sz w:val="21"/>
+          <w:szCs w:val="21"/>
+          <w14:ligatures w14:val="none"/>
+        </w:rPr>
+        <w:t xml:space="preserve"> </w:t>
+      </w:r>
+      <w:r>
+        <w:rPr>
+          <w:rFonts w:ascii="Consolas" w:eastAsia="Times New Roman" w:hAnsi="Consolas" w:cs="Times New Roman"/>
+          <w:color w:val="569CD6"/>
+          <w:kern w:val="0"/>
+          <w:sz w:val="21"/>
+          <w:szCs w:val="21"/>
+          <w14:ligatures w14:val="none"/>
+        </w:rPr>
+        <w:t>int</w:t>
+      </w:r>
+      <w:r>
+        <w:rPr>
+          <w:rFonts w:ascii="Consolas" w:eastAsia="Times New Roman" w:hAnsi="Consolas" w:cs="Times New Roman"/>
+          <w:color w:val="CCCCCC"/>
+          <w:kern w:val="0"/>
+          <w:sz w:val="21"/>
+          <w:szCs w:val="21"/>
+          <w14:ligatures w14:val="none"/>
+        </w:rPr>
+        <w:t xml:space="preserve"> </w:t>
+      </w:r>
+      <w:r>
+        <w:rPr>
+          <w:rFonts w:ascii="Consolas" w:eastAsia="Times New Roman" w:hAnsi="Consolas" w:cs="Times New Roman"/>
+          <w:color w:val="DCDCAA"/>
+          <w:kern w:val="0"/>
+          <w:sz w:val="21"/>
+          <w:szCs w:val="21"/>
+          <w14:ligatures w14:val="none"/>
+        </w:rPr>
+        <w:t>GetEarnedPoints</w:t>
+      </w:r>
+      <w:r>
+        <w:rPr>
+          <w:rFonts w:ascii="Consolas" w:eastAsia="Times New Roman" w:hAnsi="Consolas" w:cs="Times New Roman"/>
+          <w:color w:val="CCCCCC"/>
+          <w:kern w:val="0"/>
+          <w:sz w:val="21"/>
+          <w:szCs w:val="21"/>
+          <w14:ligatures w14:val="none"/>
+        </w:rPr>
+        <w:t>()</w:t>
+      </w:r>
+    </w:p>
+    <w:p>
+      <w:pPr>
+        <w:shd w:val="clear" w:color="auto" w:fill="1F1F1F"/>
+        <w:spacing w:after="0" w:line="285" w:lineRule="atLeast"/>
+        <w:rPr>
+          <w:rFonts w:ascii="Consolas" w:eastAsia="Times New Roman" w:hAnsi="Consolas" w:cs="Times New Roman"/>
+          <w:color w:val="CCCCCC"/>
+          <w:kern w:val="0"/>
+          <w:sz w:val="21"/>
+          <w:szCs w:val="21"/>
+          <w14:ligatures w14:val="none"/>
+        </w:rPr>
+      </w:pPr>
+      <w:r>
+        <w:rPr>
+          <w:rFonts w:ascii="Consolas" w:eastAsia="Times New Roman" w:hAnsi="Consolas" w:cs="Times New Roman"/>
+          <w:color w:val="CCCCCC"/>
+          <w:kern w:val="0"/>
+          <w:sz w:val="21"/>
+          <w:szCs w:val="21"/>
+          <w14:ligatures w14:val="none"/>
+        </w:rPr>
+        <w:t>    {</w:t>
+      </w:r>
+    </w:p>
+    <w:p>
+      <w:pPr>
+        <w:shd w:val="clear" w:color="auto" w:fill="1F1F1F"/>
+        <w:spacing w:after="0" w:line="285" w:lineRule="atLeast"/>
+        <w:rPr>
+          <w:rFonts w:ascii="Consolas" w:eastAsia="Times New Roman" w:hAnsi="Consolas" w:cs="Times New Roman"/>
+          <w:color w:val="CCCCCC"/>
+          <w:kern w:val="0"/>
+          <w:sz w:val="21"/>
+          <w:szCs w:val="21"/>
+          <w14:ligatures w14:val="none"/>
+        </w:rPr>
+      </w:pPr>
+      <w:r>
+        <w:rPr>
+          <w:rFonts w:ascii="Consolas" w:eastAsia="Times New Roman" w:hAnsi="Consolas" w:cs="Times New Roman"/>
+          <w:color w:val="CCCCCC"/>
+          <w:kern w:val="0"/>
+          <w:sz w:val="21"/>
+          <w:szCs w:val="21"/>
+          <w14:ligatures w14:val="none"/>
+        </w:rPr>
+        <w:t xml:space="preserve">        </w:t>
+      </w:r>
+      <w:r>
+        <w:rPr>
+          <w:rFonts w:ascii="Consolas" w:eastAsia="Times New Roman" w:hAnsi="Consolas" w:cs="Times New Roman"/>
+          <w:color w:val="C586C0"/>
+          <w:kern w:val="0"/>
+          <w:sz w:val="21"/>
+          <w:szCs w:val="21"/>
+          <w14:ligatures w14:val="none"/>
+        </w:rPr>
+        <w:t>return</w:t>
+      </w:r>
+      <w:r>
+        <w:rPr>
+          <w:rFonts w:ascii="Consolas" w:eastAsia="Times New Roman" w:hAnsi="Consolas" w:cs="Times New Roman"/>
+          <w:color w:val="CCCCCC"/>
+          <w:kern w:val="0"/>
+          <w:sz w:val="21"/>
+          <w:szCs w:val="21"/>
+          <w14:ligatures w14:val="none"/>
+        </w:rPr>
+        <w:t xml:space="preserve"> </w:t>
+      </w:r>
+      <w:r>
+        <w:rPr>
+          <w:rFonts w:ascii="Consolas" w:eastAsia="Times New Roman" w:hAnsi="Consolas" w:cs="Times New Roman"/>
+          <w:color w:val="9CDCFE"/>
+          <w:kern w:val="0"/>
+          <w:sz w:val="21"/>
+          <w:szCs w:val="21"/>
+          <w14:ligatures w14:val="none"/>
+        </w:rPr>
+        <w:t>_pointsEarneds</w:t>
+      </w:r>
+      <w:r>
+        <w:rPr>
+          <w:rFonts w:ascii="Consolas" w:eastAsia="Times New Roman" w:hAnsi="Consolas" w:cs="Times New Roman"/>
+          <w:color w:val="CCCCCC"/>
+          <w:kern w:val="0"/>
+          <w:sz w:val="21"/>
+          <w:szCs w:val="21"/>
+          <w14:ligatures w14:val="none"/>
+        </w:rPr>
+        <w:t>;</w:t>
+      </w:r>
+    </w:p>
+    <w:p>
+      <w:pPr>
+        <w:shd w:val="clear" w:color="auto" w:fill="1F1F1F"/>
+        <w:spacing w:after="0" w:line="285" w:lineRule="atLeast"/>
+        <w:rPr>
+          <w:rFonts w:ascii="Consolas" w:eastAsia="Times New Roman" w:hAnsi="Consolas" w:cs="Times New Roman"/>
+          <w:color w:val="CCCCCC"/>
+          <w:kern w:val="0"/>
+          <w:sz w:val="21"/>
+          <w:szCs w:val="21"/>
+          <w14:ligatures w14:val="none"/>
+        </w:rPr>
+      </w:pPr>
+      <w:r>
+        <w:rPr>
+          <w:rFonts w:ascii="Consolas" w:eastAsia="Times New Roman" w:hAnsi="Consolas" w:cs="Times New Roman"/>
+          <w:color w:val="CCCCCC"/>
+          <w:kern w:val="0"/>
+          <w:sz w:val="21"/>
+          <w:szCs w:val="21"/>
+          <w14:ligatures w14:val="none"/>
+        </w:rPr>
+        <w:lastRenderedPageBreak/>
+        <w:t>    }</w:t>
+      </w:r>
+    </w:p>
+    <w:p>
+      <w:pPr>
+        <w:shd w:val="clear" w:color="auto" w:fill="1F1F1F"/>
+        <w:spacing w:after="0" w:line="285" w:lineRule="atLeast"/>
+        <w:rPr>
+          <w:rFonts w:ascii="Consolas" w:eastAsia="Times New Roman" w:hAnsi="Consolas" w:cs="Times New Roman"/>
+          <w:color w:val="CCCCCC"/>
+          <w:kern w:val="0"/>
+          <w:sz w:val="21"/>
+          <w:szCs w:val="21"/>
+          <w14:ligatures w14:val="none"/>
+        </w:rPr>
+      </w:pPr>
+      <w:r>
+        <w:rPr>
+          <w:rFonts w:ascii="Consolas" w:eastAsia="Times New Roman" w:hAnsi="Consolas" w:cs="Times New Roman"/>
+          <w:color w:val="CCCCCC"/>
+          <w:kern w:val="0"/>
+          <w:sz w:val="21"/>
+          <w:szCs w:val="21"/>
+          <w14:ligatures w14:val="none"/>
+        </w:rPr>
+        <w:t xml:space="preserve">    </w:t>
+      </w:r>
+      <w:r>
+        <w:rPr>
+          <w:rFonts w:ascii="Consolas" w:eastAsia="Times New Roman" w:hAnsi="Consolas" w:cs="Times New Roman"/>
+          <w:color w:val="569CD6"/>
+          <w:kern w:val="0"/>
+          <w:sz w:val="21"/>
+          <w:szCs w:val="21"/>
+          <w14:ligatures w14:val="none"/>
+        </w:rPr>
+        <w:t>public</w:t>
+      </w:r>
+      <w:r>
+        <w:rPr>
+          <w:rFonts w:ascii="Consolas" w:eastAsia="Times New Roman" w:hAnsi="Consolas" w:cs="Times New Roman"/>
+          <w:color w:val="CCCCCC"/>
+          <w:kern w:val="0"/>
+          <w:sz w:val="21"/>
+          <w:szCs w:val="21"/>
+          <w14:ligatures w14:val="none"/>
+        </w:rPr>
+        <w:t xml:space="preserve"> </w:t>
+      </w:r>
+      <w:r>
+        <w:rPr>
+          <w:rFonts w:ascii="Consolas" w:eastAsia="Times New Roman" w:hAnsi="Consolas" w:cs="Times New Roman"/>
+          <w:color w:val="569CD6"/>
+          <w:kern w:val="0"/>
+          <w:sz w:val="21"/>
+          <w:szCs w:val="21"/>
+          <w14:ligatures w14:val="none"/>
+        </w:rPr>
+        <w:t>int</w:t>
+      </w:r>
+      <w:r>
+        <w:rPr>
+          <w:rFonts w:ascii="Consolas" w:eastAsia="Times New Roman" w:hAnsi="Consolas" w:cs="Times New Roman"/>
+          <w:color w:val="CCCCCC"/>
+          <w:kern w:val="0"/>
+          <w:sz w:val="21"/>
+          <w:szCs w:val="21"/>
+          <w14:ligatures w14:val="none"/>
+        </w:rPr>
+        <w:t xml:space="preserve"> </w:t>
+      </w:r>
+      <w:r>
+        <w:rPr>
+          <w:rFonts w:ascii="Consolas" w:eastAsia="Times New Roman" w:hAnsi="Consolas" w:cs="Times New Roman"/>
+          <w:color w:val="DCDCAA"/>
+          <w:kern w:val="0"/>
+          <w:sz w:val="21"/>
+          <w:szCs w:val="21"/>
+          <w14:ligatures w14:val="none"/>
+        </w:rPr>
+        <w:t>GetPointsPerGoal</w:t>
+      </w:r>
+      <w:r>
+        <w:rPr>
+          <w:rFonts w:ascii="Consolas" w:eastAsia="Times New Roman" w:hAnsi="Consolas" w:cs="Times New Roman"/>
+          <w:color w:val="CCCCCC"/>
+          <w:kern w:val="0"/>
+          <w:sz w:val="21"/>
+          <w:szCs w:val="21"/>
+          <w14:ligatures w14:val="none"/>
+        </w:rPr>
+        <w:t>()</w:t>
+      </w:r>
+    </w:p>
+    <w:p>
+      <w:pPr>
+        <w:shd w:val="clear" w:color="auto" w:fill="1F1F1F"/>
+        <w:spacing w:after="0" w:line="285" w:lineRule="atLeast"/>
+        <w:rPr>
+          <w:rFonts w:ascii="Consolas" w:eastAsia="Times New Roman" w:hAnsi="Consolas" w:cs="Times New Roman"/>
+          <w:color w:val="CCCCCC"/>
+          <w:kern w:val="0"/>
+          <w:sz w:val="21"/>
+          <w:szCs w:val="21"/>
+          <w14:ligatures w14:val="none"/>
+        </w:rPr>
+      </w:pPr>
+      <w:r>
+        <w:rPr>
+          <w:rFonts w:ascii="Consolas" w:eastAsia="Times New Roman" w:hAnsi="Consolas" w:cs="Times New Roman"/>
+          <w:color w:val="CCCCCC"/>
+          <w:kern w:val="0"/>
+          <w:sz w:val="21"/>
+          <w:szCs w:val="21"/>
+          <w14:ligatures w14:val="none"/>
+        </w:rPr>
+        <w:t>    {</w:t>
+      </w:r>
+    </w:p>
+    <w:p>
+      <w:pPr>
+        <w:shd w:val="clear" w:color="auto" w:fill="1F1F1F"/>
+        <w:spacing w:after="0" w:line="285" w:lineRule="atLeast"/>
+        <w:rPr>
+          <w:rFonts w:ascii="Consolas" w:eastAsia="Times New Roman" w:hAnsi="Consolas" w:cs="Times New Roman"/>
+          <w:color w:val="CCCCCC"/>
+          <w:kern w:val="0"/>
+          <w:sz w:val="21"/>
+          <w:szCs w:val="21"/>
+          <w14:ligatures w14:val="none"/>
+        </w:rPr>
+      </w:pPr>
+      <w:r>
+        <w:rPr>
+          <w:rFonts w:ascii="Consolas" w:eastAsia="Times New Roman" w:hAnsi="Consolas" w:cs="Times New Roman"/>
+          <w:color w:val="CCCCCC"/>
+          <w:kern w:val="0"/>
+          <w:sz w:val="21"/>
+          <w:szCs w:val="21"/>
+          <w14:ligatures w14:val="none"/>
+        </w:rPr>
+        <w:t xml:space="preserve">        </w:t>
+      </w:r>
+      <w:r>
+        <w:rPr>
+          <w:rFonts w:ascii="Consolas" w:eastAsia="Times New Roman" w:hAnsi="Consolas" w:cs="Times New Roman"/>
+          <w:color w:val="C586C0"/>
+          <w:kern w:val="0"/>
+          <w:sz w:val="21"/>
+          <w:szCs w:val="21"/>
+          <w14:ligatures w14:val="none"/>
+        </w:rPr>
+        <w:t>return</w:t>
+      </w:r>
+      <w:r>
+        <w:rPr>
+          <w:rFonts w:ascii="Consolas" w:eastAsia="Times New Roman" w:hAnsi="Consolas" w:cs="Times New Roman"/>
+          <w:color w:val="CCCCCC"/>
+          <w:kern w:val="0"/>
+          <w:sz w:val="21"/>
+          <w:szCs w:val="21"/>
+          <w14:ligatures w14:val="none"/>
+        </w:rPr>
+        <w:t xml:space="preserve"> </w:t>
+      </w:r>
+      <w:r>
+        <w:rPr>
+          <w:rFonts w:ascii="Consolas" w:eastAsia="Times New Roman" w:hAnsi="Consolas" w:cs="Times New Roman"/>
+          <w:color w:val="9CDCFE"/>
+          <w:kern w:val="0"/>
+          <w:sz w:val="21"/>
+          <w:szCs w:val="21"/>
+          <w14:ligatures w14:val="none"/>
+        </w:rPr>
+        <w:t>_pointsPerGoal</w:t>
+      </w:r>
+      <w:r>
+        <w:rPr>
+          <w:rFonts w:ascii="Consolas" w:eastAsia="Times New Roman" w:hAnsi="Consolas" w:cs="Times New Roman"/>
+          <w:color w:val="CCCCCC"/>
+          <w:kern w:val="0"/>
+          <w:sz w:val="21"/>
+          <w:szCs w:val="21"/>
+          <w14:ligatures w14:val="none"/>
+        </w:rPr>
+        <w:t>;</w:t>
+      </w:r>
+    </w:p>
+    <w:p>
+      <w:pPr>
+        <w:shd w:val="clear" w:color="auto" w:fill="1F1F1F"/>
+        <w:spacing w:after="0" w:line="285" w:lineRule="atLeast"/>
+        <w:rPr>
+          <w:rFonts w:ascii="Consolas" w:eastAsia="Times New Roman" w:hAnsi="Consolas" w:cs="Times New Roman"/>
+          <w:color w:val="CCCCCC"/>
+          <w:kern w:val="0"/>
+          <w:sz w:val="21"/>
+          <w:szCs w:val="21"/>
+          <w14:ligatures w14:val="none"/>
+        </w:rPr>
+      </w:pPr>
+      <w:r>
+        <w:rPr>
+          <w:rFonts w:ascii="Consolas" w:eastAsia="Times New Roman" w:hAnsi="Consolas" w:cs="Times New Roman"/>
+          <w:color w:val="CCCCCC"/>
+          <w:kern w:val="0"/>
+          <w:sz w:val="21"/>
+          <w:szCs w:val="21"/>
+          <w14:ligatures w14:val="none"/>
+        </w:rPr>
+        <w:t>    }</w:t>
+      </w:r>
+    </w:p>
+    <w:p>
+      <w:pPr>
+        <w:shd w:val="clear" w:color="auto" w:fill="1F1F1F"/>
+        <w:spacing w:after="0" w:line="285" w:lineRule="atLeast"/>
+        <w:rPr>
+          <w:rFonts w:ascii="Consolas" w:eastAsia="Times New Roman" w:hAnsi="Consolas" w:cs="Times New Roman"/>
+          <w:color w:val="CCCCCC"/>
+          <w:kern w:val="0"/>
+          <w:sz w:val="21"/>
+          <w:szCs w:val="21"/>
+          <w14:ligatures w14:val="none"/>
+        </w:rPr>
+      </w:pPr>
+      <w:r>
+        <w:rPr>
+          <w:rFonts w:ascii="Consolas" w:eastAsia="Times New Roman" w:hAnsi="Consolas" w:cs="Times New Roman"/>
+          <w:color w:val="CCCCCC"/>
+          <w:kern w:val="0"/>
+          <w:sz w:val="21"/>
+          <w:szCs w:val="21"/>
+          <w14:ligatures w14:val="none"/>
+        </w:rPr>
+        <w:tab/>
+        <w:t>//Polimorphism in action</w:t>
+      </w:r>
+    </w:p>
+    <w:p>
+      <w:pPr>
+        <w:shd w:val="clear" w:color="auto" w:fill="1F1F1F"/>
+        <w:spacing w:after="0" w:line="285" w:lineRule="atLeast"/>
+        <w:rPr>
+          <w:rFonts w:ascii="Consolas" w:eastAsia="Times New Roman" w:hAnsi="Consolas" w:cs="Times New Roman"/>
+          <w:color w:val="CCCCCC"/>
+          <w:kern w:val="0"/>
+          <w:sz w:val="21"/>
+          <w:szCs w:val="21"/>
+          <w14:ligatures w14:val="none"/>
+        </w:rPr>
+      </w:pPr>
+      <w:r>
+        <w:rPr>
+          <w:rFonts w:ascii="Consolas" w:eastAsia="Times New Roman" w:hAnsi="Consolas" w:cs="Times New Roman"/>
+          <w:color w:val="CCCCCC"/>
+          <w:kern w:val="0"/>
+          <w:sz w:val="21"/>
+          <w:szCs w:val="21"/>
+          <w14:ligatures w14:val="none"/>
+        </w:rPr>
+        <w:t xml:space="preserve">    </w:t>
+      </w:r>
+      <w:r>
+        <w:rPr>
+          <w:rFonts w:ascii="Consolas" w:eastAsia="Times New Roman" w:hAnsi="Consolas" w:cs="Times New Roman"/>
+          <w:color w:val="569CD6"/>
+          <w:kern w:val="0"/>
+          <w:sz w:val="21"/>
+          <w:szCs w:val="21"/>
+          <w14:ligatures w14:val="none"/>
+        </w:rPr>
+        <w:t>public</w:t>
+      </w:r>
+      <w:r>
+        <w:rPr>
+          <w:rFonts w:ascii="Consolas" w:eastAsia="Times New Roman" w:hAnsi="Consolas" w:cs="Times New Roman"/>
+          <w:color w:val="CCCCCC"/>
+          <w:kern w:val="0"/>
+          <w:sz w:val="21"/>
+          <w:szCs w:val="21"/>
+          <w14:ligatures w14:val="none"/>
+        </w:rPr>
+        <w:t xml:space="preserve"> </w:t>
+      </w:r>
+      <w:r>
+        <w:rPr>
+          <w:rFonts w:ascii="Consolas" w:eastAsia="Times New Roman" w:hAnsi="Consolas" w:cs="Times New Roman"/>
+          <w:color w:val="569CD6"/>
+          <w:kern w:val="0"/>
+          <w:sz w:val="21"/>
+          <w:szCs w:val="21"/>
+          <w14:ligatures w14:val="none"/>
+        </w:rPr>
+        <w:t>abstract</w:t>
+      </w:r>
+      <w:r>
+        <w:rPr>
+          <w:rFonts w:ascii="Consolas" w:eastAsia="Times New Roman" w:hAnsi="Consolas" w:cs="Times New Roman"/>
+          <w:color w:val="CCCCCC"/>
+          <w:kern w:val="0"/>
+          <w:sz w:val="21"/>
+          <w:szCs w:val="21"/>
+          <w14:ligatures w14:val="none"/>
+        </w:rPr>
+        <w:t xml:space="preserve"> </w:t>
+      </w:r>
+      <w:r>
+        <w:rPr>
+          <w:rFonts w:ascii="Consolas" w:eastAsia="Times New Roman" w:hAnsi="Consolas" w:cs="Times New Roman"/>
+          <w:color w:val="569CD6"/>
+          <w:kern w:val="0"/>
+          <w:sz w:val="21"/>
+          <w:szCs w:val="21"/>
+          <w14:ligatures w14:val="none"/>
+        </w:rPr>
+        <w:t>void</w:t>
+      </w:r>
+      <w:r>
+        <w:rPr>
+          <w:rFonts w:ascii="Consolas" w:eastAsia="Times New Roman" w:hAnsi="Consolas" w:cs="Times New Roman"/>
+          <w:color w:val="CCCCCC"/>
+          <w:kern w:val="0"/>
+          <w:sz w:val="21"/>
+          <w:szCs w:val="21"/>
+          <w14:ligatures w14:val="none"/>
+        </w:rPr>
+        <w:t xml:space="preserve"> </w:t>
+      </w:r>
+      <w:r>
+        <w:rPr>
+          <w:rFonts w:ascii="Consolas" w:eastAsia="Times New Roman" w:hAnsi="Consolas" w:cs="Times New Roman"/>
+          <w:color w:val="DCDCAA"/>
+          <w:kern w:val="0"/>
+          <w:sz w:val="21"/>
+          <w:szCs w:val="21"/>
+          <w14:ligatures w14:val="none"/>
+        </w:rPr>
+        <w:t>DisplayGoal</w:t>
+      </w:r>
+      <w:r>
+        <w:rPr>
+          <w:rFonts w:ascii="Consolas" w:eastAsia="Times New Roman" w:hAnsi="Consolas" w:cs="Times New Roman"/>
+          <w:color w:val="CCCCCC"/>
+          <w:kern w:val="0"/>
+          <w:sz w:val="21"/>
+          <w:szCs w:val="21"/>
+          <w14:ligatures w14:val="none"/>
+        </w:rPr>
+        <w:t>();</w:t>
+      </w:r>
+    </w:p>
+    <w:p>
+      <w:pPr>
+        <w:shd w:val="clear" w:color="auto" w:fill="1F1F1F"/>
+        <w:spacing w:after="0" w:line="285" w:lineRule="atLeast"/>
+        <w:rPr>
+          <w:rFonts w:ascii="Consolas" w:eastAsia="Times New Roman" w:hAnsi="Consolas" w:cs="Times New Roman"/>
+          <w:color w:val="CCCCCC"/>
+          <w:kern w:val="0"/>
+          <w:sz w:val="21"/>
+          <w:szCs w:val="21"/>
+          <w14:ligatures w14:val="none"/>
+        </w:rPr>
+      </w:pPr>
+      <w:r>
+        <w:rPr>
+          <w:rFonts w:ascii="Consolas" w:eastAsia="Times New Roman" w:hAnsi="Consolas" w:cs="Times New Roman"/>
+          <w:color w:val="CCCCCC"/>
+          <w:kern w:val="0"/>
+          <w:sz w:val="21"/>
+          <w:szCs w:val="21"/>
+          <w14:ligatures w14:val="none"/>
+        </w:rPr>
+        <w:t xml:space="preserve">    </w:t>
+      </w:r>
+      <w:r>
+        <w:rPr>
+          <w:rFonts w:ascii="Consolas" w:eastAsia="Times New Roman" w:hAnsi="Consolas" w:cs="Times New Roman"/>
+          <w:color w:val="569CD6"/>
+          <w:kern w:val="0"/>
+          <w:sz w:val="21"/>
+          <w:szCs w:val="21"/>
+          <w14:ligatures w14:val="none"/>
+        </w:rPr>
+        <w:t>public</w:t>
+      </w:r>
+      <w:r>
+        <w:rPr>
+          <w:rFonts w:ascii="Consolas" w:eastAsia="Times New Roman" w:hAnsi="Consolas" w:cs="Times New Roman"/>
+          <w:color w:val="CCCCCC"/>
+          <w:kern w:val="0"/>
+          <w:sz w:val="21"/>
+          <w:szCs w:val="21"/>
+          <w14:ligatures w14:val="none"/>
+        </w:rPr>
+        <w:t xml:space="preserve"> </w:t>
+      </w:r>
+      <w:r>
+        <w:rPr>
+          <w:rFonts w:ascii="Consolas" w:eastAsia="Times New Roman" w:hAnsi="Consolas" w:cs="Times New Roman"/>
+          <w:color w:val="569CD6"/>
+          <w:kern w:val="0"/>
+          <w:sz w:val="21"/>
+          <w:szCs w:val="21"/>
+          <w14:ligatures w14:val="none"/>
+        </w:rPr>
+        <w:t>abstract</w:t>
+      </w:r>
+      <w:r>
+        <w:rPr>
+          <w:rFonts w:ascii="Consolas" w:eastAsia="Times New Roman" w:hAnsi="Consolas" w:cs="Times New Roman"/>
+          <w:color w:val="CCCCCC"/>
+          <w:kern w:val="0"/>
+          <w:sz w:val="21"/>
+          <w:szCs w:val="21"/>
+          <w14:ligatures w14:val="none"/>
+        </w:rPr>
+        <w:t xml:space="preserve"> </w:t>
+      </w:r>
+      <w:r>
+        <w:rPr>
+          <w:rFonts w:ascii="Consolas" w:eastAsia="Times New Roman" w:hAnsi="Consolas" w:cs="Times New Roman"/>
+          <w:color w:val="569CD6"/>
+          <w:kern w:val="0"/>
+          <w:sz w:val="21"/>
+          <w:szCs w:val="21"/>
+          <w14:ligatures w14:val="none"/>
+        </w:rPr>
+        <w:t>void</w:t>
+      </w:r>
+      <w:r>
+        <w:rPr>
+          <w:rFonts w:ascii="Consolas" w:eastAsia="Times New Roman" w:hAnsi="Consolas" w:cs="Times New Roman"/>
+          <w:color w:val="CCCCCC"/>
+          <w:kern w:val="0"/>
+          <w:sz w:val="21"/>
+          <w:szCs w:val="21"/>
+          <w14:ligatures w14:val="none"/>
+        </w:rPr>
+        <w:t xml:space="preserve"> </w:t>
+      </w:r>
+      <w:r>
+        <w:rPr>
+          <w:rFonts w:ascii="Consolas" w:eastAsia="Times New Roman" w:hAnsi="Consolas" w:cs="Times New Roman"/>
+          <w:color w:val="DCDCAA"/>
+          <w:kern w:val="0"/>
+          <w:sz w:val="21"/>
+          <w:szCs w:val="21"/>
+          <w14:ligatures w14:val="none"/>
+        </w:rPr>
+        <w:t>RecordEvent</w:t>
+      </w:r>
+      <w:r>
+        <w:rPr>
+          <w:rFonts w:ascii="Consolas" w:eastAsia="Times New Roman" w:hAnsi="Consolas" w:cs="Times New Roman"/>
+          <w:color w:val="CCCCCC"/>
+          <w:kern w:val="0"/>
+          <w:sz w:val="21"/>
+          <w:szCs w:val="21"/>
+          <w14:ligatures w14:val="none"/>
+        </w:rPr>
+        <w:t>();</w:t>
+      </w:r>
+    </w:p>
+    <w:p>
+      <w:pPr>
+        <w:shd w:val="clear" w:color="auto" w:fill="1F1F1F"/>
+        <w:spacing w:after="0" w:line="285" w:lineRule="atLeast"/>
+        <w:rPr>
+          <w:rFonts w:ascii="Consolas" w:eastAsia="Times New Roman" w:hAnsi="Consolas" w:cs="Times New Roman"/>
+          <w:color w:val="CCCCCC"/>
+          <w:kern w:val="0"/>
+          <w:sz w:val="21"/>
+          <w:szCs w:val="21"/>
+          <w14:ligatures w14:val="none"/>
+        </w:rPr>
+      </w:pPr>
+      <w:r>
+        <w:rPr>
+          <w:rFonts w:ascii="Consolas" w:eastAsia="Times New Roman" w:hAnsi="Consolas" w:cs="Times New Roman"/>
+          <w:color w:val="CCCCCC"/>
+          <w:kern w:val="0"/>
+          <w:sz w:val="21"/>
+          <w:szCs w:val="21"/>
+          <w14:ligatures w14:val="none"/>
+        </w:rPr>
+        <w:t xml:space="preserve">    </w:t>
+      </w:r>
+      <w:r>
+        <w:rPr>
+          <w:rFonts w:ascii="Consolas" w:eastAsia="Times New Roman" w:hAnsi="Consolas" w:cs="Times New Roman"/>
+          <w:color w:val="569CD6"/>
+          <w:kern w:val="0"/>
+          <w:sz w:val="21"/>
+          <w:szCs w:val="21"/>
+          <w14:ligatures w14:val="none"/>
+        </w:rPr>
+        <w:t>protected</w:t>
+      </w:r>
+      <w:r>
+        <w:rPr>
+          <w:rFonts w:ascii="Consolas" w:eastAsia="Times New Roman" w:hAnsi="Consolas" w:cs="Times New Roman"/>
+          <w:color w:val="CCCCCC"/>
+          <w:kern w:val="0"/>
+          <w:sz w:val="21"/>
+          <w:szCs w:val="21"/>
+          <w14:ligatures w14:val="none"/>
+        </w:rPr>
+        <w:t xml:space="preserve"> </w:t>
+      </w:r>
+      <w:r>
+        <w:rPr>
+          <w:rFonts w:ascii="Consolas" w:eastAsia="Times New Roman" w:hAnsi="Consolas" w:cs="Times New Roman"/>
+          <w:color w:val="569CD6"/>
+          <w:kern w:val="0"/>
+          <w:sz w:val="21"/>
+          <w:szCs w:val="21"/>
+          <w14:ligatures w14:val="none"/>
+        </w:rPr>
+        <w:t>virtual</w:t>
+      </w:r>
+      <w:r>
+        <w:rPr>
+          <w:rFonts w:ascii="Consolas" w:eastAsia="Times New Roman" w:hAnsi="Consolas" w:cs="Times New Roman"/>
+          <w:color w:val="CCCCCC"/>
+          <w:kern w:val="0"/>
+          <w:sz w:val="21"/>
+          <w:szCs w:val="21"/>
+          <w14:ligatures w14:val="none"/>
+        </w:rPr>
+        <w:t xml:space="preserve"> </w:t>
+      </w:r>
+      <w:r>
+        <w:rPr>
+          <w:rFonts w:ascii="Consolas" w:eastAsia="Times New Roman" w:hAnsi="Consolas" w:cs="Times New Roman"/>
+          <w:color w:val="569CD6"/>
+          <w:kern w:val="0"/>
+          <w:sz w:val="21"/>
+          <w:szCs w:val="21"/>
+          <w14:ligatures w14:val="none"/>
+        </w:rPr>
+        <w:t>void</w:t>
+      </w:r>
+      <w:r>
+        <w:rPr>
+          <w:rFonts w:ascii="Consolas" w:eastAsia="Times New Roman" w:hAnsi="Consolas" w:cs="Times New Roman"/>
+          <w:color w:val="CCCCCC"/>
+          <w:kern w:val="0"/>
+          <w:sz w:val="21"/>
+          <w:szCs w:val="21"/>
+          <w14:ligatures w14:val="none"/>
+        </w:rPr>
+        <w:t xml:space="preserve"> </w:t>
+      </w:r>
+      <w:r>
+        <w:rPr>
+          <w:rFonts w:ascii="Consolas" w:eastAsia="Times New Roman" w:hAnsi="Consolas" w:cs="Times New Roman"/>
+          <w:color w:val="DCDCAA"/>
+          <w:kern w:val="0"/>
+          <w:sz w:val="21"/>
+          <w:szCs w:val="21"/>
+          <w14:ligatures w14:val="none"/>
+        </w:rPr>
+        <w:t>IsComplete</w:t>
+      </w:r>
+      <w:r>
+        <w:rPr>
+          <w:rFonts w:ascii="Consolas" w:eastAsia="Times New Roman" w:hAnsi="Consolas" w:cs="Times New Roman"/>
+          <w:color w:val="CCCCCC"/>
+          <w:kern w:val="0"/>
+          <w:sz w:val="21"/>
+          <w:szCs w:val="21"/>
+          <w14:ligatures w14:val="none"/>
+        </w:rPr>
+        <w:t>()</w:t>
+      </w:r>
+    </w:p>
+    <w:p>
+      <w:pPr>
+        <w:shd w:val="clear" w:color="auto" w:fill="1F1F1F"/>
+        <w:spacing w:after="0" w:line="285" w:lineRule="atLeast"/>
+        <w:rPr>
+          <w:rFonts w:ascii="Consolas" w:eastAsia="Times New Roman" w:hAnsi="Consolas" w:cs="Times New Roman"/>
+          <w:color w:val="CCCCCC"/>
+          <w:kern w:val="0"/>
+          <w:sz w:val="21"/>
+          <w:szCs w:val="21"/>
+          <w14:ligatures w14:val="none"/>
+        </w:rPr>
+      </w:pPr>
+      <w:r>
+        <w:rPr>
+          <w:rFonts w:ascii="Consolas" w:eastAsia="Times New Roman" w:hAnsi="Consolas" w:cs="Times New Roman"/>
+          <w:color w:val="CCCCCC"/>
+          <w:kern w:val="0"/>
+          <w:sz w:val="21"/>
+          <w:szCs w:val="21"/>
+          <w14:ligatures w14:val="none"/>
+        </w:rPr>
+        <w:t>    {</w:t>
+      </w:r>
+    </w:p>
+    <w:p>
+      <w:pPr>
+        <w:shd w:val="clear" w:color="auto" w:fill="1F1F1F"/>
+        <w:spacing w:after="0" w:line="285" w:lineRule="atLeast"/>
+        <w:rPr>
+          <w:rFonts w:ascii="Consolas" w:eastAsia="Times New Roman" w:hAnsi="Consolas" w:cs="Times New Roman"/>
+          <w:color w:val="CCCCCC"/>
+          <w:kern w:val="0"/>
+          <w:sz w:val="21"/>
+          <w:szCs w:val="21"/>
+          <w14:ligatures w14:val="none"/>
+        </w:rPr>
+      </w:pPr>
+    </w:p>
+    <w:p>
+      <w:pPr>
+        <w:shd w:val="clear" w:color="auto" w:fill="1F1F1F"/>
+        <w:spacing w:after="0" w:line="285" w:lineRule="atLeast"/>
+        <w:rPr>
+          <w:rFonts w:ascii="Consolas" w:eastAsia="Times New Roman" w:hAnsi="Consolas" w:cs="Times New Roman"/>
+          <w:color w:val="CCCCCC"/>
+          <w:kern w:val="0"/>
+          <w:sz w:val="21"/>
+          <w:szCs w:val="21"/>
+          <w14:ligatures w14:val="none"/>
+        </w:rPr>
+      </w:pPr>
+      <w:r>
+        <w:rPr>
+          <w:rFonts w:ascii="Consolas" w:eastAsia="Times New Roman" w:hAnsi="Consolas" w:cs="Times New Roman"/>
+          <w:color w:val="CCCCCC"/>
+          <w:kern w:val="0"/>
+          <w:sz w:val="21"/>
+          <w:szCs w:val="21"/>
+          <w14:ligatures w14:val="none"/>
+        </w:rPr>
+        <w:t>    }</w:t>
+      </w:r>
+    </w:p>
+    <w:p>
+      <w:pPr>
+        <w:shd w:val="clear" w:color="auto" w:fill="1F1F1F"/>
+        <w:spacing w:after="0" w:line="285" w:lineRule="atLeast"/>
+        <w:rPr>
+          <w:rFonts w:ascii="Consolas" w:eastAsia="Times New Roman" w:hAnsi="Consolas" w:cs="Times New Roman"/>
+          <w:color w:val="CCCCCC"/>
+          <w:kern w:val="0"/>
+          <w:sz w:val="21"/>
+          <w:szCs w:val="21"/>
+          <w14:ligatures w14:val="none"/>
+        </w:rPr>
+      </w:pPr>
+      <w:r>
+        <w:rPr>
+          <w:rFonts w:ascii="Consolas" w:eastAsia="Times New Roman" w:hAnsi="Consolas" w:cs="Times New Roman"/>
+          <w:color w:val="CCCCCC"/>
+          <w:kern w:val="0"/>
+          <w:sz w:val="21"/>
+          <w:szCs w:val="21"/>
+          <w14:ligatures w14:val="none"/>
+        </w:rPr>
+        <w:t>}</w:t>
+      </w:r>
+    </w:p>
+    <w:p>
+      <w:pPr>
+        <w:jc w:val="center"/>
+        <w:rPr>
+          <w:b/>
+          <w:bCs/>
+        </w:rPr>
+      </w:pPr>
+    </w:p>
+    <w:p>
+      <w:pPr>
+        <w:shd w:val="clear" w:color="auto" w:fill="1F1F1F"/>
+        <w:spacing w:after="0" w:line="285" w:lineRule="atLeast"/>
+        <w:rPr>
+          <w:rFonts w:ascii="Consolas" w:eastAsia="Times New Roman" w:hAnsi="Consolas" w:cs="Times New Roman"/>
+          <w:color w:val="CCCCCC"/>
+          <w:kern w:val="0"/>
+          <w:sz w:val="21"/>
+          <w:szCs w:val="21"/>
+          <w14:ligatures w14:val="none"/>
+        </w:rPr>
+      </w:pPr>
+      <w:r>
+        <w:rPr>
+          <w:rFonts w:ascii="Consolas" w:eastAsia="Times New Roman" w:hAnsi="Consolas" w:cs="Times New Roman"/>
+          <w:color w:val="569CD6"/>
+          <w:kern w:val="0"/>
+          <w:sz w:val="21"/>
+          <w:szCs w:val="21"/>
+          <w14:ligatures w14:val="none"/>
+        </w:rPr>
+        <w:t>public</w:t>
+      </w:r>
+      <w:r>
+        <w:rPr>
+          <w:rFonts w:ascii="Consolas" w:eastAsia="Times New Roman" w:hAnsi="Consolas" w:cs="Times New Roman"/>
+          <w:color w:val="CCCCCC"/>
+          <w:kern w:val="0"/>
+          <w:sz w:val="21"/>
+          <w:szCs w:val="21"/>
+          <w14:ligatures w14:val="none"/>
+        </w:rPr>
+        <w:t xml:space="preserve"> </w:t>
+      </w:r>
+      <w:r>
+        <w:rPr>
+          <w:rFonts w:ascii="Consolas" w:eastAsia="Times New Roman" w:hAnsi="Consolas" w:cs="Times New Roman"/>
+          <w:color w:val="569CD6"/>
+          <w:kern w:val="0"/>
+          <w:sz w:val="21"/>
+          <w:szCs w:val="21"/>
+          <w14:ligatures w14:val="none"/>
+        </w:rPr>
+        <w:t>class</w:t>
+      </w:r>
+      <w:r>
+        <w:rPr>
+          <w:rFonts w:ascii="Consolas" w:eastAsia="Times New Roman" w:hAnsi="Consolas" w:cs="Times New Roman"/>
+          <w:color w:val="CCCCCC"/>
+          <w:kern w:val="0"/>
+          <w:sz w:val="21"/>
+          <w:szCs w:val="21"/>
+          <w14:ligatures w14:val="none"/>
+        </w:rPr>
+        <w:t xml:space="preserve"> </w:t>
+      </w:r>
+      <w:r>
+        <w:rPr>
+          <w:rFonts w:ascii="Consolas" w:eastAsia="Times New Roman" w:hAnsi="Consolas" w:cs="Times New Roman"/>
+          <w:color w:val="4EC9B0"/>
+          <w:kern w:val="0"/>
+          <w:sz w:val="21"/>
+          <w:szCs w:val="21"/>
+          <w14:ligatures w14:val="none"/>
+        </w:rPr>
+        <w:t>EternalGoal</w:t>
+      </w:r>
+      <w:r>
+        <w:rPr>
+          <w:rFonts w:ascii="Consolas" w:eastAsia="Times New Roman" w:hAnsi="Consolas" w:cs="Times New Roman"/>
+          <w:color w:val="CCCCCC"/>
+          <w:kern w:val="0"/>
+          <w:sz w:val="21"/>
+          <w:szCs w:val="21"/>
+          <w14:ligatures w14:val="none"/>
+        </w:rPr>
+        <w:t xml:space="preserve"> : </w:t>
+      </w:r>
+      <w:r>
+        <w:rPr>
+          <w:rFonts w:ascii="Consolas" w:eastAsia="Times New Roman" w:hAnsi="Consolas" w:cs="Times New Roman"/>
+          <w:color w:val="4EC9B0"/>
+          <w:kern w:val="0"/>
+          <w:sz w:val="21"/>
+          <w:szCs w:val="21"/>
+          <w14:ligatures w14:val="none"/>
+        </w:rPr>
+        <w:t>Goal</w:t>
+      </w:r>
+    </w:p>
+    <w:p>
+      <w:pPr>
+        <w:shd w:val="clear" w:color="auto" w:fill="1F1F1F"/>
+        <w:spacing w:after="0" w:line="285" w:lineRule="atLeast"/>
+        <w:rPr>
+          <w:rFonts w:ascii="Consolas" w:eastAsia="Times New Roman" w:hAnsi="Consolas" w:cs="Times New Roman"/>
+          <w:color w:val="CCCCCC"/>
+          <w:kern w:val="0"/>
+          <w:sz w:val="21"/>
+          <w:szCs w:val="21"/>
+          <w14:ligatures w14:val="none"/>
+        </w:rPr>
+      </w:pPr>
+      <w:r>
+        <w:rPr>
+          <w:rFonts w:ascii="Consolas" w:eastAsia="Times New Roman" w:hAnsi="Consolas" w:cs="Times New Roman"/>
+          <w:color w:val="CCCCCC"/>
+          <w:kern w:val="0"/>
+          <w:sz w:val="21"/>
+          <w:szCs w:val="21"/>
+          <w14:ligatures w14:val="none"/>
+        </w:rPr>
+        <w:t>{</w:t>
+      </w:r>
+    </w:p>
+    <w:p>
+      <w:pPr>
+        <w:shd w:val="clear" w:color="auto" w:fill="1F1F1F"/>
+        <w:spacing w:after="0" w:line="285" w:lineRule="atLeast"/>
+        <w:rPr>
+          <w:rFonts w:ascii="Consolas" w:eastAsia="Times New Roman" w:hAnsi="Consolas" w:cs="Times New Roman"/>
+          <w:color w:val="CCCCCC"/>
+          <w:kern w:val="0"/>
+          <w:sz w:val="21"/>
+          <w:szCs w:val="21"/>
+          <w14:ligatures w14:val="none"/>
+        </w:rPr>
+      </w:pPr>
+      <w:r>
+        <w:rPr>
+          <w:rFonts w:ascii="Consolas" w:eastAsia="Times New Roman" w:hAnsi="Consolas" w:cs="Times New Roman"/>
+          <w:color w:val="CCCCCC"/>
+          <w:kern w:val="0"/>
+          <w:sz w:val="21"/>
+          <w:szCs w:val="21"/>
+          <w14:ligatures w14:val="none"/>
+        </w:rPr>
+        <w:t xml:space="preserve">    </w:t>
+      </w:r>
+      <w:r>
+        <w:rPr>
+          <w:rFonts w:ascii="Consolas" w:eastAsia="Times New Roman" w:hAnsi="Consolas" w:cs="Times New Roman"/>
+          <w:color w:val="569CD6"/>
+          <w:kern w:val="0"/>
+          <w:sz w:val="21"/>
+          <w:szCs w:val="21"/>
+          <w14:ligatures w14:val="none"/>
+        </w:rPr>
+        <w:t>public</w:t>
+      </w:r>
+      <w:r>
+        <w:rPr>
+          <w:rFonts w:ascii="Consolas" w:eastAsia="Times New Roman" w:hAnsi="Consolas" w:cs="Times New Roman"/>
+          <w:color w:val="CCCCCC"/>
+          <w:kern w:val="0"/>
+          <w:sz w:val="21"/>
+          <w:szCs w:val="21"/>
+          <w14:ligatures w14:val="none"/>
+        </w:rPr>
+        <w:t xml:space="preserve"> </w:t>
+      </w:r>
+      <w:r>
+        <w:rPr>
+          <w:rFonts w:ascii="Consolas" w:eastAsia="Times New Roman" w:hAnsi="Consolas" w:cs="Times New Roman"/>
+          <w:color w:val="4EC9B0"/>
+          <w:kern w:val="0"/>
+          <w:sz w:val="21"/>
+          <w:szCs w:val="21"/>
+          <w14:ligatures w14:val="none"/>
+        </w:rPr>
+        <w:t>EternalGoal</w:t>
+      </w:r>
+      <w:r>
+        <w:rPr>
+          <w:rFonts w:ascii="Consolas" w:eastAsia="Times New Roman" w:hAnsi="Consolas" w:cs="Times New Roman"/>
+          <w:color w:val="CCCCCC"/>
+          <w:kern w:val="0"/>
+          <w:sz w:val="21"/>
+          <w:szCs w:val="21"/>
+          <w14:ligatures w14:val="none"/>
+        </w:rPr>
+        <w:t>(</w:t>
+      </w:r>
+      <w:r>
+        <w:rPr>
+          <w:rFonts w:ascii="Consolas" w:eastAsia="Times New Roman" w:hAnsi="Consolas" w:cs="Times New Roman"/>
+          <w:color w:val="569CD6"/>
+          <w:kern w:val="0"/>
+          <w:sz w:val="21"/>
+          <w:szCs w:val="21"/>
+          <w14:ligatures w14:val="none"/>
+        </w:rPr>
+        <w:t>string</w:t>
+      </w:r>
+      <w:r>
+        <w:rPr>
+          <w:rFonts w:ascii="Consolas" w:eastAsia="Times New Roman" w:hAnsi="Consolas" w:cs="Times New Roman"/>
+          <w:color w:val="CCCCCC"/>
+          <w:kern w:val="0"/>
+          <w:sz w:val="21"/>
+          <w:szCs w:val="21"/>
+          <w14:ligatures w14:val="none"/>
+        </w:rPr>
+        <w:t xml:space="preserve"> </w:t>
+      </w:r>
+      <w:r>
+        <w:rPr>
+          <w:rFonts w:ascii="Consolas" w:eastAsia="Times New Roman" w:hAnsi="Consolas" w:cs="Times New Roman"/>
+          <w:color w:val="9CDCFE"/>
+          <w:kern w:val="0"/>
+          <w:sz w:val="21"/>
+          <w:szCs w:val="21"/>
+          <w14:ligatures w14:val="none"/>
+        </w:rPr>
+        <w:t>name</w:t>
+      </w:r>
+      <w:r>
+        <w:rPr>
+          <w:rFonts w:ascii="Consolas" w:eastAsia="Times New Roman" w:hAnsi="Consolas" w:cs="Times New Roman"/>
+          <w:color w:val="CCCCCC"/>
+          <w:kern w:val="0"/>
+          <w:sz w:val="21"/>
+          <w:szCs w:val="21"/>
+          <w14:ligatures w14:val="none"/>
+        </w:rPr>
+        <w:t xml:space="preserve">, </w:t>
+      </w:r>
+      <w:r>
+        <w:rPr>
+          <w:rFonts w:ascii="Consolas" w:eastAsia="Times New Roman" w:hAnsi="Consolas" w:cs="Times New Roman"/>
+          <w:color w:val="569CD6"/>
+          <w:kern w:val="0"/>
+          <w:sz w:val="21"/>
+          <w:szCs w:val="21"/>
+          <w14:ligatures w14:val="none"/>
+        </w:rPr>
+        <w:t>string</w:t>
+      </w:r>
+      <w:r>
+        <w:rPr>
+          <w:rFonts w:ascii="Consolas" w:eastAsia="Times New Roman" w:hAnsi="Consolas" w:cs="Times New Roman"/>
+          <w:color w:val="CCCCCC"/>
+          <w:kern w:val="0"/>
+          <w:sz w:val="21"/>
+          <w:szCs w:val="21"/>
+          <w14:ligatures w14:val="none"/>
+        </w:rPr>
+        <w:t xml:space="preserve"> </w:t>
+      </w:r>
+      <w:r>
+        <w:rPr>
+          <w:rFonts w:ascii="Consolas" w:eastAsia="Times New Roman" w:hAnsi="Consolas" w:cs="Times New Roman"/>
+          <w:color w:val="9CDCFE"/>
+          <w:kern w:val="0"/>
+          <w:sz w:val="21"/>
+          <w:szCs w:val="21"/>
+          <w14:ligatures w14:val="none"/>
+        </w:rPr>
+        <w:t>description</w:t>
+      </w:r>
+      <w:r>
+        <w:rPr>
+          <w:rFonts w:ascii="Consolas" w:eastAsia="Times New Roman" w:hAnsi="Consolas" w:cs="Times New Roman"/>
+          <w:color w:val="CCCCCC"/>
+          <w:kern w:val="0"/>
+          <w:sz w:val="21"/>
+          <w:szCs w:val="21"/>
+          <w14:ligatures w14:val="none"/>
+        </w:rPr>
+        <w:t xml:space="preserve">, </w:t>
+      </w:r>
+      <w:r>
+        <w:rPr>
+          <w:rFonts w:ascii="Consolas" w:eastAsia="Times New Roman" w:hAnsi="Consolas" w:cs="Times New Roman"/>
+          <w:color w:val="569CD6"/>
+          <w:kern w:val="0"/>
+          <w:sz w:val="21"/>
+          <w:szCs w:val="21"/>
+          <w14:ligatures w14:val="none"/>
+        </w:rPr>
+        <w:t>int</w:t>
+      </w:r>
+      <w:r>
+        <w:rPr>
+          <w:rFonts w:ascii="Consolas" w:eastAsia="Times New Roman" w:hAnsi="Consolas" w:cs="Times New Roman"/>
+          <w:color w:val="CCCCCC"/>
+          <w:kern w:val="0"/>
+          <w:sz w:val="21"/>
+          <w:szCs w:val="21"/>
+          <w14:ligatures w14:val="none"/>
+        </w:rPr>
+        <w:t xml:space="preserve"> </w:t>
+      </w:r>
+      <w:r>
+        <w:rPr>
+          <w:rFonts w:ascii="Consolas" w:eastAsia="Times New Roman" w:hAnsi="Consolas" w:cs="Times New Roman"/>
+          <w:color w:val="9CDCFE"/>
+          <w:kern w:val="0"/>
+          <w:sz w:val="21"/>
+          <w:szCs w:val="21"/>
+          <w14:ligatures w14:val="none"/>
+        </w:rPr>
+        <w:t>points</w:t>
+      </w:r>
+      <w:r>
+        <w:rPr>
+          <w:rFonts w:ascii="Consolas" w:eastAsia="Times New Roman" w:hAnsi="Consolas" w:cs="Times New Roman"/>
+          <w:color w:val="CCCCCC"/>
+          <w:kern w:val="0"/>
+          <w:sz w:val="21"/>
+          <w:szCs w:val="21"/>
+          <w14:ligatures w14:val="none"/>
+        </w:rPr>
+        <w:t xml:space="preserve">) : </w:t>
+      </w:r>
+      <w:r>
+        <w:rPr>
+          <w:rFonts w:ascii="Consolas" w:eastAsia="Times New Roman" w:hAnsi="Consolas" w:cs="Times New Roman"/>
+          <w:color w:val="569CD6"/>
+          <w:kern w:val="0"/>
+          <w:sz w:val="21"/>
+          <w:szCs w:val="21"/>
+          <w14:ligatures w14:val="none"/>
+        </w:rPr>
+        <w:t>base</w:t>
+      </w:r>
+      <w:r>
+        <w:rPr>
+          <w:rFonts w:ascii="Consolas" w:eastAsia="Times New Roman" w:hAnsi="Consolas" w:cs="Times New Roman"/>
+          <w:color w:val="CCCCCC"/>
+          <w:kern w:val="0"/>
+          <w:sz w:val="21"/>
+          <w:szCs w:val="21"/>
+          <w14:ligatures w14:val="none"/>
+        </w:rPr>
+        <w:t>(</w:t>
+      </w:r>
+      <w:r>
+        <w:rPr>
+          <w:rFonts w:ascii="Consolas" w:eastAsia="Times New Roman" w:hAnsi="Consolas" w:cs="Times New Roman"/>
+          <w:color w:val="9CDCFE"/>
+          <w:kern w:val="0"/>
+          <w:sz w:val="21"/>
+          <w:szCs w:val="21"/>
+          <w14:ligatures w14:val="none"/>
+        </w:rPr>
+        <w:t>name</w:t>
+      </w:r>
+      <w:r>
+        <w:rPr>
+          <w:rFonts w:ascii="Consolas" w:eastAsia="Times New Roman" w:hAnsi="Consolas" w:cs="Times New Roman"/>
+          <w:color w:val="CCCCCC"/>
+          <w:kern w:val="0"/>
+          <w:sz w:val="21"/>
+          <w:szCs w:val="21"/>
+          <w14:ligatures w14:val="none"/>
+        </w:rPr>
+        <w:t xml:space="preserve">, </w:t>
+      </w:r>
+      <w:r>
+        <w:rPr>
+          <w:rFonts w:ascii="Consolas" w:eastAsia="Times New Roman" w:hAnsi="Consolas" w:cs="Times New Roman"/>
+          <w:color w:val="9CDCFE"/>
+          <w:kern w:val="0"/>
+          <w:sz w:val="21"/>
+          <w:szCs w:val="21"/>
+          <w14:ligatures w14:val="none"/>
+        </w:rPr>
+        <w:t>description</w:t>
+      </w:r>
+      <w:r>
+        <w:rPr>
+          <w:rFonts w:ascii="Consolas" w:eastAsia="Times New Roman" w:hAnsi="Consolas" w:cs="Times New Roman"/>
+          <w:color w:val="CCCCCC"/>
+          <w:kern w:val="0"/>
+          <w:sz w:val="21"/>
+          <w:szCs w:val="21"/>
+          <w14:ligatures w14:val="none"/>
+        </w:rPr>
+        <w:t xml:space="preserve">, </w:t>
+      </w:r>
+      <w:r>
+        <w:rPr>
+          <w:rFonts w:ascii="Consolas" w:eastAsia="Times New Roman" w:hAnsi="Consolas" w:cs="Times New Roman"/>
+          <w:color w:val="9CDCFE"/>
+          <w:kern w:val="0"/>
+          <w:sz w:val="21"/>
+          <w:szCs w:val="21"/>
+          <w14:ligatures w14:val="none"/>
+        </w:rPr>
+        <w:t>points</w:t>
+      </w:r>
+      <w:r>
+        <w:rPr>
+          <w:rFonts w:ascii="Consolas" w:eastAsia="Times New Roman" w:hAnsi="Consolas" w:cs="Times New Roman"/>
+          <w:color w:val="CCCCCC"/>
+          <w:kern w:val="0"/>
+          <w:sz w:val="21"/>
+          <w:szCs w:val="21"/>
+          <w14:ligatures w14:val="none"/>
+        </w:rPr>
+        <w:t>)</w:t>
+      </w:r>
+    </w:p>
+    <w:p>
+      <w:pPr>
+        <w:shd w:val="clear" w:color="auto" w:fill="1F1F1F"/>
+        <w:spacing w:after="0" w:line="285" w:lineRule="atLeast"/>
+        <w:rPr>
+          <w:rFonts w:ascii="Consolas" w:eastAsia="Times New Roman" w:hAnsi="Consolas" w:cs="Times New Roman"/>
+          <w:color w:val="CCCCCC"/>
+          <w:kern w:val="0"/>
+          <w:sz w:val="21"/>
+          <w:szCs w:val="21"/>
+          <w14:ligatures w14:val="none"/>
+        </w:rPr>
+      </w:pPr>
+      <w:r>
+        <w:rPr>
+          <w:rFonts w:ascii="Consolas" w:eastAsia="Times New Roman" w:hAnsi="Consolas" w:cs="Times New Roman"/>
+          <w:color w:val="CCCCCC"/>
+          <w:kern w:val="0"/>
+          <w:sz w:val="21"/>
+          <w:szCs w:val="21"/>
+          <w14:ligatures w14:val="none"/>
+        </w:rPr>
+        <w:t>    {</w:t>
+      </w:r>
+    </w:p>
+    <w:p>
+      <w:pPr>
+        <w:shd w:val="clear" w:color="auto" w:fill="1F1F1F"/>
+        <w:spacing w:after="0" w:line="285" w:lineRule="atLeast"/>
+        <w:rPr>
+          <w:rFonts w:ascii="Consolas" w:eastAsia="Times New Roman" w:hAnsi="Consolas" w:cs="Times New Roman"/>
+          <w:color w:val="CCCCCC"/>
+          <w:kern w:val="0"/>
+          <w:sz w:val="21"/>
+          <w:szCs w:val="21"/>
+          <w14:ligatures w14:val="none"/>
+        </w:rPr>
+      </w:pPr>
+      <w:r>
+        <w:rPr>
+          <w:rFonts w:ascii="Consolas" w:eastAsia="Times New Roman" w:hAnsi="Consolas" w:cs="Times New Roman"/>
+          <w:color w:val="CCCCCC"/>
+          <w:kern w:val="0"/>
+          <w:sz w:val="21"/>
+          <w:szCs w:val="21"/>
+          <w14:ligatures w14:val="none"/>
+        </w:rPr>
+        <w:t>    }</w:t>
+      </w:r>
+    </w:p>
+    <w:p>
+      <w:pPr>
+        <w:shd w:val="clear" w:color="auto" w:fill="1F1F1F"/>
+        <w:spacing w:after="0" w:line="285" w:lineRule="atLeast"/>
+        <w:rPr>
+          <w:rFonts w:ascii="Consolas" w:eastAsia="Times New Roman" w:hAnsi="Consolas" w:cs="Times New Roman"/>
+          <w:color w:val="CCCCCC"/>
+          <w:kern w:val="0"/>
+          <w:sz w:val="21"/>
+          <w:szCs w:val="21"/>
+          <w14:ligatures w14:val="none"/>
+        </w:rPr>
+      </w:pPr>
+      <w:r>
+        <w:rPr>
+          <w:rFonts w:ascii="Consolas" w:eastAsia="Times New Roman" w:hAnsi="Consolas" w:cs="Times New Roman"/>
+          <w:color w:val="CCCCCC"/>
+          <w:kern w:val="0"/>
+          <w:sz w:val="21"/>
+          <w:szCs w:val="21"/>
+          <w14:ligatures w14:val="none"/>
+        </w:rPr>
+        <w:t xml:space="preserve">    </w:t>
+      </w:r>
+      <w:r>
+        <w:rPr>
+          <w:rFonts w:ascii="Consolas" w:eastAsia="Times New Roman" w:hAnsi="Consolas" w:cs="Times New Roman"/>
+          <w:color w:val="569CD6"/>
+          <w:kern w:val="0"/>
+          <w:sz w:val="21"/>
+          <w:szCs w:val="21"/>
+          <w14:ligatures w14:val="none"/>
+        </w:rPr>
+        <w:t>public</w:t>
+      </w:r>
+      <w:r>
+        <w:rPr>
+          <w:rFonts w:ascii="Consolas" w:eastAsia="Times New Roman" w:hAnsi="Consolas" w:cs="Times New Roman"/>
+          <w:color w:val="CCCCCC"/>
+          <w:kern w:val="0"/>
+          <w:sz w:val="21"/>
+          <w:szCs w:val="21"/>
+          <w14:ligatures w14:val="none"/>
+        </w:rPr>
+        <w:t xml:space="preserve"> </w:t>
+      </w:r>
+      <w:r>
+        <w:rPr>
+          <w:rFonts w:ascii="Consolas" w:eastAsia="Times New Roman" w:hAnsi="Consolas" w:cs="Times New Roman"/>
+          <w:color w:val="4EC9B0"/>
+          <w:kern w:val="0"/>
+          <w:sz w:val="21"/>
+          <w:szCs w:val="21"/>
+          <w14:ligatures w14:val="none"/>
+        </w:rPr>
+        <w:t>EternalGoal</w:t>
+      </w:r>
+      <w:r>
+        <w:rPr>
+          <w:rFonts w:ascii="Consolas" w:eastAsia="Times New Roman" w:hAnsi="Consolas" w:cs="Times New Roman"/>
+          <w:color w:val="CCCCCC"/>
+          <w:kern w:val="0"/>
+          <w:sz w:val="21"/>
+          <w:szCs w:val="21"/>
+          <w14:ligatures w14:val="none"/>
+        </w:rPr>
+        <w:t>(</w:t>
+      </w:r>
+      <w:r>
+        <w:rPr>
+          <w:rFonts w:ascii="Consolas" w:eastAsia="Times New Roman" w:hAnsi="Consolas" w:cs="Times New Roman"/>
+          <w:color w:val="569CD6"/>
+          <w:kern w:val="0"/>
+          <w:sz w:val="21"/>
+          <w:szCs w:val="21"/>
+          <w14:ligatures w14:val="none"/>
+        </w:rPr>
+        <w:t>string</w:t>
+      </w:r>
+      <w:r>
+        <w:rPr>
+          <w:rFonts w:ascii="Consolas" w:eastAsia="Times New Roman" w:hAnsi="Consolas" w:cs="Times New Roman"/>
+          <w:color w:val="CCCCCC"/>
+          <w:kern w:val="0"/>
+          <w:sz w:val="21"/>
+          <w:szCs w:val="21"/>
+          <w14:ligatures w14:val="none"/>
+        </w:rPr>
+        <w:t xml:space="preserve"> </w:t>
+      </w:r>
+      <w:r>
+        <w:rPr>
+          <w:rFonts w:ascii="Consolas" w:eastAsia="Times New Roman" w:hAnsi="Consolas" w:cs="Times New Roman"/>
+          <w:color w:val="9CDCFE"/>
+          <w:kern w:val="0"/>
+          <w:sz w:val="21"/>
+          <w:szCs w:val="21"/>
+          <w14:ligatures w14:val="none"/>
+        </w:rPr>
+        <w:t>name</w:t>
+      </w:r>
+      <w:r>
+        <w:rPr>
+          <w:rFonts w:ascii="Consolas" w:eastAsia="Times New Roman" w:hAnsi="Consolas" w:cs="Times New Roman"/>
+          <w:color w:val="CCCCCC"/>
+          <w:kern w:val="0"/>
+          <w:sz w:val="21"/>
+          <w:szCs w:val="21"/>
+          <w14:ligatures w14:val="none"/>
+        </w:rPr>
+        <w:t xml:space="preserve">, </w:t>
+      </w:r>
+      <w:r>
+        <w:rPr>
+          <w:rFonts w:ascii="Consolas" w:eastAsia="Times New Roman" w:hAnsi="Consolas" w:cs="Times New Roman"/>
+          <w:color w:val="569CD6"/>
+          <w:kern w:val="0"/>
+          <w:sz w:val="21"/>
+          <w:szCs w:val="21"/>
+          <w14:ligatures w14:val="none"/>
+        </w:rPr>
+        <w:t>string</w:t>
+      </w:r>
+      <w:r>
+        <w:rPr>
+          <w:rFonts w:ascii="Consolas" w:eastAsia="Times New Roman" w:hAnsi="Consolas" w:cs="Times New Roman"/>
+          <w:color w:val="CCCCCC"/>
+          <w:kern w:val="0"/>
+          <w:sz w:val="21"/>
+          <w:szCs w:val="21"/>
+          <w14:ligatures w14:val="none"/>
+        </w:rPr>
+        <w:t xml:space="preserve"> </w:t>
+      </w:r>
+      <w:r>
+        <w:rPr>
+          <w:rFonts w:ascii="Consolas" w:eastAsia="Times New Roman" w:hAnsi="Consolas" w:cs="Times New Roman"/>
+          <w:color w:val="9CDCFE"/>
+          <w:kern w:val="0"/>
+          <w:sz w:val="21"/>
+          <w:szCs w:val="21"/>
+          <w14:ligatures w14:val="none"/>
+        </w:rPr>
+        <w:t>description</w:t>
+      </w:r>
+      <w:r>
+        <w:rPr>
+          <w:rFonts w:ascii="Consolas" w:eastAsia="Times New Roman" w:hAnsi="Consolas" w:cs="Times New Roman"/>
+          <w:color w:val="CCCCCC"/>
+          <w:kern w:val="0"/>
+          <w:sz w:val="21"/>
+          <w:szCs w:val="21"/>
+          <w14:ligatures w14:val="none"/>
+        </w:rPr>
+        <w:t xml:space="preserve">, </w:t>
+      </w:r>
+      <w:r>
+        <w:rPr>
+          <w:rFonts w:ascii="Consolas" w:eastAsia="Times New Roman" w:hAnsi="Consolas" w:cs="Times New Roman"/>
+          <w:color w:val="569CD6"/>
+          <w:kern w:val="0"/>
+          <w:sz w:val="21"/>
+          <w:szCs w:val="21"/>
+          <w14:ligatures w14:val="none"/>
+        </w:rPr>
+        <w:t>int</w:t>
+      </w:r>
+      <w:r>
+        <w:rPr>
+          <w:rFonts w:ascii="Consolas" w:eastAsia="Times New Roman" w:hAnsi="Consolas" w:cs="Times New Roman"/>
+          <w:color w:val="CCCCCC"/>
+          <w:kern w:val="0"/>
+          <w:sz w:val="21"/>
+          <w:szCs w:val="21"/>
+          <w14:ligatures w14:val="none"/>
+        </w:rPr>
+        <w:t xml:space="preserve"> </w:t>
+      </w:r>
+      <w:r>
+        <w:rPr>
+          <w:rFonts w:ascii="Consolas" w:eastAsia="Times New Roman" w:hAnsi="Consolas" w:cs="Times New Roman"/>
+          <w:color w:val="9CDCFE"/>
+          <w:kern w:val="0"/>
+          <w:sz w:val="21"/>
+          <w:szCs w:val="21"/>
+          <w14:ligatures w14:val="none"/>
+        </w:rPr>
+        <w:t>points</w:t>
+      </w:r>
+      <w:r>
+        <w:rPr>
+          <w:rFonts w:ascii="Consolas" w:eastAsia="Times New Roman" w:hAnsi="Consolas" w:cs="Times New Roman"/>
+          <w:color w:val="CCCCCC"/>
+          <w:kern w:val="0"/>
+          <w:sz w:val="21"/>
+          <w:szCs w:val="21"/>
+          <w14:ligatures w14:val="none"/>
+        </w:rPr>
+        <w:t xml:space="preserve">, </w:t>
+      </w:r>
+      <w:r>
+        <w:rPr>
+          <w:rFonts w:ascii="Consolas" w:eastAsia="Times New Roman" w:hAnsi="Consolas" w:cs="Times New Roman"/>
+          <w:color w:val="569CD6"/>
+          <w:kern w:val="0"/>
+          <w:sz w:val="21"/>
+          <w:szCs w:val="21"/>
+          <w14:ligatures w14:val="none"/>
+        </w:rPr>
+        <w:t>int</w:t>
+      </w:r>
+      <w:r>
+        <w:rPr>
+          <w:rFonts w:ascii="Consolas" w:eastAsia="Times New Roman" w:hAnsi="Consolas" w:cs="Times New Roman"/>
+          <w:color w:val="CCCCCC"/>
+          <w:kern w:val="0"/>
+          <w:sz w:val="21"/>
+          <w:szCs w:val="21"/>
+          <w14:ligatures w14:val="none"/>
+        </w:rPr>
+        <w:t xml:space="preserve"> </w:t>
+      </w:r>
+      <w:r>
+        <w:rPr>
+          <w:rFonts w:ascii="Consolas" w:eastAsia="Times New Roman" w:hAnsi="Consolas" w:cs="Times New Roman"/>
+          <w:color w:val="9CDCFE"/>
+          <w:kern w:val="0"/>
+          <w:sz w:val="21"/>
+          <w:szCs w:val="21"/>
+          <w14:ligatures w14:val="none"/>
+        </w:rPr>
+        <w:t>earnedPoints</w:t>
+      </w:r>
+      <w:r>
+        <w:rPr>
+          <w:rFonts w:ascii="Consolas" w:eastAsia="Times New Roman" w:hAnsi="Consolas" w:cs="Times New Roman"/>
+          <w:color w:val="CCCCCC"/>
+          <w:kern w:val="0"/>
+          <w:sz w:val="21"/>
+          <w:szCs w:val="21"/>
+          <w14:ligatures w14:val="none"/>
+        </w:rPr>
+        <w:t xml:space="preserve">) : </w:t>
+      </w:r>
+      <w:r>
+        <w:rPr>
+          <w:rFonts w:ascii="Consolas" w:eastAsia="Times New Roman" w:hAnsi="Consolas" w:cs="Times New Roman"/>
+          <w:color w:val="569CD6"/>
+          <w:kern w:val="0"/>
+          <w:sz w:val="21"/>
+          <w:szCs w:val="21"/>
+          <w14:ligatures w14:val="none"/>
+        </w:rPr>
+        <w:t>base</w:t>
+      </w:r>
+      <w:r>
+        <w:rPr>
+          <w:rFonts w:ascii="Consolas" w:eastAsia="Times New Roman" w:hAnsi="Consolas" w:cs="Times New Roman"/>
+          <w:color w:val="CCCCCC"/>
+          <w:kern w:val="0"/>
+          <w:sz w:val="21"/>
+          <w:szCs w:val="21"/>
+          <w14:ligatures w14:val="none"/>
+        </w:rPr>
+        <w:t>(</w:t>
+      </w:r>
+      <w:r>
+        <w:rPr>
+          <w:rFonts w:ascii="Consolas" w:eastAsia="Times New Roman" w:hAnsi="Consolas" w:cs="Times New Roman"/>
+          <w:color w:val="9CDCFE"/>
+          <w:kern w:val="0"/>
+          <w:sz w:val="21"/>
+          <w:szCs w:val="21"/>
+          <w14:ligatures w14:val="none"/>
+        </w:rPr>
+        <w:t>name</w:t>
+      </w:r>
+      <w:r>
+        <w:rPr>
+          <w:rFonts w:ascii="Consolas" w:eastAsia="Times New Roman" w:hAnsi="Consolas" w:cs="Times New Roman"/>
+          <w:color w:val="CCCCCC"/>
+          <w:kern w:val="0"/>
+          <w:sz w:val="21"/>
+          <w:szCs w:val="21"/>
+          <w14:ligatures w14:val="none"/>
+        </w:rPr>
+        <w:t xml:space="preserve">, </w:t>
+      </w:r>
+      <w:r>
+        <w:rPr>
+          <w:rFonts w:ascii="Consolas" w:eastAsia="Times New Roman" w:hAnsi="Consolas" w:cs="Times New Roman"/>
+          <w:color w:val="9CDCFE"/>
+          <w:kern w:val="0"/>
+          <w:sz w:val="21"/>
+          <w:szCs w:val="21"/>
+          <w14:ligatures w14:val="none"/>
+        </w:rPr>
+        <w:t>description</w:t>
+      </w:r>
+      <w:r>
+        <w:rPr>
+          <w:rFonts w:ascii="Consolas" w:eastAsia="Times New Roman" w:hAnsi="Consolas" w:cs="Times New Roman"/>
+          <w:color w:val="CCCCCC"/>
+          <w:kern w:val="0"/>
+          <w:sz w:val="21"/>
+          <w:szCs w:val="21"/>
+          <w14:ligatures w14:val="none"/>
+        </w:rPr>
+        <w:t xml:space="preserve">, </w:t>
+      </w:r>
+      <w:r>
+        <w:rPr>
+          <w:rFonts w:ascii="Consolas" w:eastAsia="Times New Roman" w:hAnsi="Consolas" w:cs="Times New Roman"/>
+          <w:color w:val="9CDCFE"/>
+          <w:kern w:val="0"/>
+          <w:sz w:val="21"/>
+          <w:szCs w:val="21"/>
+          <w14:ligatures w14:val="none"/>
+        </w:rPr>
+        <w:t>points</w:t>
+      </w:r>
+      <w:r>
+        <w:rPr>
+          <w:rFonts w:ascii="Consolas" w:eastAsia="Times New Roman" w:hAnsi="Consolas" w:cs="Times New Roman"/>
+          <w:color w:val="CCCCCC"/>
+          <w:kern w:val="0"/>
+          <w:sz w:val="21"/>
+          <w:szCs w:val="21"/>
+          <w14:ligatures w14:val="none"/>
+        </w:rPr>
+        <w:t xml:space="preserve">, </w:t>
+      </w:r>
+      <w:r>
+        <w:rPr>
+          <w:rFonts w:ascii="Consolas" w:eastAsia="Times New Roman" w:hAnsi="Consolas" w:cs="Times New Roman"/>
+          <w:color w:val="9CDCFE"/>
+          <w:kern w:val="0"/>
+          <w:sz w:val="21"/>
+          <w:szCs w:val="21"/>
+          <w14:ligatures w14:val="none"/>
+        </w:rPr>
+        <w:t>earnedPoints</w:t>
+      </w:r>
+      <w:r>
+        <w:rPr>
+          <w:rFonts w:ascii="Consolas" w:eastAsia="Times New Roman" w:hAnsi="Consolas" w:cs="Times New Roman"/>
+          <w:color w:val="CCCCCC"/>
+          <w:kern w:val="0"/>
+          <w:sz w:val="21"/>
+          <w:szCs w:val="21"/>
+          <w14:ligatures w14:val="none"/>
+        </w:rPr>
+        <w:t>)</w:t>
+      </w:r>
+    </w:p>
+    <w:p>
+      <w:pPr>
+        <w:shd w:val="clear" w:color="auto" w:fill="1F1F1F"/>
+        <w:spacing w:after="0" w:line="285" w:lineRule="atLeast"/>
+        <w:rPr>
+          <w:rFonts w:ascii="Consolas" w:eastAsia="Times New Roman" w:hAnsi="Consolas" w:cs="Times New Roman"/>
+          <w:color w:val="CCCCCC"/>
+          <w:kern w:val="0"/>
+          <w:sz w:val="21"/>
+          <w:szCs w:val="21"/>
+          <w14:ligatures w14:val="none"/>
+        </w:rPr>
+      </w:pPr>
+      <w:r>
+        <w:rPr>
+          <w:rFonts w:ascii="Consolas" w:eastAsia="Times New Roman" w:hAnsi="Consolas" w:cs="Times New Roman"/>
+          <w:color w:val="CCCCCC"/>
+          <w:kern w:val="0"/>
+          <w:sz w:val="21"/>
+          <w:szCs w:val="21"/>
+          <w14:ligatures w14:val="none"/>
+        </w:rPr>
+        <w:t>    {</w:t>
+      </w:r>
+    </w:p>
+    <w:p>
+      <w:pPr>
+        <w:shd w:val="clear" w:color="auto" w:fill="1F1F1F"/>
+        <w:spacing w:after="0" w:line="285" w:lineRule="atLeast"/>
+        <w:rPr>
+          <w:rFonts w:ascii="Consolas" w:eastAsia="Times New Roman" w:hAnsi="Consolas" w:cs="Times New Roman"/>
+          <w:color w:val="CCCCCC"/>
+          <w:kern w:val="0"/>
+          <w:sz w:val="21"/>
+          <w:szCs w:val="21"/>
+          <w14:ligatures w14:val="none"/>
+        </w:rPr>
+      </w:pPr>
+      <w:r>
+        <w:rPr>
+          <w:rFonts w:ascii="Consolas" w:eastAsia="Times New Roman" w:hAnsi="Consolas" w:cs="Times New Roman"/>
+          <w:color w:val="CCCCCC"/>
+          <w:kern w:val="0"/>
+          <w:sz w:val="21"/>
+          <w:szCs w:val="21"/>
+          <w14:ligatures w14:val="none"/>
+        </w:rPr>
+        <w:t>    }</w:t>
+      </w:r>
+    </w:p>
+    <w:p>
+      <w:pPr>
+        <w:shd w:val="clear" w:color="auto" w:fill="1F1F1F"/>
+        <w:spacing w:after="0" w:line="285" w:lineRule="atLeast"/>
+        <w:rPr>
+          <w:rFonts w:ascii="Consolas" w:eastAsia="Times New Roman" w:hAnsi="Consolas" w:cs="Times New Roman"/>
+          <w:color w:val="CCCCCC"/>
+          <w:kern w:val="0"/>
+          <w:sz w:val="21"/>
+          <w:szCs w:val="21"/>
+          <w14:ligatures w14:val="none"/>
+        </w:rPr>
+      </w:pPr>
+      <w:r>
+        <w:rPr>
+          <w:rFonts w:ascii="Consolas" w:eastAsia="Times New Roman" w:hAnsi="Consolas" w:cs="Times New Roman"/>
+          <w:color w:val="CCCCCC"/>
+          <w:kern w:val="0"/>
+          <w:sz w:val="21"/>
+          <w:szCs w:val="21"/>
+          <w14:ligatures w14:val="none"/>
+        </w:rPr>
+        <w:t xml:space="preserve">    </w:t>
+      </w:r>
+      <w:r>
+        <w:rPr>
+          <w:rFonts w:ascii="Consolas" w:eastAsia="Times New Roman" w:hAnsi="Consolas" w:cs="Times New Roman"/>
+          <w:color w:val="569CD6"/>
+          <w:kern w:val="0"/>
+          <w:sz w:val="21"/>
+          <w:szCs w:val="21"/>
+          <w14:ligatures w14:val="none"/>
+        </w:rPr>
+        <w:t>public</w:t>
+      </w:r>
+      <w:r>
+        <w:rPr>
+          <w:rFonts w:ascii="Consolas" w:eastAsia="Times New Roman" w:hAnsi="Consolas" w:cs="Times New Roman"/>
+          <w:color w:val="CCCCCC"/>
+          <w:kern w:val="0"/>
+          <w:sz w:val="21"/>
+          <w:szCs w:val="21"/>
+          <w14:ligatures w14:val="none"/>
+        </w:rPr>
+        <w:t xml:space="preserve"> </w:t>
+      </w:r>
+      <w:r>
+        <w:rPr>
+          <w:rFonts w:ascii="Consolas" w:eastAsia="Times New Roman" w:hAnsi="Consolas" w:cs="Times New Roman"/>
+          <w:color w:val="569CD6"/>
+          <w:kern w:val="0"/>
+          <w:sz w:val="21"/>
+          <w:szCs w:val="21"/>
+          <w14:ligatures w14:val="none"/>
+        </w:rPr>
+        <w:t>override</w:t>
+      </w:r>
+      <w:r>
+        <w:rPr>
+          <w:rFonts w:ascii="Consolas" w:eastAsia="Times New Roman" w:hAnsi="Consolas" w:cs="Times New Roman"/>
+          <w:color w:val="CCCCCC"/>
+          <w:kern w:val="0"/>
+          <w:sz w:val="21"/>
+          <w:szCs w:val="21"/>
+          <w14:ligatures w14:val="none"/>
+        </w:rPr>
+        <w:t xml:space="preserve"> </w:t>
+      </w:r>
+      <w:r>
+        <w:rPr>
+          <w:rFonts w:ascii="Consolas" w:eastAsia="Times New Roman" w:hAnsi="Consolas" w:cs="Times New Roman"/>
+          <w:color w:val="569CD6"/>
+          <w:kern w:val="0"/>
+          <w:sz w:val="21"/>
+          <w:szCs w:val="21"/>
+          <w14:ligatures w14:val="none"/>
+        </w:rPr>
+        <w:t>void</w:t>
+      </w:r>
+      <w:r>
+        <w:rPr>
+          <w:rFonts w:ascii="Consolas" w:eastAsia="Times New Roman" w:hAnsi="Consolas" w:cs="Times New Roman"/>
+          <w:color w:val="CCCCCC"/>
+          <w:kern w:val="0"/>
+          <w:sz w:val="21"/>
+          <w:szCs w:val="21"/>
+          <w14:ligatures w14:val="none"/>
+        </w:rPr>
+        <w:t xml:space="preserve"> </w:t>
+      </w:r>
+      <w:r>
+        <w:rPr>
+          <w:rFonts w:ascii="Consolas" w:eastAsia="Times New Roman" w:hAnsi="Consolas" w:cs="Times New Roman"/>
+          <w:color w:val="DCDCAA"/>
+          <w:kern w:val="0"/>
+          <w:sz w:val="21"/>
+          <w:szCs w:val="21"/>
+          <w14:ligatures w14:val="none"/>
+        </w:rPr>
+        <w:t>RecordEvent</w:t>
+      </w:r>
+      <w:r>
+        <w:rPr>
+          <w:rFonts w:ascii="Consolas" w:eastAsia="Times New Roman" w:hAnsi="Consolas" w:cs="Times New Roman"/>
+          <w:color w:val="CCCCCC"/>
+          <w:kern w:val="0"/>
+          <w:sz w:val="21"/>
+          <w:szCs w:val="21"/>
+          <w14:ligatures w14:val="none"/>
+        </w:rPr>
+        <w:t>()</w:t>
+      </w:r>
+    </w:p>
+    <w:p>
+      <w:pPr>
+        <w:shd w:val="clear" w:color="auto" w:fill="1F1F1F"/>
+        <w:spacing w:after="0" w:line="285" w:lineRule="atLeast"/>
+        <w:rPr>
+          <w:rFonts w:ascii="Consolas" w:eastAsia="Times New Roman" w:hAnsi="Consolas" w:cs="Times New Roman"/>
+          <w:color w:val="CCCCCC"/>
+          <w:kern w:val="0"/>
+          <w:sz w:val="21"/>
+          <w:szCs w:val="21"/>
+          <w14:ligatures w14:val="none"/>
+        </w:rPr>
+      </w:pPr>
+      <w:r>
+        <w:rPr>
+          <w:rFonts w:ascii="Consolas" w:eastAsia="Times New Roman" w:hAnsi="Consolas" w:cs="Times New Roman"/>
+          <w:color w:val="CCCCCC"/>
+          <w:kern w:val="0"/>
+          <w:sz w:val="21"/>
+          <w:szCs w:val="21"/>
+          <w14:ligatures w14:val="none"/>
+        </w:rPr>
+        <w:t>    {</w:t>
+      </w:r>
+    </w:p>
+    <w:p>
+      <w:pPr>
+        <w:shd w:val="clear" w:color="auto" w:fill="1F1F1F"/>
+        <w:spacing w:after="0" w:line="285" w:lineRule="atLeast"/>
+        <w:rPr>
+          <w:rFonts w:ascii="Consolas" w:eastAsia="Times New Roman" w:hAnsi="Consolas" w:cs="Times New Roman"/>
+          <w:color w:val="CCCCCC"/>
+          <w:kern w:val="0"/>
+          <w:sz w:val="21"/>
+          <w:szCs w:val="21"/>
+          <w14:ligatures w14:val="none"/>
+        </w:rPr>
+      </w:pPr>
+      <w:r>
+        <w:rPr>
+          <w:rFonts w:ascii="Consolas" w:eastAsia="Times New Roman" w:hAnsi="Consolas" w:cs="Times New Roman"/>
+          <w:color w:val="CCCCCC"/>
+          <w:kern w:val="0"/>
+          <w:sz w:val="21"/>
+          <w:szCs w:val="21"/>
+          <w14:ligatures w14:val="none"/>
+        </w:rPr>
+        <w:t xml:space="preserve">        </w:t>
+      </w:r>
+      <w:r>
+        <w:rPr>
+          <w:rFonts w:ascii="Consolas" w:eastAsia="Times New Roman" w:hAnsi="Consolas" w:cs="Times New Roman"/>
+          <w:color w:val="569CD6"/>
+          <w:kern w:val="0"/>
+          <w:sz w:val="21"/>
+          <w:szCs w:val="21"/>
+          <w14:ligatures w14:val="none"/>
+        </w:rPr>
+        <w:t>base</w:t>
+      </w:r>
+      <w:r>
+        <w:rPr>
+          <w:rFonts w:ascii="Consolas" w:eastAsia="Times New Roman" w:hAnsi="Consolas" w:cs="Times New Roman"/>
+          <w:color w:val="D4D4D4"/>
+          <w:kern w:val="0"/>
+          <w:sz w:val="21"/>
+          <w:szCs w:val="21"/>
+          <w14:ligatures w14:val="none"/>
+        </w:rPr>
+        <w:t>.</w:t>
+      </w:r>
+      <w:r>
+        <w:rPr>
+          <w:rFonts w:ascii="Consolas" w:eastAsia="Times New Roman" w:hAnsi="Consolas" w:cs="Times New Roman"/>
+          <w:color w:val="DCDCAA"/>
+          <w:kern w:val="0"/>
+          <w:sz w:val="21"/>
+          <w:szCs w:val="21"/>
+          <w14:ligatures w14:val="none"/>
+        </w:rPr>
+        <w:t>SetPoints</w:t>
+      </w:r>
+      <w:r>
+        <w:rPr>
+          <w:rFonts w:ascii="Consolas" w:eastAsia="Times New Roman" w:hAnsi="Consolas" w:cs="Times New Roman"/>
+          <w:color w:val="CCCCCC"/>
+          <w:kern w:val="0"/>
+          <w:sz w:val="21"/>
+          <w:szCs w:val="21"/>
+          <w14:ligatures w14:val="none"/>
+        </w:rPr>
+        <w:t>();</w:t>
+      </w:r>
+    </w:p>
+    <w:p>
+      <w:pPr>
+        <w:shd w:val="clear" w:color="auto" w:fill="1F1F1F"/>
+        <w:spacing w:after="0" w:line="285" w:lineRule="atLeast"/>
+        <w:rPr>
+          <w:rFonts w:ascii="Consolas" w:eastAsia="Times New Roman" w:hAnsi="Consolas" w:cs="Times New Roman"/>
+          <w:color w:val="CCCCCC"/>
+          <w:kern w:val="0"/>
+          <w:sz w:val="21"/>
+          <w:szCs w:val="21"/>
+          <w14:ligatures w14:val="none"/>
+        </w:rPr>
+      </w:pPr>
+      <w:r>
+        <w:rPr>
+          <w:rFonts w:ascii="Consolas" w:eastAsia="Times New Roman" w:hAnsi="Consolas" w:cs="Times New Roman"/>
+          <w:color w:val="CCCCCC"/>
+          <w:kern w:val="0"/>
+          <w:sz w:val="21"/>
+          <w:szCs w:val="21"/>
+          <w14:ligatures w14:val="none"/>
+        </w:rPr>
+        <w:t xml:space="preserve">        </w:t>
+      </w:r>
+      <w:r>
+        <w:rPr>
+          <w:rFonts w:ascii="Consolas" w:eastAsia="Times New Roman" w:hAnsi="Consolas" w:cs="Times New Roman"/>
+          <w:color w:val="4EC9B0"/>
+          <w:kern w:val="0"/>
+          <w:sz w:val="21"/>
+          <w:szCs w:val="21"/>
+          <w14:ligatures w14:val="none"/>
+        </w:rPr>
+        <w:t>Console</w:t>
+      </w:r>
+      <w:r>
+        <w:rPr>
+          <w:rFonts w:ascii="Consolas" w:eastAsia="Times New Roman" w:hAnsi="Consolas" w:cs="Times New Roman"/>
+          <w:color w:val="D4D4D4"/>
+          <w:kern w:val="0"/>
+          <w:sz w:val="21"/>
+          <w:szCs w:val="21"/>
+          <w14:ligatures w14:val="none"/>
+        </w:rPr>
+        <w:t>.</w:t>
+      </w:r>
+      <w:r>
+        <w:rPr>
+          <w:rFonts w:ascii="Consolas" w:eastAsia="Times New Roman" w:hAnsi="Consolas" w:cs="Times New Roman"/>
+          <w:color w:val="DCDCAA"/>
+          <w:kern w:val="0"/>
+          <w:sz w:val="21"/>
+          <w:szCs w:val="21"/>
+          <w14:ligatures w14:val="none"/>
+        </w:rPr>
+        <w:t>WriteLine</w:t>
+      </w:r>
+      <w:r>
+        <w:rPr>
+          <w:rFonts w:ascii="Consolas" w:eastAsia="Times New Roman" w:hAnsi="Consolas" w:cs="Times New Roman"/>
+          <w:color w:val="CCCCCC"/>
+          <w:kern w:val="0"/>
+          <w:sz w:val="21"/>
+          <w:szCs w:val="21"/>
+          <w14:ligatures w14:val="none"/>
+        </w:rPr>
+        <w:t>(</w:t>
+      </w:r>
+      <w:r>
+        <w:rPr>
+          <w:rFonts w:ascii="Consolas" w:eastAsia="Times New Roman" w:hAnsi="Consolas" w:cs="Times New Roman"/>
+          <w:color w:val="CE9178"/>
+          <w:kern w:val="0"/>
+          <w:sz w:val="21"/>
+          <w:szCs w:val="21"/>
+          <w14:ligatures w14:val="none"/>
+        </w:rPr>
+        <w:t>$"Congratulations! You have earned {</w:t>
+      </w:r>
+      <w:r>
+        <w:rPr>
+          <w:rFonts w:ascii="Consolas" w:eastAsia="Times New Roman" w:hAnsi="Consolas" w:cs="Times New Roman"/>
+          <w:color w:val="569CD6"/>
+          <w:kern w:val="0"/>
+          <w:sz w:val="21"/>
+          <w:szCs w:val="21"/>
+          <w14:ligatures w14:val="none"/>
+        </w:rPr>
+        <w:t>base</w:t>
+      </w:r>
+      <w:r>
+        <w:rPr>
+          <w:rFonts w:ascii="Consolas" w:eastAsia="Times New Roman" w:hAnsi="Consolas" w:cs="Times New Roman"/>
+          <w:color w:val="D4D4D4"/>
+          <w:kern w:val="0"/>
+          <w:sz w:val="21"/>
+          <w:szCs w:val="21"/>
+          <w14:ligatures w14:val="none"/>
+        </w:rPr>
+        <w:t>.</w:t>
+      </w:r>
+      <w:r>
+        <w:rPr>
+          <w:rFonts w:ascii="Consolas" w:eastAsia="Times New Roman" w:hAnsi="Consolas" w:cs="Times New Roman"/>
+          <w:color w:val="DCDCAA"/>
+          <w:kern w:val="0"/>
+          <w:sz w:val="21"/>
+          <w:szCs w:val="21"/>
+          <w14:ligatures w14:val="none"/>
+        </w:rPr>
+        <w:t>GetPointsPerGoal</w:t>
+      </w:r>
+      <w:r>
+        <w:rPr>
+          <w:rFonts w:ascii="Consolas" w:eastAsia="Times New Roman" w:hAnsi="Consolas" w:cs="Times New Roman"/>
+          <w:color w:val="CE9178"/>
+          <w:kern w:val="0"/>
+          <w:sz w:val="21"/>
+          <w:szCs w:val="21"/>
+          <w14:ligatures w14:val="none"/>
+        </w:rPr>
+        <w:t>()}"</w:t>
+      </w:r>
+      <w:r>
+        <w:rPr>
+          <w:rFonts w:ascii="Consolas" w:eastAsia="Times New Roman" w:hAnsi="Consolas" w:cs="Times New Roman"/>
+          <w:color w:val="CCCCCC"/>
+          <w:kern w:val="0"/>
+          <w:sz w:val="21"/>
+          <w:szCs w:val="21"/>
+          <w14:ligatures w14:val="none"/>
+        </w:rPr>
+        <w:t>);</w:t>
+      </w:r>
+    </w:p>
+    <w:p>
+      <w:pPr>
+        <w:shd w:val="clear" w:color="auto" w:fill="1F1F1F"/>
+        <w:spacing w:after="0" w:line="285" w:lineRule="atLeast"/>
+        <w:rPr>
+          <w:rFonts w:ascii="Consolas" w:eastAsia="Times New Roman" w:hAnsi="Consolas" w:cs="Times New Roman"/>
+          <w:color w:val="CCCCCC"/>
+          <w:kern w:val="0"/>
+          <w:sz w:val="21"/>
+          <w:szCs w:val="21"/>
+          <w14:ligatures w14:val="none"/>
+        </w:rPr>
+      </w:pPr>
+      <w:r>
+        <w:rPr>
+          <w:rFonts w:ascii="Consolas" w:eastAsia="Times New Roman" w:hAnsi="Consolas" w:cs="Times New Roman"/>
+          <w:color w:val="CCCCCC"/>
+          <w:kern w:val="0"/>
+          <w:sz w:val="21"/>
+          <w:szCs w:val="21"/>
+          <w14:ligatures w14:val="none"/>
+        </w:rPr>
+        <w:t>    }</w:t>
+      </w:r>
+    </w:p>
+    <w:p>
+      <w:pPr>
+        <w:shd w:val="clear" w:color="auto" w:fill="1F1F1F"/>
+        <w:spacing w:after="0" w:line="285" w:lineRule="atLeast"/>
+        <w:rPr>
+          <w:rFonts w:ascii="Consolas" w:eastAsia="Times New Roman" w:hAnsi="Consolas" w:cs="Times New Roman"/>
+          <w:color w:val="CCCCCC"/>
+          <w:kern w:val="0"/>
+          <w:sz w:val="21"/>
+          <w:szCs w:val="21"/>
+          <w14:ligatures w14:val="none"/>
+        </w:rPr>
+      </w:pPr>
+      <w:r>
+        <w:rPr>
+          <w:rFonts w:ascii="Consolas" w:eastAsia="Times New Roman" w:hAnsi="Consolas" w:cs="Times New Roman"/>
+          <w:color w:val="CCCCCC"/>
+          <w:kern w:val="0"/>
+          <w:sz w:val="21"/>
+          <w:szCs w:val="21"/>
+          <w14:ligatures w14:val="none"/>
+        </w:rPr>
+        <w:t xml:space="preserve">    </w:t>
+      </w:r>
+      <w:r>
+        <w:rPr>
+          <w:rFonts w:ascii="Consolas" w:eastAsia="Times New Roman" w:hAnsi="Consolas" w:cs="Times New Roman"/>
+          <w:color w:val="569CD6"/>
+          <w:kern w:val="0"/>
+          <w:sz w:val="21"/>
+          <w:szCs w:val="21"/>
+          <w14:ligatures w14:val="none"/>
+        </w:rPr>
+        <w:t>public</w:t>
+      </w:r>
+      <w:r>
+        <w:rPr>
+          <w:rFonts w:ascii="Consolas" w:eastAsia="Times New Roman" w:hAnsi="Consolas" w:cs="Times New Roman"/>
+          <w:color w:val="CCCCCC"/>
+          <w:kern w:val="0"/>
+          <w:sz w:val="21"/>
+          <w:szCs w:val="21"/>
+          <w14:ligatures w14:val="none"/>
+        </w:rPr>
+        <w:t xml:space="preserve"> </w:t>
+      </w:r>
+      <w:r>
+        <w:rPr>
+          <w:rFonts w:ascii="Consolas" w:eastAsia="Times New Roman" w:hAnsi="Consolas" w:cs="Times New Roman"/>
+          <w:color w:val="569CD6"/>
+          <w:kern w:val="0"/>
+          <w:sz w:val="21"/>
+          <w:szCs w:val="21"/>
+          <w14:ligatures w14:val="none"/>
+        </w:rPr>
+        <w:t>override</w:t>
+      </w:r>
+      <w:r>
+        <w:rPr>
+          <w:rFonts w:ascii="Consolas" w:eastAsia="Times New Roman" w:hAnsi="Consolas" w:cs="Times New Roman"/>
+          <w:color w:val="CCCCCC"/>
+          <w:kern w:val="0"/>
+          <w:sz w:val="21"/>
+          <w:szCs w:val="21"/>
+          <w14:ligatures w14:val="none"/>
+        </w:rPr>
+        <w:t xml:space="preserve"> </w:t>
+      </w:r>
+      <w:r>
+        <w:rPr>
+          <w:rFonts w:ascii="Consolas" w:eastAsia="Times New Roman" w:hAnsi="Consolas" w:cs="Times New Roman"/>
+          <w:color w:val="569CD6"/>
+          <w:kern w:val="0"/>
+          <w:sz w:val="21"/>
+          <w:szCs w:val="21"/>
+          <w14:ligatures w14:val="none"/>
+        </w:rPr>
+        <w:t>void</w:t>
+      </w:r>
+      <w:r>
+        <w:rPr>
+          <w:rFonts w:ascii="Consolas" w:eastAsia="Times New Roman" w:hAnsi="Consolas" w:cs="Times New Roman"/>
+          <w:color w:val="CCCCCC"/>
+          <w:kern w:val="0"/>
+          <w:sz w:val="21"/>
+          <w:szCs w:val="21"/>
+          <w14:ligatures w14:val="none"/>
+        </w:rPr>
+        <w:t xml:space="preserve"> </w:t>
+      </w:r>
+      <w:r>
+        <w:rPr>
+          <w:rFonts w:ascii="Consolas" w:eastAsia="Times New Roman" w:hAnsi="Consolas" w:cs="Times New Roman"/>
+          <w:color w:val="DCDCAA"/>
+          <w:kern w:val="0"/>
+          <w:sz w:val="21"/>
+          <w:szCs w:val="21"/>
+          <w14:ligatures w14:val="none"/>
+        </w:rPr>
+        <w:t>DisplayGoal</w:t>
+      </w:r>
+      <w:r>
+        <w:rPr>
+          <w:rFonts w:ascii="Consolas" w:eastAsia="Times New Roman" w:hAnsi="Consolas" w:cs="Times New Roman"/>
+          <w:color w:val="CCCCCC"/>
+          <w:kern w:val="0"/>
+          <w:sz w:val="21"/>
+          <w:szCs w:val="21"/>
+          <w14:ligatures w14:val="none"/>
+        </w:rPr>
+        <w:t>()</w:t>
+      </w:r>
+    </w:p>
+    <w:p>
+      <w:pPr>
+        <w:shd w:val="clear" w:color="auto" w:fill="1F1F1F"/>
+        <w:spacing w:after="0" w:line="285" w:lineRule="atLeast"/>
+        <w:rPr>
+          <w:rFonts w:ascii="Consolas" w:eastAsia="Times New Roman" w:hAnsi="Consolas" w:cs="Times New Roman"/>
+          <w:color w:val="CCCCCC"/>
+          <w:kern w:val="0"/>
+          <w:sz w:val="21"/>
+          <w:szCs w:val="21"/>
+          <w14:ligatures w14:val="none"/>
+        </w:rPr>
+      </w:pPr>
+      <w:r>
+        <w:rPr>
+          <w:rFonts w:ascii="Consolas" w:eastAsia="Times New Roman" w:hAnsi="Consolas" w:cs="Times New Roman"/>
+          <w:color w:val="CCCCCC"/>
+          <w:kern w:val="0"/>
+          <w:sz w:val="21"/>
+          <w:szCs w:val="21"/>
+          <w14:ligatures w14:val="none"/>
+        </w:rPr>
+        <w:t>    {</w:t>
+      </w:r>
+    </w:p>
+    <w:p>
+      <w:pPr>
+        <w:shd w:val="clear" w:color="auto" w:fill="1F1F1F"/>
+        <w:spacing w:after="0" w:line="285" w:lineRule="atLeast"/>
+        <w:rPr>
+          <w:rFonts w:ascii="Consolas" w:eastAsia="Times New Roman" w:hAnsi="Consolas" w:cs="Times New Roman"/>
+          <w:color w:val="CCCCCC"/>
+          <w:kern w:val="0"/>
+          <w:sz w:val="21"/>
+          <w:szCs w:val="21"/>
+          <w14:ligatures w14:val="none"/>
+        </w:rPr>
+      </w:pPr>
+      <w:r>
+        <w:rPr>
+          <w:rFonts w:ascii="Consolas" w:eastAsia="Times New Roman" w:hAnsi="Consolas" w:cs="Times New Roman"/>
+          <w:color w:val="CCCCCC"/>
+          <w:kern w:val="0"/>
+          <w:sz w:val="21"/>
+          <w:szCs w:val="21"/>
+          <w14:ligatures w14:val="none"/>
+        </w:rPr>
+        <w:t xml:space="preserve">        </w:t>
+      </w:r>
+      <w:r>
+        <w:rPr>
+          <w:rFonts w:ascii="Consolas" w:eastAsia="Times New Roman" w:hAnsi="Consolas" w:cs="Times New Roman"/>
+          <w:color w:val="4EC9B0"/>
+          <w:kern w:val="0"/>
+          <w:sz w:val="21"/>
+          <w:szCs w:val="21"/>
+          <w14:ligatures w14:val="none"/>
+        </w:rPr>
+        <w:t>Console</w:t>
+      </w:r>
+      <w:r>
+        <w:rPr>
+          <w:rFonts w:ascii="Consolas" w:eastAsia="Times New Roman" w:hAnsi="Consolas" w:cs="Times New Roman"/>
+          <w:color w:val="D4D4D4"/>
+          <w:kern w:val="0"/>
+          <w:sz w:val="21"/>
+          <w:szCs w:val="21"/>
+          <w14:ligatures w14:val="none"/>
+        </w:rPr>
+        <w:t>.</w:t>
+      </w:r>
+      <w:r>
+        <w:rPr>
+          <w:rFonts w:ascii="Consolas" w:eastAsia="Times New Roman" w:hAnsi="Consolas" w:cs="Times New Roman"/>
+          <w:color w:val="DCDCAA"/>
+          <w:kern w:val="0"/>
+          <w:sz w:val="21"/>
+          <w:szCs w:val="21"/>
+          <w14:ligatures w14:val="none"/>
+        </w:rPr>
+        <w:t>WriteLine</w:t>
+      </w:r>
+      <w:r>
+        <w:rPr>
+          <w:rFonts w:ascii="Consolas" w:eastAsia="Times New Roman" w:hAnsi="Consolas" w:cs="Times New Roman"/>
+          <w:color w:val="CCCCCC"/>
+          <w:kern w:val="0"/>
+          <w:sz w:val="21"/>
+          <w:szCs w:val="21"/>
+          <w14:ligatures w14:val="none"/>
+        </w:rPr>
+        <w:t>(</w:t>
+      </w:r>
+      <w:r>
+        <w:rPr>
+          <w:rFonts w:ascii="Consolas" w:eastAsia="Times New Roman" w:hAnsi="Consolas" w:cs="Times New Roman"/>
+          <w:color w:val="CE9178"/>
+          <w:kern w:val="0"/>
+          <w:sz w:val="21"/>
+          <w:szCs w:val="21"/>
+          <w14:ligatures w14:val="none"/>
+        </w:rPr>
+        <w:t>$"[ ] {</w:t>
+      </w:r>
+      <w:r>
+        <w:rPr>
+          <w:rFonts w:ascii="Consolas" w:eastAsia="Times New Roman" w:hAnsi="Consolas" w:cs="Times New Roman"/>
+          <w:color w:val="569CD6"/>
+          <w:kern w:val="0"/>
+          <w:sz w:val="21"/>
+          <w:szCs w:val="21"/>
+          <w14:ligatures w14:val="none"/>
+        </w:rPr>
+        <w:t>base</w:t>
+      </w:r>
+      <w:r>
+        <w:rPr>
+          <w:rFonts w:ascii="Consolas" w:eastAsia="Times New Roman" w:hAnsi="Consolas" w:cs="Times New Roman"/>
+          <w:color w:val="D4D4D4"/>
+          <w:kern w:val="0"/>
+          <w:sz w:val="21"/>
+          <w:szCs w:val="21"/>
+          <w14:ligatures w14:val="none"/>
+        </w:rPr>
+        <w:t>.</w:t>
+      </w:r>
+      <w:r>
+        <w:rPr>
+          <w:rFonts w:ascii="Consolas" w:eastAsia="Times New Roman" w:hAnsi="Consolas" w:cs="Times New Roman"/>
+          <w:color w:val="DCDCAA"/>
+          <w:kern w:val="0"/>
+          <w:sz w:val="21"/>
+          <w:szCs w:val="21"/>
+          <w14:ligatures w14:val="none"/>
+        </w:rPr>
+        <w:t>GetNameGoal</w:t>
+      </w:r>
+      <w:r>
+        <w:rPr>
+          <w:rFonts w:ascii="Consolas" w:eastAsia="Times New Roman" w:hAnsi="Consolas" w:cs="Times New Roman"/>
+          <w:color w:val="CE9178"/>
+          <w:kern w:val="0"/>
+          <w:sz w:val="21"/>
+          <w:szCs w:val="21"/>
+          <w14:ligatures w14:val="none"/>
+        </w:rPr>
+        <w:t>()} ({</w:t>
+      </w:r>
+      <w:r>
+        <w:rPr>
+          <w:rFonts w:ascii="Consolas" w:eastAsia="Times New Roman" w:hAnsi="Consolas" w:cs="Times New Roman"/>
+          <w:color w:val="569CD6"/>
+          <w:kern w:val="0"/>
+          <w:sz w:val="21"/>
+          <w:szCs w:val="21"/>
+          <w14:ligatures w14:val="none"/>
+        </w:rPr>
+        <w:t>base</w:t>
+      </w:r>
+      <w:r>
+        <w:rPr>
+          <w:rFonts w:ascii="Consolas" w:eastAsia="Times New Roman" w:hAnsi="Consolas" w:cs="Times New Roman"/>
+          <w:color w:val="D4D4D4"/>
+          <w:kern w:val="0"/>
+          <w:sz w:val="21"/>
+          <w:szCs w:val="21"/>
+          <w14:ligatures w14:val="none"/>
+        </w:rPr>
+        <w:t>.</w:t>
+      </w:r>
+      <w:r>
+        <w:rPr>
+          <w:rFonts w:ascii="Consolas" w:eastAsia="Times New Roman" w:hAnsi="Consolas" w:cs="Times New Roman"/>
+          <w:color w:val="DCDCAA"/>
+          <w:kern w:val="0"/>
+          <w:sz w:val="21"/>
+          <w:szCs w:val="21"/>
+          <w14:ligatures w14:val="none"/>
+        </w:rPr>
+        <w:t>GetDescriptionGoal</w:t>
+      </w:r>
+      <w:r>
+        <w:rPr>
+          <w:rFonts w:ascii="Consolas" w:eastAsia="Times New Roman" w:hAnsi="Consolas" w:cs="Times New Roman"/>
+          <w:color w:val="CE9178"/>
+          <w:kern w:val="0"/>
+          <w:sz w:val="21"/>
+          <w:szCs w:val="21"/>
+          <w14:ligatures w14:val="none"/>
+        </w:rPr>
+        <w:t>()})"</w:t>
+      </w:r>
+      <w:r>
+        <w:rPr>
+          <w:rFonts w:ascii="Consolas" w:eastAsia="Times New Roman" w:hAnsi="Consolas" w:cs="Times New Roman"/>
+          <w:color w:val="CCCCCC"/>
+          <w:kern w:val="0"/>
+          <w:sz w:val="21"/>
+          <w:szCs w:val="21"/>
+          <w14:ligatures w14:val="none"/>
+        </w:rPr>
+        <w:t>);</w:t>
+      </w:r>
+    </w:p>
+    <w:p>
+      <w:pPr>
+        <w:shd w:val="clear" w:color="auto" w:fill="1F1F1F"/>
+        <w:spacing w:after="0" w:line="285" w:lineRule="atLeast"/>
+        <w:rPr>
+          <w:rFonts w:ascii="Consolas" w:eastAsia="Times New Roman" w:hAnsi="Consolas" w:cs="Times New Roman"/>
+          <w:color w:val="CCCCCC"/>
+          <w:kern w:val="0"/>
+          <w:sz w:val="21"/>
+          <w:szCs w:val="21"/>
+          <w14:ligatures w14:val="none"/>
+        </w:rPr>
+      </w:pPr>
+      <w:r>
+        <w:rPr>
+          <w:rFonts w:ascii="Consolas" w:eastAsia="Times New Roman" w:hAnsi="Consolas" w:cs="Times New Roman"/>
+          <w:color w:val="CCCCCC"/>
+          <w:kern w:val="0"/>
+          <w:sz w:val="21"/>
+          <w:szCs w:val="21"/>
+          <w14:ligatures w14:val="none"/>
+        </w:rPr>
+        <w:t>    }</w:t>
+      </w:r>
+    </w:p>
+    <w:p>
+      <w:pPr>
+        <w:shd w:val="clear" w:color="auto" w:fill="1F1F1F"/>
+        <w:spacing w:after="0" w:line="285" w:lineRule="atLeast"/>
+        <w:rPr>
+          <w:rFonts w:ascii="Consolas" w:eastAsia="Times New Roman" w:hAnsi="Consolas" w:cs="Times New Roman"/>
+          <w:color w:val="CCCCCC"/>
+          <w:kern w:val="0"/>
+          <w:sz w:val="21"/>
+          <w:szCs w:val="21"/>
+          <w14:ligatures w14:val="none"/>
+        </w:rPr>
+      </w:pPr>
+      <w:r>
+        <w:rPr>
+          <w:rFonts w:ascii="Consolas" w:eastAsia="Times New Roman" w:hAnsi="Consolas" w:cs="Times New Roman"/>
+          <w:color w:val="CCCCCC"/>
+          <w:kern w:val="0"/>
+          <w:sz w:val="21"/>
+          <w:szCs w:val="21"/>
+          <w14:ligatures w14:val="none"/>
+        </w:rPr>
+        <w:t>}</w:t>
+      </w:r>
+    </w:p>
+    <w:p>
+      <w:pPr>
+        <w:jc w:val="center"/>
+        <w:rPr>
+          <w:b/>
+          <w:bCs/>
+        </w:rPr>
+      </w:pPr>
+    </w:p>
+    <w:p>
+      <w:pPr>
+        <w:jc w:val="center"/>
+        <w:rPr>
+          <w:b/>
+          <w:bCs/>
+        </w:rPr>
+      </w:pPr>
+    </w:p>
+    <w:p>
+      <w:pPr>
+        <w:jc w:val="center"/>
+        <w:rPr>
+          <w:b/>
+          <w:bCs/>
+        </w:rPr>
+      </w:pPr>
+    </w:p>
+    <w:p>
+      <w:pPr>
+        <w:jc w:val="center"/>
+        <w:rPr>
+          <w:b/>
+          <w:bCs/>
+        </w:rPr>
+      </w:pPr>
+    </w:p>
+    <w:p>
+      <w:pPr>
+        <w:shd w:val="clear" w:color="auto" w:fill="1F1F1F"/>
+        <w:spacing w:after="0" w:line="285" w:lineRule="atLeast"/>
+        <w:rPr>
+          <w:rFonts w:ascii="Consolas" w:eastAsia="Times New Roman" w:hAnsi="Consolas" w:cs="Times New Roman"/>
+          <w:color w:val="CCCCCC"/>
+          <w:kern w:val="0"/>
+          <w:sz w:val="21"/>
+          <w:szCs w:val="21"/>
+          <w14:ligatures w14:val="none"/>
+        </w:rPr>
+      </w:pPr>
+      <w:r>
+        <w:rPr>
+          <w:rFonts w:ascii="Consolas" w:eastAsia="Times New Roman" w:hAnsi="Consolas" w:cs="Times New Roman"/>
+          <w:color w:val="569CD6"/>
+          <w:kern w:val="0"/>
+          <w:sz w:val="21"/>
+          <w:szCs w:val="21"/>
+          <w14:ligatures w14:val="none"/>
+        </w:rPr>
+        <w:t>public</w:t>
+      </w:r>
+      <w:r>
+        <w:rPr>
+          <w:rFonts w:ascii="Consolas" w:eastAsia="Times New Roman" w:hAnsi="Consolas" w:cs="Times New Roman"/>
+          <w:color w:val="CCCCCC"/>
+          <w:kern w:val="0"/>
+          <w:sz w:val="21"/>
+          <w:szCs w:val="21"/>
+          <w14:ligatures w14:val="none"/>
+        </w:rPr>
+        <w:t xml:space="preserve"> </w:t>
+      </w:r>
+      <w:r>
+        <w:rPr>
+          <w:rFonts w:ascii="Consolas" w:eastAsia="Times New Roman" w:hAnsi="Consolas" w:cs="Times New Roman"/>
+          <w:color w:val="569CD6"/>
+          <w:kern w:val="0"/>
+          <w:sz w:val="21"/>
+          <w:szCs w:val="21"/>
+          <w14:ligatures w14:val="none"/>
+        </w:rPr>
+        <w:t>class</w:t>
+      </w:r>
+      <w:r>
+        <w:rPr>
+          <w:rFonts w:ascii="Consolas" w:eastAsia="Times New Roman" w:hAnsi="Consolas" w:cs="Times New Roman"/>
+          <w:color w:val="CCCCCC"/>
+          <w:kern w:val="0"/>
+          <w:sz w:val="21"/>
+          <w:szCs w:val="21"/>
+          <w14:ligatures w14:val="none"/>
+        </w:rPr>
+        <w:t xml:space="preserve"> </w:t>
+      </w:r>
+      <w:r>
+        <w:rPr>
+          <w:rFonts w:ascii="Consolas" w:eastAsia="Times New Roman" w:hAnsi="Consolas" w:cs="Times New Roman"/>
+          <w:color w:val="4EC9B0"/>
+          <w:kern w:val="0"/>
+          <w:sz w:val="21"/>
+          <w:szCs w:val="21"/>
+          <w14:ligatures w14:val="none"/>
+        </w:rPr>
+        <w:t>SimpleGoal</w:t>
+      </w:r>
+      <w:r>
+        <w:rPr>
+          <w:rFonts w:ascii="Consolas" w:eastAsia="Times New Roman" w:hAnsi="Consolas" w:cs="Times New Roman"/>
+          <w:color w:val="CCCCCC"/>
+          <w:kern w:val="0"/>
+          <w:sz w:val="21"/>
+          <w:szCs w:val="21"/>
+          <w14:ligatures w14:val="none"/>
+        </w:rPr>
+        <w:t xml:space="preserve"> : </w:t>
+      </w:r>
+      <w:r>
+        <w:rPr>
+          <w:rFonts w:ascii="Consolas" w:eastAsia="Times New Roman" w:hAnsi="Consolas" w:cs="Times New Roman"/>
+          <w:color w:val="4EC9B0"/>
+          <w:kern w:val="0"/>
+          <w:sz w:val="21"/>
+          <w:szCs w:val="21"/>
+          <w14:ligatures w14:val="none"/>
+        </w:rPr>
+        <w:t>Goal</w:t>
+      </w:r>
+    </w:p>
+    <w:p>
+      <w:pPr>
+        <w:shd w:val="clear" w:color="auto" w:fill="1F1F1F"/>
+        <w:spacing w:after="0" w:line="285" w:lineRule="atLeast"/>
+        <w:rPr>
+          <w:rFonts w:ascii="Consolas" w:eastAsia="Times New Roman" w:hAnsi="Consolas" w:cs="Times New Roman"/>
+          <w:color w:val="CCCCCC"/>
+          <w:kern w:val="0"/>
+          <w:sz w:val="21"/>
+          <w:szCs w:val="21"/>
+          <w14:ligatures w14:val="none"/>
+        </w:rPr>
+      </w:pPr>
+      <w:r>
+        <w:rPr>
+          <w:rFonts w:ascii="Consolas" w:eastAsia="Times New Roman" w:hAnsi="Consolas" w:cs="Times New Roman"/>
+          <w:color w:val="CCCCCC"/>
+          <w:kern w:val="0"/>
+          <w:sz w:val="21"/>
+          <w:szCs w:val="21"/>
+          <w14:ligatures w14:val="none"/>
+        </w:rPr>
+        <w:t>{</w:t>
+      </w:r>
+    </w:p>
+    <w:p>
+      <w:pPr>
+        <w:shd w:val="clear" w:color="auto" w:fill="1F1F1F"/>
+        <w:spacing w:after="0" w:line="285" w:lineRule="atLeast"/>
+        <w:rPr>
+          <w:rFonts w:ascii="Consolas" w:eastAsia="Times New Roman" w:hAnsi="Consolas" w:cs="Times New Roman"/>
+          <w:color w:val="CCCCCC"/>
+          <w:kern w:val="0"/>
+          <w:sz w:val="21"/>
+          <w:szCs w:val="21"/>
+          <w14:ligatures w14:val="none"/>
+        </w:rPr>
+      </w:pPr>
+      <w:r>
+        <w:rPr>
+          <w:rFonts w:ascii="Consolas" w:eastAsia="Times New Roman" w:hAnsi="Consolas" w:cs="Times New Roman"/>
+          <w:color w:val="CCCCCC"/>
+          <w:kern w:val="0"/>
+          <w:sz w:val="21"/>
+          <w:szCs w:val="21"/>
+          <w14:ligatures w14:val="none"/>
+        </w:rPr>
+        <w:lastRenderedPageBreak/>
+        <w:t xml:space="preserve">    </w:t>
+      </w:r>
+      <w:r>
+        <w:rPr>
+          <w:rFonts w:ascii="Consolas" w:eastAsia="Times New Roman" w:hAnsi="Consolas" w:cs="Times New Roman"/>
+          <w:color w:val="569CD6"/>
+          <w:kern w:val="0"/>
+          <w:sz w:val="21"/>
+          <w:szCs w:val="21"/>
+          <w14:ligatures w14:val="none"/>
+        </w:rPr>
+        <w:t>private</w:t>
+      </w:r>
+      <w:r>
+        <w:rPr>
+          <w:rFonts w:ascii="Consolas" w:eastAsia="Times New Roman" w:hAnsi="Consolas" w:cs="Times New Roman"/>
+          <w:color w:val="CCCCCC"/>
+          <w:kern w:val="0"/>
+          <w:sz w:val="21"/>
+          <w:szCs w:val="21"/>
+          <w14:ligatures w14:val="none"/>
+        </w:rPr>
+        <w:t xml:space="preserve"> </w:t>
+      </w:r>
+      <w:r>
+        <w:rPr>
+          <w:rFonts w:ascii="Consolas" w:eastAsia="Times New Roman" w:hAnsi="Consolas" w:cs="Times New Roman"/>
+          <w:color w:val="569CD6"/>
+          <w:kern w:val="0"/>
+          <w:sz w:val="21"/>
+          <w:szCs w:val="21"/>
+          <w14:ligatures w14:val="none"/>
+        </w:rPr>
+        <w:t>bool</w:t>
+      </w:r>
+      <w:r>
+        <w:rPr>
+          <w:rFonts w:ascii="Consolas" w:eastAsia="Times New Roman" w:hAnsi="Consolas" w:cs="Times New Roman"/>
+          <w:color w:val="CCCCCC"/>
+          <w:kern w:val="0"/>
+          <w:sz w:val="21"/>
+          <w:szCs w:val="21"/>
+          <w14:ligatures w14:val="none"/>
+        </w:rPr>
+        <w:t xml:space="preserve"> </w:t>
+      </w:r>
+      <w:r>
+        <w:rPr>
+          <w:rFonts w:ascii="Consolas" w:eastAsia="Times New Roman" w:hAnsi="Consolas" w:cs="Times New Roman"/>
+          <w:color w:val="9CDCFE"/>
+          <w:kern w:val="0"/>
+          <w:sz w:val="21"/>
+          <w:szCs w:val="21"/>
+          <w14:ligatures w14:val="none"/>
+        </w:rPr>
+        <w:t>_checked</w:t>
+      </w:r>
+      <w:r>
+        <w:rPr>
+          <w:rFonts w:ascii="Consolas" w:eastAsia="Times New Roman" w:hAnsi="Consolas" w:cs="Times New Roman"/>
+          <w:color w:val="CCCCCC"/>
+          <w:kern w:val="0"/>
+          <w:sz w:val="21"/>
+          <w:szCs w:val="21"/>
+          <w14:ligatures w14:val="none"/>
+        </w:rPr>
+        <w:t>;</w:t>
+      </w:r>
+    </w:p>
+    <w:p>
+      <w:pPr>
+        <w:shd w:val="clear" w:color="auto" w:fill="1F1F1F"/>
+        <w:spacing w:after="0" w:line="285" w:lineRule="atLeast"/>
+        <w:rPr>
+          <w:rFonts w:ascii="Consolas" w:eastAsia="Times New Roman" w:hAnsi="Consolas" w:cs="Times New Roman"/>
+          <w:color w:val="CCCCCC"/>
+          <w:kern w:val="0"/>
+          <w:sz w:val="21"/>
+          <w:szCs w:val="21"/>
+          <w14:ligatures w14:val="none"/>
+        </w:rPr>
+      </w:pPr>
+      <w:r>
+        <w:rPr>
+          <w:rFonts w:ascii="Consolas" w:eastAsia="Times New Roman" w:hAnsi="Consolas" w:cs="Times New Roman"/>
+          <w:color w:val="CCCCCC"/>
+          <w:kern w:val="0"/>
+          <w:sz w:val="21"/>
+          <w:szCs w:val="21"/>
+          <w14:ligatures w14:val="none"/>
+        </w:rPr>
+        <w:t xml:space="preserve">    </w:t>
+      </w:r>
+      <w:r>
+        <w:rPr>
+          <w:rFonts w:ascii="Consolas" w:eastAsia="Times New Roman" w:hAnsi="Consolas" w:cs="Times New Roman"/>
+          <w:color w:val="569CD6"/>
+          <w:kern w:val="0"/>
+          <w:sz w:val="21"/>
+          <w:szCs w:val="21"/>
+          <w14:ligatures w14:val="none"/>
+        </w:rPr>
+        <w:t>public</w:t>
+      </w:r>
+      <w:r>
+        <w:rPr>
+          <w:rFonts w:ascii="Consolas" w:eastAsia="Times New Roman" w:hAnsi="Consolas" w:cs="Times New Roman"/>
+          <w:color w:val="CCCCCC"/>
+          <w:kern w:val="0"/>
+          <w:sz w:val="21"/>
+          <w:szCs w:val="21"/>
+          <w14:ligatures w14:val="none"/>
+        </w:rPr>
+        <w:t xml:space="preserve"> </w:t>
+      </w:r>
+      <w:r>
+        <w:rPr>
+          <w:rFonts w:ascii="Consolas" w:eastAsia="Times New Roman" w:hAnsi="Consolas" w:cs="Times New Roman"/>
+          <w:color w:val="4EC9B0"/>
+          <w:kern w:val="0"/>
+          <w:sz w:val="21"/>
+          <w:szCs w:val="21"/>
+          <w14:ligatures w14:val="none"/>
+        </w:rPr>
+        <w:t>SimpleGoal</w:t>
+      </w:r>
+      <w:r>
+        <w:rPr>
+          <w:rFonts w:ascii="Consolas" w:eastAsia="Times New Roman" w:hAnsi="Consolas" w:cs="Times New Roman"/>
+          <w:color w:val="CCCCCC"/>
+          <w:kern w:val="0"/>
+          <w:sz w:val="21"/>
+          <w:szCs w:val="21"/>
+          <w14:ligatures w14:val="none"/>
+        </w:rPr>
+        <w:t>(</w:t>
+      </w:r>
+      <w:r>
+        <w:rPr>
+          <w:rFonts w:ascii="Consolas" w:eastAsia="Times New Roman" w:hAnsi="Consolas" w:cs="Times New Roman"/>
+          <w:color w:val="569CD6"/>
+          <w:kern w:val="0"/>
+          <w:sz w:val="21"/>
+          <w:szCs w:val="21"/>
+          <w14:ligatures w14:val="none"/>
+        </w:rPr>
+        <w:t>string</w:t>
+      </w:r>
+      <w:r>
+        <w:rPr>
+          <w:rFonts w:ascii="Consolas" w:eastAsia="Times New Roman" w:hAnsi="Consolas" w:cs="Times New Roman"/>
+          <w:color w:val="CCCCCC"/>
+          <w:kern w:val="0"/>
+          <w:sz w:val="21"/>
+          <w:szCs w:val="21"/>
+          <w14:ligatures w14:val="none"/>
+        </w:rPr>
+        <w:t xml:space="preserve"> </w:t>
+      </w:r>
+      <w:r>
+        <w:rPr>
+          <w:rFonts w:ascii="Consolas" w:eastAsia="Times New Roman" w:hAnsi="Consolas" w:cs="Times New Roman"/>
+          <w:color w:val="9CDCFE"/>
+          <w:kern w:val="0"/>
+          <w:sz w:val="21"/>
+          <w:szCs w:val="21"/>
+          <w14:ligatures w14:val="none"/>
+        </w:rPr>
+        <w:t>name</w:t>
+      </w:r>
+      <w:r>
+        <w:rPr>
+          <w:rFonts w:ascii="Consolas" w:eastAsia="Times New Roman" w:hAnsi="Consolas" w:cs="Times New Roman"/>
+          <w:color w:val="CCCCCC"/>
+          <w:kern w:val="0"/>
+          <w:sz w:val="21"/>
+          <w:szCs w:val="21"/>
+          <w14:ligatures w14:val="none"/>
+        </w:rPr>
+        <w:t xml:space="preserve">, </w:t>
+      </w:r>
+      <w:r>
+        <w:rPr>
+          <w:rFonts w:ascii="Consolas" w:eastAsia="Times New Roman" w:hAnsi="Consolas" w:cs="Times New Roman"/>
+          <w:color w:val="569CD6"/>
+          <w:kern w:val="0"/>
+          <w:sz w:val="21"/>
+          <w:szCs w:val="21"/>
+          <w14:ligatures w14:val="none"/>
+        </w:rPr>
+        <w:t>string</w:t>
+      </w:r>
+      <w:r>
+        <w:rPr>
+          <w:rFonts w:ascii="Consolas" w:eastAsia="Times New Roman" w:hAnsi="Consolas" w:cs="Times New Roman"/>
+          <w:color w:val="CCCCCC"/>
+          <w:kern w:val="0"/>
+          <w:sz w:val="21"/>
+          <w:szCs w:val="21"/>
+          <w14:ligatures w14:val="none"/>
+        </w:rPr>
+        <w:t xml:space="preserve"> </w:t>
+      </w:r>
+      <w:r>
+        <w:rPr>
+          <w:rFonts w:ascii="Consolas" w:eastAsia="Times New Roman" w:hAnsi="Consolas" w:cs="Times New Roman"/>
+          <w:color w:val="9CDCFE"/>
+          <w:kern w:val="0"/>
+          <w:sz w:val="21"/>
+          <w:szCs w:val="21"/>
+          <w14:ligatures w14:val="none"/>
+        </w:rPr>
+        <w:t>description</w:t>
+      </w:r>
+      <w:r>
+        <w:rPr>
+          <w:rFonts w:ascii="Consolas" w:eastAsia="Times New Roman" w:hAnsi="Consolas" w:cs="Times New Roman"/>
+          <w:color w:val="CCCCCC"/>
+          <w:kern w:val="0"/>
+          <w:sz w:val="21"/>
+          <w:szCs w:val="21"/>
+          <w14:ligatures w14:val="none"/>
+        </w:rPr>
+        <w:t xml:space="preserve">, </w:t>
+      </w:r>
+      <w:r>
+        <w:rPr>
+          <w:rFonts w:ascii="Consolas" w:eastAsia="Times New Roman" w:hAnsi="Consolas" w:cs="Times New Roman"/>
+          <w:color w:val="569CD6"/>
+          <w:kern w:val="0"/>
+          <w:sz w:val="21"/>
+          <w:szCs w:val="21"/>
+          <w14:ligatures w14:val="none"/>
+        </w:rPr>
+        <w:t>int</w:t>
+      </w:r>
+      <w:r>
+        <w:rPr>
+          <w:rFonts w:ascii="Consolas" w:eastAsia="Times New Roman" w:hAnsi="Consolas" w:cs="Times New Roman"/>
+          <w:color w:val="CCCCCC"/>
+          <w:kern w:val="0"/>
+          <w:sz w:val="21"/>
+          <w:szCs w:val="21"/>
+          <w14:ligatures w14:val="none"/>
+        </w:rPr>
+        <w:t xml:space="preserve"> </w:t>
+      </w:r>
+      <w:r>
+        <w:rPr>
+          <w:rFonts w:ascii="Consolas" w:eastAsia="Times New Roman" w:hAnsi="Consolas" w:cs="Times New Roman"/>
+          <w:color w:val="9CDCFE"/>
+          <w:kern w:val="0"/>
+          <w:sz w:val="21"/>
+          <w:szCs w:val="21"/>
+          <w14:ligatures w14:val="none"/>
+        </w:rPr>
+        <w:t>points</w:t>
+      </w:r>
+      <w:r>
+        <w:rPr>
+          <w:rFonts w:ascii="Consolas" w:eastAsia="Times New Roman" w:hAnsi="Consolas" w:cs="Times New Roman"/>
+          <w:color w:val="CCCCCC"/>
+          <w:kern w:val="0"/>
+          <w:sz w:val="21"/>
+          <w:szCs w:val="21"/>
+          <w14:ligatures w14:val="none"/>
+        </w:rPr>
+        <w:t xml:space="preserve">, </w:t>
+      </w:r>
+      <w:r>
+        <w:rPr>
+          <w:rFonts w:ascii="Consolas" w:eastAsia="Times New Roman" w:hAnsi="Consolas" w:cs="Times New Roman"/>
+          <w:color w:val="569CD6"/>
+          <w:kern w:val="0"/>
+          <w:sz w:val="21"/>
+          <w:szCs w:val="21"/>
+          <w14:ligatures w14:val="none"/>
+        </w:rPr>
+        <w:t>bool</w:t>
+      </w:r>
+      <w:r>
+        <w:rPr>
+          <w:rFonts w:ascii="Consolas" w:eastAsia="Times New Roman" w:hAnsi="Consolas" w:cs="Times New Roman"/>
+          <w:color w:val="CCCCCC"/>
+          <w:kern w:val="0"/>
+          <w:sz w:val="21"/>
+          <w:szCs w:val="21"/>
+          <w14:ligatures w14:val="none"/>
+        </w:rPr>
+        <w:t xml:space="preserve"> </w:t>
+      </w:r>
+      <w:r>
+        <w:rPr>
+          <w:rFonts w:ascii="Consolas" w:eastAsia="Times New Roman" w:hAnsi="Consolas" w:cs="Times New Roman"/>
+          <w:color w:val="9CDCFE"/>
+          <w:kern w:val="0"/>
+          <w:sz w:val="21"/>
+          <w:szCs w:val="21"/>
+          <w14:ligatures w14:val="none"/>
+        </w:rPr>
+        <w:t>check</w:t>
+      </w:r>
+      <w:r>
+        <w:rPr>
+          <w:rFonts w:ascii="Consolas" w:eastAsia="Times New Roman" w:hAnsi="Consolas" w:cs="Times New Roman"/>
+          <w:color w:val="CCCCCC"/>
+          <w:kern w:val="0"/>
+          <w:sz w:val="21"/>
+          <w:szCs w:val="21"/>
+          <w14:ligatures w14:val="none"/>
+        </w:rPr>
+        <w:t xml:space="preserve">) : </w:t>
+      </w:r>
+      <w:r>
+        <w:rPr>
+          <w:rFonts w:ascii="Consolas" w:eastAsia="Times New Roman" w:hAnsi="Consolas" w:cs="Times New Roman"/>
+          <w:color w:val="569CD6"/>
+          <w:kern w:val="0"/>
+          <w:sz w:val="21"/>
+          <w:szCs w:val="21"/>
+          <w14:ligatures w14:val="none"/>
+        </w:rPr>
+        <w:t>base</w:t>
+      </w:r>
+      <w:r>
+        <w:rPr>
+          <w:rFonts w:ascii="Consolas" w:eastAsia="Times New Roman" w:hAnsi="Consolas" w:cs="Times New Roman"/>
+          <w:color w:val="CCCCCC"/>
+          <w:kern w:val="0"/>
+          <w:sz w:val="21"/>
+          <w:szCs w:val="21"/>
+          <w14:ligatures w14:val="none"/>
+        </w:rPr>
+        <w:t>(</w:t>
+      </w:r>
+      <w:r>
+        <w:rPr>
+          <w:rFonts w:ascii="Consolas" w:eastAsia="Times New Roman" w:hAnsi="Consolas" w:cs="Times New Roman"/>
+          <w:color w:val="9CDCFE"/>
+          <w:kern w:val="0"/>
+          <w:sz w:val="21"/>
+          <w:szCs w:val="21"/>
+          <w14:ligatures w14:val="none"/>
+        </w:rPr>
+        <w:t>name</w:t>
+      </w:r>
+      <w:r>
+        <w:rPr>
+          <w:rFonts w:ascii="Consolas" w:eastAsia="Times New Roman" w:hAnsi="Consolas" w:cs="Times New Roman"/>
+          <w:color w:val="CCCCCC"/>
+          <w:kern w:val="0"/>
+          <w:sz w:val="21"/>
+          <w:szCs w:val="21"/>
+          <w14:ligatures w14:val="none"/>
+        </w:rPr>
+        <w:t xml:space="preserve">, </w:t>
+      </w:r>
+      <w:r>
+        <w:rPr>
+          <w:rFonts w:ascii="Consolas" w:eastAsia="Times New Roman" w:hAnsi="Consolas" w:cs="Times New Roman"/>
+          <w:color w:val="9CDCFE"/>
+          <w:kern w:val="0"/>
+          <w:sz w:val="21"/>
+          <w:szCs w:val="21"/>
+          <w14:ligatures w14:val="none"/>
+        </w:rPr>
+        <w:t>description</w:t>
+      </w:r>
+      <w:r>
+        <w:rPr>
+          <w:rFonts w:ascii="Consolas" w:eastAsia="Times New Roman" w:hAnsi="Consolas" w:cs="Times New Roman"/>
+          <w:color w:val="CCCCCC"/>
+          <w:kern w:val="0"/>
+          <w:sz w:val="21"/>
+          <w:szCs w:val="21"/>
+          <w14:ligatures w14:val="none"/>
+        </w:rPr>
+        <w:t xml:space="preserve">, </w:t>
+      </w:r>
+      <w:r>
+        <w:rPr>
+          <w:rFonts w:ascii="Consolas" w:eastAsia="Times New Roman" w:hAnsi="Consolas" w:cs="Times New Roman"/>
+          <w:color w:val="9CDCFE"/>
+          <w:kern w:val="0"/>
+          <w:sz w:val="21"/>
+          <w:szCs w:val="21"/>
+          <w14:ligatures w14:val="none"/>
+        </w:rPr>
+        <w:t>points</w:t>
+      </w:r>
+      <w:r>
+        <w:rPr>
+          <w:rFonts w:ascii="Consolas" w:eastAsia="Times New Roman" w:hAnsi="Consolas" w:cs="Times New Roman"/>
+          <w:color w:val="CCCCCC"/>
+          <w:kern w:val="0"/>
+          <w:sz w:val="21"/>
+          <w:szCs w:val="21"/>
+          <w14:ligatures w14:val="none"/>
+        </w:rPr>
+        <w:t>)</w:t>
+      </w:r>
+    </w:p>
+    <w:p>
+      <w:pPr>
+        <w:shd w:val="clear" w:color="auto" w:fill="1F1F1F"/>
+        <w:spacing w:after="0" w:line="285" w:lineRule="atLeast"/>
+        <w:rPr>
+          <w:rFonts w:ascii="Consolas" w:eastAsia="Times New Roman" w:hAnsi="Consolas" w:cs="Times New Roman"/>
+          <w:color w:val="CCCCCC"/>
+          <w:kern w:val="0"/>
+          <w:sz w:val="21"/>
+          <w:szCs w:val="21"/>
+          <w14:ligatures w14:val="none"/>
+        </w:rPr>
+      </w:pPr>
+      <w:r>
+        <w:rPr>
+          <w:rFonts w:ascii="Consolas" w:eastAsia="Times New Roman" w:hAnsi="Consolas" w:cs="Times New Roman"/>
+          <w:color w:val="CCCCCC"/>
+          <w:kern w:val="0"/>
+          <w:sz w:val="21"/>
+          <w:szCs w:val="21"/>
+          <w14:ligatures w14:val="none"/>
+        </w:rPr>
+        <w:t>    {</w:t>
+      </w:r>
+    </w:p>
+    <w:p>
+      <w:pPr>
+        <w:shd w:val="clear" w:color="auto" w:fill="1F1F1F"/>
+        <w:spacing w:after="0" w:line="285" w:lineRule="atLeast"/>
+        <w:rPr>
+          <w:rFonts w:ascii="Consolas" w:eastAsia="Times New Roman" w:hAnsi="Consolas" w:cs="Times New Roman"/>
+          <w:color w:val="CCCCCC"/>
+          <w:kern w:val="0"/>
+          <w:sz w:val="21"/>
+          <w:szCs w:val="21"/>
+          <w14:ligatures w14:val="none"/>
+        </w:rPr>
+      </w:pPr>
+      <w:r>
+        <w:rPr>
+          <w:rFonts w:ascii="Consolas" w:eastAsia="Times New Roman" w:hAnsi="Consolas" w:cs="Times New Roman"/>
+          <w:color w:val="CCCCCC"/>
+          <w:kern w:val="0"/>
+          <w:sz w:val="21"/>
+          <w:szCs w:val="21"/>
+          <w14:ligatures w14:val="none"/>
+        </w:rPr>
+        <w:t xml:space="preserve">        </w:t>
+      </w:r>
+      <w:r>
+        <w:rPr>
+          <w:rFonts w:ascii="Consolas" w:eastAsia="Times New Roman" w:hAnsi="Consolas" w:cs="Times New Roman"/>
+          <w:color w:val="9CDCFE"/>
+          <w:kern w:val="0"/>
+          <w:sz w:val="21"/>
+          <w:szCs w:val="21"/>
+          <w14:ligatures w14:val="none"/>
+        </w:rPr>
+        <w:t>_checked</w:t>
+      </w:r>
+      <w:r>
+        <w:rPr>
+          <w:rFonts w:ascii="Consolas" w:eastAsia="Times New Roman" w:hAnsi="Consolas" w:cs="Times New Roman"/>
+          <w:color w:val="CCCCCC"/>
+          <w:kern w:val="0"/>
+          <w:sz w:val="21"/>
+          <w:szCs w:val="21"/>
+          <w14:ligatures w14:val="none"/>
+        </w:rPr>
+        <w:t xml:space="preserve"> </w:t>
+      </w:r>
+      <w:r>
+        <w:rPr>
+          <w:rFonts w:ascii="Consolas" w:eastAsia="Times New Roman" w:hAnsi="Consolas" w:cs="Times New Roman"/>
+          <w:color w:val="D4D4D4"/>
+          <w:kern w:val="0"/>
+          <w:sz w:val="21"/>
+          <w:szCs w:val="21"/>
+          <w14:ligatures w14:val="none"/>
+        </w:rPr>
+        <w:t>=</w:t>
+      </w:r>
+      <w:r>
+        <w:rPr>
+          <w:rFonts w:ascii="Consolas" w:eastAsia="Times New Roman" w:hAnsi="Consolas" w:cs="Times New Roman"/>
+          <w:color w:val="CCCCCC"/>
+          <w:kern w:val="0"/>
+          <w:sz w:val="21"/>
+          <w:szCs w:val="21"/>
+          <w14:ligatures w14:val="none"/>
+        </w:rPr>
+        <w:t xml:space="preserve"> </w:t>
+      </w:r>
+      <w:r>
+        <w:rPr>
+          <w:rFonts w:ascii="Consolas" w:eastAsia="Times New Roman" w:hAnsi="Consolas" w:cs="Times New Roman"/>
+          <w:color w:val="9CDCFE"/>
+          <w:kern w:val="0"/>
+          <w:sz w:val="21"/>
+          <w:szCs w:val="21"/>
+          <w14:ligatures w14:val="none"/>
+        </w:rPr>
+        <w:t>check</w:t>
+      </w:r>
+      <w:r>
+        <w:rPr>
+          <w:rFonts w:ascii="Consolas" w:eastAsia="Times New Roman" w:hAnsi="Consolas" w:cs="Times New Roman"/>
+          <w:color w:val="CCCCCC"/>
+          <w:kern w:val="0"/>
+          <w:sz w:val="21"/>
+          <w:szCs w:val="21"/>
+          <w14:ligatures w14:val="none"/>
+        </w:rPr>
+        <w:t>;</w:t>
+      </w:r>
+    </w:p>
+    <w:p>
+      <w:pPr>
+        <w:shd w:val="clear" w:color="auto" w:fill="1F1F1F"/>
+        <w:spacing w:after="0" w:line="285" w:lineRule="atLeast"/>
+        <w:rPr>
+          <w:rFonts w:ascii="Consolas" w:eastAsia="Times New Roman" w:hAnsi="Consolas" w:cs="Times New Roman"/>
+          <w:color w:val="CCCCCC"/>
+          <w:kern w:val="0"/>
+          <w:sz w:val="21"/>
+          <w:szCs w:val="21"/>
+          <w14:ligatures w14:val="none"/>
+        </w:rPr>
+      </w:pPr>
+      <w:r>
+        <w:rPr>
+          <w:rFonts w:ascii="Consolas" w:eastAsia="Times New Roman" w:hAnsi="Consolas" w:cs="Times New Roman"/>
+          <w:color w:val="CCCCCC"/>
+          <w:kern w:val="0"/>
+          <w:sz w:val="21"/>
+          <w:szCs w:val="21"/>
+          <w14:ligatures w14:val="none"/>
+        </w:rPr>
+        <w:t>    }</w:t>
+      </w:r>
+    </w:p>
+    <w:p>
+      <w:pPr>
+        <w:shd w:val="clear" w:color="auto" w:fill="1F1F1F"/>
+        <w:spacing w:after="0" w:line="285" w:lineRule="atLeast"/>
+        <w:rPr>
+          <w:rFonts w:ascii="Consolas" w:eastAsia="Times New Roman" w:hAnsi="Consolas" w:cs="Times New Roman"/>
+          <w:color w:val="CCCCCC"/>
+          <w:kern w:val="0"/>
+          <w:sz w:val="21"/>
+          <w:szCs w:val="21"/>
+          <w14:ligatures w14:val="none"/>
+        </w:rPr>
+      </w:pPr>
+      <w:r>
+        <w:rPr>
+          <w:rFonts w:ascii="Consolas" w:eastAsia="Times New Roman" w:hAnsi="Consolas" w:cs="Times New Roman"/>
+          <w:color w:val="CCCCCC"/>
+          <w:kern w:val="0"/>
+          <w:sz w:val="21"/>
+          <w:szCs w:val="21"/>
+          <w14:ligatures w14:val="none"/>
+        </w:rPr>
+        <w:t xml:space="preserve">    </w:t>
+      </w:r>
+      <w:r>
+        <w:rPr>
+          <w:rFonts w:ascii="Consolas" w:eastAsia="Times New Roman" w:hAnsi="Consolas" w:cs="Times New Roman"/>
+          <w:color w:val="569CD6"/>
+          <w:kern w:val="0"/>
+          <w:sz w:val="21"/>
+          <w:szCs w:val="21"/>
+          <w14:ligatures w14:val="none"/>
+        </w:rPr>
+        <w:t>public</w:t>
+      </w:r>
+      <w:r>
+        <w:rPr>
+          <w:rFonts w:ascii="Consolas" w:eastAsia="Times New Roman" w:hAnsi="Consolas" w:cs="Times New Roman"/>
+          <w:color w:val="CCCCCC"/>
+          <w:kern w:val="0"/>
+          <w:sz w:val="21"/>
+          <w:szCs w:val="21"/>
+          <w14:ligatures w14:val="none"/>
+        </w:rPr>
+        <w:t xml:space="preserve"> </w:t>
+      </w:r>
+      <w:r>
+        <w:rPr>
+          <w:rFonts w:ascii="Consolas" w:eastAsia="Times New Roman" w:hAnsi="Consolas" w:cs="Times New Roman"/>
+          <w:color w:val="4EC9B0"/>
+          <w:kern w:val="0"/>
+          <w:sz w:val="21"/>
+          <w:szCs w:val="21"/>
+          <w14:ligatures w14:val="none"/>
+        </w:rPr>
+        <w:t>SimpleGoal</w:t>
+      </w:r>
+      <w:r>
+        <w:rPr>
+          <w:rFonts w:ascii="Consolas" w:eastAsia="Times New Roman" w:hAnsi="Consolas" w:cs="Times New Roman"/>
+          <w:color w:val="CCCCCC"/>
+          <w:kern w:val="0"/>
+          <w:sz w:val="21"/>
+          <w:szCs w:val="21"/>
+          <w14:ligatures w14:val="none"/>
+        </w:rPr>
+        <w:t>(</w:t>
+      </w:r>
+      <w:r>
+        <w:rPr>
+          <w:rFonts w:ascii="Consolas" w:eastAsia="Times New Roman" w:hAnsi="Consolas" w:cs="Times New Roman"/>
+          <w:color w:val="569CD6"/>
+          <w:kern w:val="0"/>
+          <w:sz w:val="21"/>
+          <w:szCs w:val="21"/>
+          <w14:ligatures w14:val="none"/>
+        </w:rPr>
+        <w:t>string</w:t>
+      </w:r>
+      <w:r>
+        <w:rPr>
+          <w:rFonts w:ascii="Consolas" w:eastAsia="Times New Roman" w:hAnsi="Consolas" w:cs="Times New Roman"/>
+          <w:color w:val="CCCCCC"/>
+          <w:kern w:val="0"/>
+          <w:sz w:val="21"/>
+          <w:szCs w:val="21"/>
+          <w14:ligatures w14:val="none"/>
+        </w:rPr>
+        <w:t xml:space="preserve"> </w:t>
+      </w:r>
+      <w:r>
+        <w:rPr>
+          <w:rFonts w:ascii="Consolas" w:eastAsia="Times New Roman" w:hAnsi="Consolas" w:cs="Times New Roman"/>
+          <w:color w:val="9CDCFE"/>
+          <w:kern w:val="0"/>
+          <w:sz w:val="21"/>
+          <w:szCs w:val="21"/>
+          <w14:ligatures w14:val="none"/>
+        </w:rPr>
+        <w:t>name</w:t>
+      </w:r>
+      <w:r>
+        <w:rPr>
+          <w:rFonts w:ascii="Consolas" w:eastAsia="Times New Roman" w:hAnsi="Consolas" w:cs="Times New Roman"/>
+          <w:color w:val="CCCCCC"/>
+          <w:kern w:val="0"/>
+          <w:sz w:val="21"/>
+          <w:szCs w:val="21"/>
+          <w14:ligatures w14:val="none"/>
+        </w:rPr>
+        <w:t xml:space="preserve">, </w:t>
+      </w:r>
+      <w:r>
+        <w:rPr>
+          <w:rFonts w:ascii="Consolas" w:eastAsia="Times New Roman" w:hAnsi="Consolas" w:cs="Times New Roman"/>
+          <w:color w:val="569CD6"/>
+          <w:kern w:val="0"/>
+          <w:sz w:val="21"/>
+          <w:szCs w:val="21"/>
+          <w14:ligatures w14:val="none"/>
+        </w:rPr>
+        <w:t>string</w:t>
+      </w:r>
+      <w:r>
+        <w:rPr>
+          <w:rFonts w:ascii="Consolas" w:eastAsia="Times New Roman" w:hAnsi="Consolas" w:cs="Times New Roman"/>
+          <w:color w:val="CCCCCC"/>
+          <w:kern w:val="0"/>
+          <w:sz w:val="21"/>
+          <w:szCs w:val="21"/>
+          <w14:ligatures w14:val="none"/>
+        </w:rPr>
+        <w:t xml:space="preserve"> </w:t>
+      </w:r>
+      <w:r>
+        <w:rPr>
+          <w:rFonts w:ascii="Consolas" w:eastAsia="Times New Roman" w:hAnsi="Consolas" w:cs="Times New Roman"/>
+          <w:color w:val="9CDCFE"/>
+          <w:kern w:val="0"/>
+          <w:sz w:val="21"/>
+          <w:szCs w:val="21"/>
+          <w14:ligatures w14:val="none"/>
+        </w:rPr>
+        <w:t>description</w:t>
+      </w:r>
+      <w:r>
+        <w:rPr>
+          <w:rFonts w:ascii="Consolas" w:eastAsia="Times New Roman" w:hAnsi="Consolas" w:cs="Times New Roman"/>
+          <w:color w:val="CCCCCC"/>
+          <w:kern w:val="0"/>
+          <w:sz w:val="21"/>
+          <w:szCs w:val="21"/>
+          <w14:ligatures w14:val="none"/>
+        </w:rPr>
+        <w:t xml:space="preserve">, </w:t>
+      </w:r>
+      <w:r>
+        <w:rPr>
+          <w:rFonts w:ascii="Consolas" w:eastAsia="Times New Roman" w:hAnsi="Consolas" w:cs="Times New Roman"/>
+          <w:color w:val="569CD6"/>
+          <w:kern w:val="0"/>
+          <w:sz w:val="21"/>
+          <w:szCs w:val="21"/>
+          <w14:ligatures w14:val="none"/>
+        </w:rPr>
+        <w:t>int</w:t>
+      </w:r>
+      <w:r>
+        <w:rPr>
+          <w:rFonts w:ascii="Consolas" w:eastAsia="Times New Roman" w:hAnsi="Consolas" w:cs="Times New Roman"/>
+          <w:color w:val="CCCCCC"/>
+          <w:kern w:val="0"/>
+          <w:sz w:val="21"/>
+          <w:szCs w:val="21"/>
+          <w14:ligatures w14:val="none"/>
+        </w:rPr>
+        <w:t xml:space="preserve"> </w:t>
+      </w:r>
+      <w:r>
+        <w:rPr>
+          <w:rFonts w:ascii="Consolas" w:eastAsia="Times New Roman" w:hAnsi="Consolas" w:cs="Times New Roman"/>
+          <w:color w:val="9CDCFE"/>
+          <w:kern w:val="0"/>
+          <w:sz w:val="21"/>
+          <w:szCs w:val="21"/>
+          <w14:ligatures w14:val="none"/>
+        </w:rPr>
+        <w:t>points</w:t>
+      </w:r>
+      <w:r>
+        <w:rPr>
+          <w:rFonts w:ascii="Consolas" w:eastAsia="Times New Roman" w:hAnsi="Consolas" w:cs="Times New Roman"/>
+          <w:color w:val="CCCCCC"/>
+          <w:kern w:val="0"/>
+          <w:sz w:val="21"/>
+          <w:szCs w:val="21"/>
+          <w14:ligatures w14:val="none"/>
+        </w:rPr>
+        <w:t xml:space="preserve">, </w:t>
+      </w:r>
+      <w:r>
+        <w:rPr>
+          <w:rFonts w:ascii="Consolas" w:eastAsia="Times New Roman" w:hAnsi="Consolas" w:cs="Times New Roman"/>
+          <w:color w:val="569CD6"/>
+          <w:kern w:val="0"/>
+          <w:sz w:val="21"/>
+          <w:szCs w:val="21"/>
+          <w14:ligatures w14:val="none"/>
+        </w:rPr>
+        <w:t>bool</w:t>
+      </w:r>
+      <w:r>
+        <w:rPr>
+          <w:rFonts w:ascii="Consolas" w:eastAsia="Times New Roman" w:hAnsi="Consolas" w:cs="Times New Roman"/>
+          <w:color w:val="CCCCCC"/>
+          <w:kern w:val="0"/>
+          <w:sz w:val="21"/>
+          <w:szCs w:val="21"/>
+          <w14:ligatures w14:val="none"/>
+        </w:rPr>
+        <w:t xml:space="preserve"> </w:t>
+      </w:r>
+      <w:r>
+        <w:rPr>
+          <w:rFonts w:ascii="Consolas" w:eastAsia="Times New Roman" w:hAnsi="Consolas" w:cs="Times New Roman"/>
+          <w:color w:val="9CDCFE"/>
+          <w:kern w:val="0"/>
+          <w:sz w:val="21"/>
+          <w:szCs w:val="21"/>
+          <w14:ligatures w14:val="none"/>
+        </w:rPr>
+        <w:t>check</w:t>
+      </w:r>
+      <w:r>
+        <w:rPr>
+          <w:rFonts w:ascii="Consolas" w:eastAsia="Times New Roman" w:hAnsi="Consolas" w:cs="Times New Roman"/>
+          <w:color w:val="CCCCCC"/>
+          <w:kern w:val="0"/>
+          <w:sz w:val="21"/>
+          <w:szCs w:val="21"/>
+          <w14:ligatures w14:val="none"/>
+        </w:rPr>
+        <w:t xml:space="preserve">, </w:t>
+      </w:r>
+      <w:r>
+        <w:rPr>
+          <w:rFonts w:ascii="Consolas" w:eastAsia="Times New Roman" w:hAnsi="Consolas" w:cs="Times New Roman"/>
+          <w:color w:val="569CD6"/>
+          <w:kern w:val="0"/>
+          <w:sz w:val="21"/>
+          <w:szCs w:val="21"/>
+          <w14:ligatures w14:val="none"/>
+        </w:rPr>
+        <w:t>int</w:t>
+      </w:r>
+      <w:r>
+        <w:rPr>
+          <w:rFonts w:ascii="Consolas" w:eastAsia="Times New Roman" w:hAnsi="Consolas" w:cs="Times New Roman"/>
+          <w:color w:val="CCCCCC"/>
+          <w:kern w:val="0"/>
+          <w:sz w:val="21"/>
+          <w:szCs w:val="21"/>
+          <w14:ligatures w14:val="none"/>
+        </w:rPr>
+        <w:t xml:space="preserve"> </w:t>
+      </w:r>
+      <w:r>
+        <w:rPr>
+          <w:rFonts w:ascii="Consolas" w:eastAsia="Times New Roman" w:hAnsi="Consolas" w:cs="Times New Roman"/>
+          <w:color w:val="9CDCFE"/>
+          <w:kern w:val="0"/>
+          <w:sz w:val="21"/>
+          <w:szCs w:val="21"/>
+          <w14:ligatures w14:val="none"/>
+        </w:rPr>
+        <w:t>earnPoints</w:t>
+      </w:r>
+      <w:r>
+        <w:rPr>
+          <w:rFonts w:ascii="Consolas" w:eastAsia="Times New Roman" w:hAnsi="Consolas" w:cs="Times New Roman"/>
+          <w:color w:val="CCCCCC"/>
+          <w:kern w:val="0"/>
+          <w:sz w:val="21"/>
+          <w:szCs w:val="21"/>
+          <w14:ligatures w14:val="none"/>
+        </w:rPr>
+        <w:t xml:space="preserve">) : </w:t>
+      </w:r>
+      <w:r>
+        <w:rPr>
+          <w:rFonts w:ascii="Consolas" w:eastAsia="Times New Roman" w:hAnsi="Consolas" w:cs="Times New Roman"/>
+          <w:color w:val="569CD6"/>
+          <w:kern w:val="0"/>
+          <w:sz w:val="21"/>
+          <w:szCs w:val="21"/>
+          <w14:ligatures w14:val="none"/>
+        </w:rPr>
+        <w:t>base</w:t>
+      </w:r>
+      <w:r>
+        <w:rPr>
+          <w:rFonts w:ascii="Consolas" w:eastAsia="Times New Roman" w:hAnsi="Consolas" w:cs="Times New Roman"/>
+          <w:color w:val="CCCCCC"/>
+          <w:kern w:val="0"/>
+          <w:sz w:val="21"/>
+          <w:szCs w:val="21"/>
+          <w14:ligatures w14:val="none"/>
+        </w:rPr>
+        <w:t>(</w:t>
+      </w:r>
+      <w:r>
+        <w:rPr>
+          <w:rFonts w:ascii="Consolas" w:eastAsia="Times New Roman" w:hAnsi="Consolas" w:cs="Times New Roman"/>
+          <w:color w:val="9CDCFE"/>
+          <w:kern w:val="0"/>
+          <w:sz w:val="21"/>
+          <w:szCs w:val="21"/>
+          <w14:ligatures w14:val="none"/>
+        </w:rPr>
+        <w:t>name</w:t>
+      </w:r>
+      <w:r>
+        <w:rPr>
+          <w:rFonts w:ascii="Consolas" w:eastAsia="Times New Roman" w:hAnsi="Consolas" w:cs="Times New Roman"/>
+          <w:color w:val="CCCCCC"/>
+          <w:kern w:val="0"/>
+          <w:sz w:val="21"/>
+          <w:szCs w:val="21"/>
+          <w14:ligatures w14:val="none"/>
+        </w:rPr>
+        <w:t xml:space="preserve">, </w:t>
+      </w:r>
+      <w:r>
+        <w:rPr>
+          <w:rFonts w:ascii="Consolas" w:eastAsia="Times New Roman" w:hAnsi="Consolas" w:cs="Times New Roman"/>
+          <w:color w:val="9CDCFE"/>
+          <w:kern w:val="0"/>
+          <w:sz w:val="21"/>
+          <w:szCs w:val="21"/>
+          <w14:ligatures w14:val="none"/>
+        </w:rPr>
+        <w:t>description</w:t>
+      </w:r>
+      <w:r>
+        <w:rPr>
+          <w:rFonts w:ascii="Consolas" w:eastAsia="Times New Roman" w:hAnsi="Consolas" w:cs="Times New Roman"/>
+          <w:color w:val="CCCCCC"/>
+          <w:kern w:val="0"/>
+          <w:sz w:val="21"/>
+          <w:szCs w:val="21"/>
+          <w14:ligatures w14:val="none"/>
+        </w:rPr>
+        <w:t xml:space="preserve">, </w:t>
+      </w:r>
+      <w:r>
+        <w:rPr>
+          <w:rFonts w:ascii="Consolas" w:eastAsia="Times New Roman" w:hAnsi="Consolas" w:cs="Times New Roman"/>
+          <w:color w:val="9CDCFE"/>
+          <w:kern w:val="0"/>
+          <w:sz w:val="21"/>
+          <w:szCs w:val="21"/>
+          <w14:ligatures w14:val="none"/>
+        </w:rPr>
+        <w:t>points</w:t>
+      </w:r>
+      <w:r>
+        <w:rPr>
+          <w:rFonts w:ascii="Consolas" w:eastAsia="Times New Roman" w:hAnsi="Consolas" w:cs="Times New Roman"/>
+          <w:color w:val="CCCCCC"/>
+          <w:kern w:val="0"/>
+          <w:sz w:val="21"/>
+          <w:szCs w:val="21"/>
+          <w14:ligatures w14:val="none"/>
+        </w:rPr>
+        <w:t xml:space="preserve">, </w:t>
+      </w:r>
+      <w:r>
+        <w:rPr>
+          <w:rFonts w:ascii="Consolas" w:eastAsia="Times New Roman" w:hAnsi="Consolas" w:cs="Times New Roman"/>
+          <w:color w:val="9CDCFE"/>
+          <w:kern w:val="0"/>
+          <w:sz w:val="21"/>
+          <w:szCs w:val="21"/>
+          <w14:ligatures w14:val="none"/>
+        </w:rPr>
+        <w:t>earnPoints</w:t>
+      </w:r>
+      <w:r>
+        <w:rPr>
+          <w:rFonts w:ascii="Consolas" w:eastAsia="Times New Roman" w:hAnsi="Consolas" w:cs="Times New Roman"/>
+          <w:color w:val="CCCCCC"/>
+          <w:kern w:val="0"/>
+          <w:sz w:val="21"/>
+          <w:szCs w:val="21"/>
+          <w14:ligatures w14:val="none"/>
+        </w:rPr>
+        <w:t>)</w:t>
+      </w:r>
+    </w:p>
+    <w:p>
+      <w:pPr>
+        <w:shd w:val="clear" w:color="auto" w:fill="1F1F1F"/>
+        <w:spacing w:after="0" w:line="285" w:lineRule="atLeast"/>
+        <w:rPr>
+          <w:rFonts w:ascii="Consolas" w:eastAsia="Times New Roman" w:hAnsi="Consolas" w:cs="Times New Roman"/>
+          <w:color w:val="CCCCCC"/>
+          <w:kern w:val="0"/>
+          <w:sz w:val="21"/>
+          <w:szCs w:val="21"/>
+          <w14:ligatures w14:val="none"/>
+        </w:rPr>
+      </w:pPr>
+      <w:r>
+        <w:rPr>
+          <w:rFonts w:ascii="Consolas" w:eastAsia="Times New Roman" w:hAnsi="Consolas" w:cs="Times New Roman"/>
+          <w:color w:val="CCCCCC"/>
+          <w:kern w:val="0"/>
+          <w:sz w:val="21"/>
+          <w:szCs w:val="21"/>
+          <w14:ligatures w14:val="none"/>
+        </w:rPr>
+        <w:t>    {</w:t>
+      </w:r>
+    </w:p>
+    <w:p>
+      <w:pPr>
+        <w:shd w:val="clear" w:color="auto" w:fill="1F1F1F"/>
+        <w:spacing w:after="0" w:line="285" w:lineRule="atLeast"/>
+        <w:rPr>
+          <w:rFonts w:ascii="Consolas" w:eastAsia="Times New Roman" w:hAnsi="Consolas" w:cs="Times New Roman"/>
+          <w:color w:val="CCCCCC"/>
+          <w:kern w:val="0"/>
+          <w:sz w:val="21"/>
+          <w:szCs w:val="21"/>
+          <w14:ligatures w14:val="none"/>
+        </w:rPr>
+      </w:pPr>
+      <w:r>
+        <w:rPr>
+          <w:rFonts w:ascii="Consolas" w:eastAsia="Times New Roman" w:hAnsi="Consolas" w:cs="Times New Roman"/>
+          <w:color w:val="CCCCCC"/>
+          <w:kern w:val="0"/>
+          <w:sz w:val="21"/>
+          <w:szCs w:val="21"/>
+          <w14:ligatures w14:val="none"/>
+        </w:rPr>
+        <w:t xml:space="preserve">        </w:t>
+      </w:r>
+      <w:r>
+        <w:rPr>
+          <w:rFonts w:ascii="Consolas" w:eastAsia="Times New Roman" w:hAnsi="Consolas" w:cs="Times New Roman"/>
+          <w:color w:val="9CDCFE"/>
+          <w:kern w:val="0"/>
+          <w:sz w:val="21"/>
+          <w:szCs w:val="21"/>
+          <w14:ligatures w14:val="none"/>
+        </w:rPr>
+        <w:t>_checked</w:t>
+      </w:r>
+      <w:r>
+        <w:rPr>
+          <w:rFonts w:ascii="Consolas" w:eastAsia="Times New Roman" w:hAnsi="Consolas" w:cs="Times New Roman"/>
+          <w:color w:val="CCCCCC"/>
+          <w:kern w:val="0"/>
+          <w:sz w:val="21"/>
+          <w:szCs w:val="21"/>
+          <w14:ligatures w14:val="none"/>
+        </w:rPr>
+        <w:t xml:space="preserve"> </w:t>
+      </w:r>
+      <w:r>
+        <w:rPr>
+          <w:rFonts w:ascii="Consolas" w:eastAsia="Times New Roman" w:hAnsi="Consolas" w:cs="Times New Roman"/>
+          <w:color w:val="D4D4D4"/>
+          <w:kern w:val="0"/>
+          <w:sz w:val="21"/>
+          <w:szCs w:val="21"/>
+          <w14:ligatures w14:val="none"/>
+        </w:rPr>
+        <w:t>=</w:t>
+      </w:r>
+      <w:r>
+        <w:rPr>
+          <w:rFonts w:ascii="Consolas" w:eastAsia="Times New Roman" w:hAnsi="Consolas" w:cs="Times New Roman"/>
+          <w:color w:val="CCCCCC"/>
+          <w:kern w:val="0"/>
+          <w:sz w:val="21"/>
+          <w:szCs w:val="21"/>
+          <w14:ligatures w14:val="none"/>
+        </w:rPr>
+        <w:t xml:space="preserve"> </w:t>
+      </w:r>
+      <w:r>
+        <w:rPr>
+          <w:rFonts w:ascii="Consolas" w:eastAsia="Times New Roman" w:hAnsi="Consolas" w:cs="Times New Roman"/>
+          <w:color w:val="9CDCFE"/>
+          <w:kern w:val="0"/>
+          <w:sz w:val="21"/>
+          <w:szCs w:val="21"/>
+          <w14:ligatures w14:val="none"/>
+        </w:rPr>
+        <w:t>check</w:t>
+      </w:r>
+      <w:r>
+        <w:rPr>
+          <w:rFonts w:ascii="Consolas" w:eastAsia="Times New Roman" w:hAnsi="Consolas" w:cs="Times New Roman"/>
+          <w:color w:val="CCCCCC"/>
+          <w:kern w:val="0"/>
+          <w:sz w:val="21"/>
+          <w:szCs w:val="21"/>
+          <w14:ligatures w14:val="none"/>
+        </w:rPr>
+        <w:t>;</w:t>
+      </w:r>
+    </w:p>
+    <w:p>
+      <w:pPr>
+        <w:shd w:val="clear" w:color="auto" w:fill="1F1F1F"/>
+        <w:spacing w:after="0" w:line="285" w:lineRule="atLeast"/>
+        <w:rPr>
+          <w:rFonts w:ascii="Consolas" w:eastAsia="Times New Roman" w:hAnsi="Consolas" w:cs="Times New Roman"/>
+          <w:color w:val="CCCCCC"/>
+          <w:kern w:val="0"/>
+          <w:sz w:val="21"/>
+          <w:szCs w:val="21"/>
+          <w14:ligatures w14:val="none"/>
+        </w:rPr>
+      </w:pPr>
+      <w:r>
+        <w:rPr>
+          <w:rFonts w:ascii="Consolas" w:eastAsia="Times New Roman" w:hAnsi="Consolas" w:cs="Times New Roman"/>
+          <w:color w:val="CCCCCC"/>
+          <w:kern w:val="0"/>
+          <w:sz w:val="21"/>
+          <w:szCs w:val="21"/>
+          <w14:ligatures w14:val="none"/>
+        </w:rPr>
+        <w:t>    }</w:t>
+      </w:r>
+    </w:p>
+    <w:p>
+      <w:pPr>
+        <w:shd w:val="clear" w:color="auto" w:fill="1F1F1F"/>
+        <w:spacing w:after="0" w:line="285" w:lineRule="atLeast"/>
+        <w:rPr>
+          <w:rFonts w:ascii="Consolas" w:eastAsia="Times New Roman" w:hAnsi="Consolas" w:cs="Times New Roman"/>
+          <w:color w:val="CCCCCC"/>
+          <w:kern w:val="0"/>
+          <w:sz w:val="21"/>
+          <w:szCs w:val="21"/>
+          <w14:ligatures w14:val="none"/>
+        </w:rPr>
+      </w:pPr>
+      <w:r>
+        <w:rPr>
+          <w:rFonts w:ascii="Consolas" w:eastAsia="Times New Roman" w:hAnsi="Consolas" w:cs="Times New Roman"/>
+          <w:color w:val="CCCCCC"/>
+          <w:kern w:val="0"/>
+          <w:sz w:val="21"/>
+          <w:szCs w:val="21"/>
+          <w14:ligatures w14:val="none"/>
+        </w:rPr>
+        <w:t xml:space="preserve">    </w:t>
+      </w:r>
+      <w:r>
+        <w:rPr>
+          <w:rFonts w:ascii="Consolas" w:eastAsia="Times New Roman" w:hAnsi="Consolas" w:cs="Times New Roman"/>
+          <w:color w:val="569CD6"/>
+          <w:kern w:val="0"/>
+          <w:sz w:val="21"/>
+          <w:szCs w:val="21"/>
+          <w14:ligatures w14:val="none"/>
+        </w:rPr>
+        <w:t>public</w:t>
+      </w:r>
+      <w:r>
+        <w:rPr>
+          <w:rFonts w:ascii="Consolas" w:eastAsia="Times New Roman" w:hAnsi="Consolas" w:cs="Times New Roman"/>
+          <w:color w:val="CCCCCC"/>
+          <w:kern w:val="0"/>
+          <w:sz w:val="21"/>
+          <w:szCs w:val="21"/>
+          <w14:ligatures w14:val="none"/>
+        </w:rPr>
+        <w:t xml:space="preserve"> </w:t>
+      </w:r>
+      <w:r>
+        <w:rPr>
+          <w:rFonts w:ascii="Consolas" w:eastAsia="Times New Roman" w:hAnsi="Consolas" w:cs="Times New Roman"/>
+          <w:color w:val="569CD6"/>
+          <w:kern w:val="0"/>
+          <w:sz w:val="21"/>
+          <w:szCs w:val="21"/>
+          <w14:ligatures w14:val="none"/>
+        </w:rPr>
+        <w:t>override</w:t>
+      </w:r>
+      <w:r>
+        <w:rPr>
+          <w:rFonts w:ascii="Consolas" w:eastAsia="Times New Roman" w:hAnsi="Consolas" w:cs="Times New Roman"/>
+          <w:color w:val="CCCCCC"/>
+          <w:kern w:val="0"/>
+          <w:sz w:val="21"/>
+          <w:szCs w:val="21"/>
+          <w14:ligatures w14:val="none"/>
+        </w:rPr>
+        <w:t xml:space="preserve"> </w:t>
+      </w:r>
+      <w:r>
+        <w:rPr>
+          <w:rFonts w:ascii="Consolas" w:eastAsia="Times New Roman" w:hAnsi="Consolas" w:cs="Times New Roman"/>
+          <w:color w:val="569CD6"/>
+          <w:kern w:val="0"/>
+          <w:sz w:val="21"/>
+          <w:szCs w:val="21"/>
+          <w14:ligatures w14:val="none"/>
+        </w:rPr>
+        <w:t>bool</w:t>
+      </w:r>
+      <w:r>
+        <w:rPr>
+          <w:rFonts w:ascii="Consolas" w:eastAsia="Times New Roman" w:hAnsi="Consolas" w:cs="Times New Roman"/>
+          <w:color w:val="CCCCCC"/>
+          <w:kern w:val="0"/>
+          <w:sz w:val="21"/>
+          <w:szCs w:val="21"/>
+          <w14:ligatures w14:val="none"/>
+        </w:rPr>
+        <w:t xml:space="preserve"> </w:t>
+      </w:r>
+      <w:r>
+        <w:rPr>
+          <w:rFonts w:ascii="Consolas" w:eastAsia="Times New Roman" w:hAnsi="Consolas" w:cs="Times New Roman"/>
+          <w:color w:val="DCDCAA"/>
+          <w:kern w:val="0"/>
+          <w:sz w:val="21"/>
+          <w:szCs w:val="21"/>
+          <w14:ligatures w14:val="none"/>
+        </w:rPr>
+        <w:t>GetChecked</w:t>
+      </w:r>
+      <w:r>
+        <w:rPr>
+          <w:rFonts w:ascii="Consolas" w:eastAsia="Times New Roman" w:hAnsi="Consolas" w:cs="Times New Roman"/>
+          <w:color w:val="CCCCCC"/>
+          <w:kern w:val="0"/>
+          <w:sz w:val="21"/>
+          <w:szCs w:val="21"/>
+          <w14:ligatures w14:val="none"/>
+        </w:rPr>
+        <w:t>()</w:t>
+      </w:r>
+    </w:p>
+    <w:p>
+      <w:pPr>
+        <w:shd w:val="clear" w:color="auto" w:fill="1F1F1F"/>
+        <w:spacing w:after="0" w:line="285" w:lineRule="atLeast"/>
+        <w:rPr>
+          <w:rFonts w:ascii="Consolas" w:eastAsia="Times New Roman" w:hAnsi="Consolas" w:cs="Times New Roman"/>
+          <w:color w:val="CCCCCC"/>
+          <w:kern w:val="0"/>
+          <w:sz w:val="21"/>
+          <w:szCs w:val="21"/>
+          <w14:ligatures w14:val="none"/>
+        </w:rPr>
+      </w:pPr>
+      <w:r>
+        <w:rPr>
+          <w:rFonts w:ascii="Consolas" w:eastAsia="Times New Roman" w:hAnsi="Consolas" w:cs="Times New Roman"/>
+          <w:color w:val="CCCCCC"/>
+          <w:kern w:val="0"/>
+          <w:sz w:val="21"/>
+          <w:szCs w:val="21"/>
+          <w14:ligatures w14:val="none"/>
+        </w:rPr>
+        <w:t>    {</w:t>
+      </w:r>
+    </w:p>
+    <w:p>
+      <w:pPr>
+        <w:shd w:val="clear" w:color="auto" w:fill="1F1F1F"/>
+        <w:spacing w:after="0" w:line="285" w:lineRule="atLeast"/>
+        <w:rPr>
+          <w:rFonts w:ascii="Consolas" w:eastAsia="Times New Roman" w:hAnsi="Consolas" w:cs="Times New Roman"/>
+          <w:color w:val="CCCCCC"/>
+          <w:kern w:val="0"/>
+          <w:sz w:val="21"/>
+          <w:szCs w:val="21"/>
+          <w14:ligatures w14:val="none"/>
+        </w:rPr>
+      </w:pPr>
+      <w:r>
+        <w:rPr>
+          <w:rFonts w:ascii="Consolas" w:eastAsia="Times New Roman" w:hAnsi="Consolas" w:cs="Times New Roman"/>
+          <w:color w:val="CCCCCC"/>
+          <w:kern w:val="0"/>
+          <w:sz w:val="21"/>
+          <w:szCs w:val="21"/>
+          <w14:ligatures w14:val="none"/>
+        </w:rPr>
+        <w:t xml:space="preserve">        </w:t>
+      </w:r>
+      <w:r>
+        <w:rPr>
+          <w:rFonts w:ascii="Consolas" w:eastAsia="Times New Roman" w:hAnsi="Consolas" w:cs="Times New Roman"/>
+          <w:color w:val="C586C0"/>
+          <w:kern w:val="0"/>
+          <w:sz w:val="21"/>
+          <w:szCs w:val="21"/>
+          <w14:ligatures w14:val="none"/>
+        </w:rPr>
+        <w:t>return</w:t>
+      </w:r>
+      <w:r>
+        <w:rPr>
+          <w:rFonts w:ascii="Consolas" w:eastAsia="Times New Roman" w:hAnsi="Consolas" w:cs="Times New Roman"/>
+          <w:color w:val="CCCCCC"/>
+          <w:kern w:val="0"/>
+          <w:sz w:val="21"/>
+          <w:szCs w:val="21"/>
+          <w14:ligatures w14:val="none"/>
+        </w:rPr>
+        <w:t xml:space="preserve"> </w:t>
+      </w:r>
+      <w:r>
+        <w:rPr>
+          <w:rFonts w:ascii="Consolas" w:eastAsia="Times New Roman" w:hAnsi="Consolas" w:cs="Times New Roman"/>
+          <w:color w:val="9CDCFE"/>
+          <w:kern w:val="0"/>
+          <w:sz w:val="21"/>
+          <w:szCs w:val="21"/>
+          <w14:ligatures w14:val="none"/>
+        </w:rPr>
+        <w:t>_checked</w:t>
+      </w:r>
+      <w:r>
+        <w:rPr>
+          <w:rFonts w:ascii="Consolas" w:eastAsia="Times New Roman" w:hAnsi="Consolas" w:cs="Times New Roman"/>
+          <w:color w:val="CCCCCC"/>
+          <w:kern w:val="0"/>
+          <w:sz w:val="21"/>
+          <w:szCs w:val="21"/>
+          <w14:ligatures w14:val="none"/>
+        </w:rPr>
+        <w:t>;</w:t>
+      </w:r>
+    </w:p>
+    <w:p>
+      <w:pPr>
+        <w:shd w:val="clear" w:color="auto" w:fill="1F1F1F"/>
+        <w:spacing w:after="0" w:line="285" w:lineRule="atLeast"/>
+        <w:rPr>
+          <w:rFonts w:ascii="Consolas" w:eastAsia="Times New Roman" w:hAnsi="Consolas" w:cs="Times New Roman"/>
+          <w:color w:val="CCCCCC"/>
+          <w:kern w:val="0"/>
+          <w:sz w:val="21"/>
+          <w:szCs w:val="21"/>
+          <w14:ligatures w14:val="none"/>
+        </w:rPr>
+      </w:pPr>
+      <w:r>
+        <w:rPr>
+          <w:rFonts w:ascii="Consolas" w:eastAsia="Times New Roman" w:hAnsi="Consolas" w:cs="Times New Roman"/>
+          <w:color w:val="CCCCCC"/>
+          <w:kern w:val="0"/>
+          <w:sz w:val="21"/>
+          <w:szCs w:val="21"/>
+          <w14:ligatures w14:val="none"/>
+        </w:rPr>
+        <w:t>    }</w:t>
+      </w:r>
+    </w:p>
+    <w:p>
+      <w:pPr>
+        <w:shd w:val="clear" w:color="auto" w:fill="1F1F1F"/>
+        <w:spacing w:after="0" w:line="285" w:lineRule="atLeast"/>
+        <w:rPr>
+          <w:rFonts w:ascii="Consolas" w:eastAsia="Times New Roman" w:hAnsi="Consolas" w:cs="Times New Roman"/>
+          <w:color w:val="CCCCCC"/>
+          <w:kern w:val="0"/>
+          <w:sz w:val="21"/>
+          <w:szCs w:val="21"/>
+          <w14:ligatures w14:val="none"/>
+        </w:rPr>
+      </w:pPr>
+      <w:r>
+        <w:rPr>
+          <w:rFonts w:ascii="Consolas" w:eastAsia="Times New Roman" w:hAnsi="Consolas" w:cs="Times New Roman"/>
+          <w:color w:val="CCCCCC"/>
+          <w:kern w:val="0"/>
+          <w:sz w:val="21"/>
+          <w:szCs w:val="21"/>
+          <w14:ligatures w14:val="none"/>
+        </w:rPr>
+        <w:t xml:space="preserve">    </w:t>
+      </w:r>
+      <w:r>
+        <w:rPr>
+          <w:rFonts w:ascii="Consolas" w:eastAsia="Times New Roman" w:hAnsi="Consolas" w:cs="Times New Roman"/>
+          <w:color w:val="569CD6"/>
+          <w:kern w:val="0"/>
+          <w:sz w:val="21"/>
+          <w:szCs w:val="21"/>
+          <w14:ligatures w14:val="none"/>
+        </w:rPr>
+        <w:t>protected</w:t>
+      </w:r>
+      <w:r>
+        <w:rPr>
+          <w:rFonts w:ascii="Consolas" w:eastAsia="Times New Roman" w:hAnsi="Consolas" w:cs="Times New Roman"/>
+          <w:color w:val="CCCCCC"/>
+          <w:kern w:val="0"/>
+          <w:sz w:val="21"/>
+          <w:szCs w:val="21"/>
+          <w14:ligatures w14:val="none"/>
+        </w:rPr>
+        <w:t xml:space="preserve"> </w:t>
+      </w:r>
+      <w:r>
+        <w:rPr>
+          <w:rFonts w:ascii="Consolas" w:eastAsia="Times New Roman" w:hAnsi="Consolas" w:cs="Times New Roman"/>
+          <w:color w:val="569CD6"/>
+          <w:kern w:val="0"/>
+          <w:sz w:val="21"/>
+          <w:szCs w:val="21"/>
+          <w14:ligatures w14:val="none"/>
+        </w:rPr>
+        <w:t>override</w:t>
+      </w:r>
+      <w:r>
+        <w:rPr>
+          <w:rFonts w:ascii="Consolas" w:eastAsia="Times New Roman" w:hAnsi="Consolas" w:cs="Times New Roman"/>
+          <w:color w:val="CCCCCC"/>
+          <w:kern w:val="0"/>
+          <w:sz w:val="21"/>
+          <w:szCs w:val="21"/>
+          <w14:ligatures w14:val="none"/>
+        </w:rPr>
+        <w:t xml:space="preserve"> </w:t>
+      </w:r>
+      <w:r>
+        <w:rPr>
+          <w:rFonts w:ascii="Consolas" w:eastAsia="Times New Roman" w:hAnsi="Consolas" w:cs="Times New Roman"/>
+          <w:color w:val="569CD6"/>
+          <w:kern w:val="0"/>
+          <w:sz w:val="21"/>
+          <w:szCs w:val="21"/>
+          <w14:ligatures w14:val="none"/>
+        </w:rPr>
+        <w:t>void</w:t>
+      </w:r>
+      <w:r>
+        <w:rPr>
+          <w:rFonts w:ascii="Consolas" w:eastAsia="Times New Roman" w:hAnsi="Consolas" w:cs="Times New Roman"/>
+          <w:color w:val="CCCCCC"/>
+          <w:kern w:val="0"/>
+          <w:sz w:val="21"/>
+          <w:szCs w:val="21"/>
+          <w14:ligatures w14:val="none"/>
+        </w:rPr>
+        <w:t xml:space="preserve"> </w:t>
+      </w:r>
+      <w:r>
+        <w:rPr>
+          <w:rFonts w:ascii="Consolas" w:eastAsia="Times New Roman" w:hAnsi="Consolas" w:cs="Times New Roman"/>
+          <w:color w:val="DCDCAA"/>
+          <w:kern w:val="0"/>
+          <w:sz w:val="21"/>
+          <w:szCs w:val="21"/>
+          <w14:ligatures w14:val="none"/>
+        </w:rPr>
+        <w:t>IsComplete</w:t>
+      </w:r>
+      <w:r>
+        <w:rPr>
+          <w:rFonts w:ascii="Consolas" w:eastAsia="Times New Roman" w:hAnsi="Consolas" w:cs="Times New Roman"/>
+          <w:color w:val="CCCCCC"/>
+          <w:kern w:val="0"/>
+          <w:sz w:val="21"/>
+          <w:szCs w:val="21"/>
+          <w14:ligatures w14:val="none"/>
+        </w:rPr>
+        <w:t>()</w:t>
+      </w:r>
+    </w:p>
+    <w:p>
+      <w:pPr>
+        <w:shd w:val="clear" w:color="auto" w:fill="1F1F1F"/>
+        <w:spacing w:after="0" w:line="285" w:lineRule="atLeast"/>
+        <w:rPr>
+          <w:rFonts w:ascii="Consolas" w:eastAsia="Times New Roman" w:hAnsi="Consolas" w:cs="Times New Roman"/>
+          <w:color w:val="CCCCCC"/>
+          <w:kern w:val="0"/>
+          <w:sz w:val="21"/>
+          <w:szCs w:val="21"/>
+          <w14:ligatures w14:val="none"/>
+        </w:rPr>
+      </w:pPr>
+      <w:r>
+        <w:rPr>
+          <w:rFonts w:ascii="Consolas" w:eastAsia="Times New Roman" w:hAnsi="Consolas" w:cs="Times New Roman"/>
+          <w:color w:val="CCCCCC"/>
+          <w:kern w:val="0"/>
+          <w:sz w:val="21"/>
+          <w:szCs w:val="21"/>
+          <w14:ligatures w14:val="none"/>
+        </w:rPr>
+        <w:t>    {</w:t>
+      </w:r>
+    </w:p>
+    <w:p>
+      <w:pPr>
+        <w:shd w:val="clear" w:color="auto" w:fill="1F1F1F"/>
+        <w:spacing w:after="0" w:line="285" w:lineRule="atLeast"/>
+        <w:rPr>
+          <w:rFonts w:ascii="Consolas" w:eastAsia="Times New Roman" w:hAnsi="Consolas" w:cs="Times New Roman"/>
+          <w:color w:val="CCCCCC"/>
+          <w:kern w:val="0"/>
+          <w:sz w:val="21"/>
+          <w:szCs w:val="21"/>
+          <w14:ligatures w14:val="none"/>
+        </w:rPr>
+      </w:pPr>
+      <w:r>
+        <w:rPr>
+          <w:rFonts w:ascii="Consolas" w:eastAsia="Times New Roman" w:hAnsi="Consolas" w:cs="Times New Roman"/>
+          <w:color w:val="CCCCCC"/>
+          <w:kern w:val="0"/>
+          <w:sz w:val="21"/>
+          <w:szCs w:val="21"/>
+          <w14:ligatures w14:val="none"/>
+        </w:rPr>
+        <w:t xml:space="preserve">        </w:t>
+      </w:r>
+      <w:r>
+        <w:rPr>
+          <w:rFonts w:ascii="Consolas" w:eastAsia="Times New Roman" w:hAnsi="Consolas" w:cs="Times New Roman"/>
+          <w:color w:val="9CDCFE"/>
+          <w:kern w:val="0"/>
+          <w:sz w:val="21"/>
+          <w:szCs w:val="21"/>
+          <w14:ligatures w14:val="none"/>
+        </w:rPr>
+        <w:t>_checked</w:t>
+      </w:r>
+      <w:r>
+        <w:rPr>
+          <w:rFonts w:ascii="Consolas" w:eastAsia="Times New Roman" w:hAnsi="Consolas" w:cs="Times New Roman"/>
+          <w:color w:val="CCCCCC"/>
+          <w:kern w:val="0"/>
+          <w:sz w:val="21"/>
+          <w:szCs w:val="21"/>
+          <w14:ligatures w14:val="none"/>
+        </w:rPr>
+        <w:t xml:space="preserve"> </w:t>
+      </w:r>
+      <w:r>
+        <w:rPr>
+          <w:rFonts w:ascii="Consolas" w:eastAsia="Times New Roman" w:hAnsi="Consolas" w:cs="Times New Roman"/>
+          <w:color w:val="D4D4D4"/>
+          <w:kern w:val="0"/>
+          <w:sz w:val="21"/>
+          <w:szCs w:val="21"/>
+          <w14:ligatures w14:val="none"/>
+        </w:rPr>
+        <w:t>=</w:t>
+      </w:r>
+      <w:r>
+        <w:rPr>
+          <w:rFonts w:ascii="Consolas" w:eastAsia="Times New Roman" w:hAnsi="Consolas" w:cs="Times New Roman"/>
+          <w:color w:val="CCCCCC"/>
+          <w:kern w:val="0"/>
+          <w:sz w:val="21"/>
+          <w:szCs w:val="21"/>
+          <w14:ligatures w14:val="none"/>
+        </w:rPr>
+        <w:t xml:space="preserve"> </w:t>
+      </w:r>
+      <w:r>
+        <w:rPr>
+          <w:rFonts w:ascii="Consolas" w:eastAsia="Times New Roman" w:hAnsi="Consolas" w:cs="Times New Roman"/>
+          <w:color w:val="569CD6"/>
+          <w:kern w:val="0"/>
+          <w:sz w:val="21"/>
+          <w:szCs w:val="21"/>
+          <w14:ligatures w14:val="none"/>
+        </w:rPr>
+        <w:t>true</w:t>
+      </w:r>
+      <w:r>
+        <w:rPr>
+          <w:rFonts w:ascii="Consolas" w:eastAsia="Times New Roman" w:hAnsi="Consolas" w:cs="Times New Roman"/>
+          <w:color w:val="CCCCCC"/>
+          <w:kern w:val="0"/>
+          <w:sz w:val="21"/>
+          <w:szCs w:val="21"/>
+          <w14:ligatures w14:val="none"/>
+        </w:rPr>
+        <w:t>;</w:t>
+      </w:r>
+    </w:p>
+    <w:p>
+      <w:pPr>
+        <w:shd w:val="clear" w:color="auto" w:fill="1F1F1F"/>
+        <w:spacing w:after="0" w:line="285" w:lineRule="atLeast"/>
+        <w:rPr>
+          <w:rFonts w:ascii="Consolas" w:eastAsia="Times New Roman" w:hAnsi="Consolas" w:cs="Times New Roman"/>
+          <w:color w:val="CCCCCC"/>
+          <w:kern w:val="0"/>
+          <w:sz w:val="21"/>
+          <w:szCs w:val="21"/>
+          <w14:ligatures w14:val="none"/>
+        </w:rPr>
+      </w:pPr>
+      <w:r>
+        <w:rPr>
+          <w:rFonts w:ascii="Consolas" w:eastAsia="Times New Roman" w:hAnsi="Consolas" w:cs="Times New Roman"/>
+          <w:color w:val="CCCCCC"/>
+          <w:kern w:val="0"/>
+          <w:sz w:val="21"/>
+          <w:szCs w:val="21"/>
+          <w14:ligatures w14:val="none"/>
+        </w:rPr>
+        <w:t>    }</w:t>
+      </w:r>
+    </w:p>
+    <w:p>
+      <w:pPr>
+        <w:shd w:val="clear" w:color="auto" w:fill="1F1F1F"/>
+        <w:spacing w:after="0" w:line="285" w:lineRule="atLeast"/>
+        <w:rPr>
+          <w:rFonts w:ascii="Consolas" w:eastAsia="Times New Roman" w:hAnsi="Consolas" w:cs="Times New Roman"/>
+          <w:color w:val="CCCCCC"/>
+          <w:kern w:val="0"/>
+          <w:sz w:val="21"/>
+          <w:szCs w:val="21"/>
+          <w14:ligatures w14:val="none"/>
+        </w:rPr>
+      </w:pPr>
+      <w:r>
+        <w:rPr>
+          <w:rFonts w:ascii="Consolas" w:eastAsia="Times New Roman" w:hAnsi="Consolas" w:cs="Times New Roman"/>
+          <w:color w:val="CCCCCC"/>
+          <w:kern w:val="0"/>
+          <w:sz w:val="21"/>
+          <w:szCs w:val="21"/>
+          <w14:ligatures w14:val="none"/>
+        </w:rPr>
+        <w:t xml:space="preserve">    </w:t>
+      </w:r>
+      <w:r>
+        <w:rPr>
+          <w:rFonts w:ascii="Consolas" w:eastAsia="Times New Roman" w:hAnsi="Consolas" w:cs="Times New Roman"/>
+          <w:color w:val="569CD6"/>
+          <w:kern w:val="0"/>
+          <w:sz w:val="21"/>
+          <w:szCs w:val="21"/>
+          <w14:ligatures w14:val="none"/>
+        </w:rPr>
+        <w:t>public</w:t>
+      </w:r>
+      <w:r>
+        <w:rPr>
+          <w:rFonts w:ascii="Consolas" w:eastAsia="Times New Roman" w:hAnsi="Consolas" w:cs="Times New Roman"/>
+          <w:color w:val="CCCCCC"/>
+          <w:kern w:val="0"/>
+          <w:sz w:val="21"/>
+          <w:szCs w:val="21"/>
+          <w14:ligatures w14:val="none"/>
+        </w:rPr>
+        <w:t xml:space="preserve"> </w:t>
+      </w:r>
+      <w:r>
+        <w:rPr>
+          <w:rFonts w:ascii="Consolas" w:eastAsia="Times New Roman" w:hAnsi="Consolas" w:cs="Times New Roman"/>
+          <w:color w:val="569CD6"/>
+          <w:kern w:val="0"/>
+          <w:sz w:val="21"/>
+          <w:szCs w:val="21"/>
+          <w14:ligatures w14:val="none"/>
+        </w:rPr>
+        <w:t>override</w:t>
+      </w:r>
+      <w:r>
+        <w:rPr>
+          <w:rFonts w:ascii="Consolas" w:eastAsia="Times New Roman" w:hAnsi="Consolas" w:cs="Times New Roman"/>
+          <w:color w:val="CCCCCC"/>
+          <w:kern w:val="0"/>
+          <w:sz w:val="21"/>
+          <w:szCs w:val="21"/>
+          <w14:ligatures w14:val="none"/>
+        </w:rPr>
+        <w:t xml:space="preserve"> </w:t>
+      </w:r>
+      <w:r>
+        <w:rPr>
+          <w:rFonts w:ascii="Consolas" w:eastAsia="Times New Roman" w:hAnsi="Consolas" w:cs="Times New Roman"/>
+          <w:color w:val="569CD6"/>
+          <w:kern w:val="0"/>
+          <w:sz w:val="21"/>
+          <w:szCs w:val="21"/>
+          <w14:ligatures w14:val="none"/>
+        </w:rPr>
+        <w:t>void</w:t>
+      </w:r>
+      <w:r>
+        <w:rPr>
+          <w:rFonts w:ascii="Consolas" w:eastAsia="Times New Roman" w:hAnsi="Consolas" w:cs="Times New Roman"/>
+          <w:color w:val="CCCCCC"/>
+          <w:kern w:val="0"/>
+          <w:sz w:val="21"/>
+          <w:szCs w:val="21"/>
+          <w14:ligatures w14:val="none"/>
+        </w:rPr>
+        <w:t xml:space="preserve"> </w:t>
+      </w:r>
+      <w:r>
+        <w:rPr>
+          <w:rFonts w:ascii="Consolas" w:eastAsia="Times New Roman" w:hAnsi="Consolas" w:cs="Times New Roman"/>
+          <w:color w:val="DCDCAA"/>
+          <w:kern w:val="0"/>
+          <w:sz w:val="21"/>
+          <w:szCs w:val="21"/>
+          <w14:ligatures w14:val="none"/>
+        </w:rPr>
+        <w:t>DisplayGoal</w:t>
+      </w:r>
+      <w:r>
+        <w:rPr>
+          <w:rFonts w:ascii="Consolas" w:eastAsia="Times New Roman" w:hAnsi="Consolas" w:cs="Times New Roman"/>
+          <w:color w:val="CCCCCC"/>
+          <w:kern w:val="0"/>
+          <w:sz w:val="21"/>
+          <w:szCs w:val="21"/>
+          <w14:ligatures w14:val="none"/>
+        </w:rPr>
+        <w:t>()</w:t>
+      </w:r>
+    </w:p>
+    <w:p>
+      <w:pPr>
+        <w:shd w:val="clear" w:color="auto" w:fill="1F1F1F"/>
+        <w:spacing w:after="0" w:line="285" w:lineRule="atLeast"/>
+        <w:rPr>
+          <w:rFonts w:ascii="Consolas" w:eastAsia="Times New Roman" w:hAnsi="Consolas" w:cs="Times New Roman"/>
+          <w:color w:val="CCCCCC"/>
+          <w:kern w:val="0"/>
+          <w:sz w:val="21"/>
+          <w:szCs w:val="21"/>
+          <w14:ligatures w14:val="none"/>
+        </w:rPr>
+      </w:pPr>
+      <w:r>
+        <w:rPr>
+          <w:rFonts w:ascii="Consolas" w:eastAsia="Times New Roman" w:hAnsi="Consolas" w:cs="Times New Roman"/>
+          <w:color w:val="CCCCCC"/>
+          <w:kern w:val="0"/>
+          <w:sz w:val="21"/>
+          <w:szCs w:val="21"/>
+          <w14:ligatures w14:val="none"/>
+        </w:rPr>
+        <w:t>    {</w:t>
+      </w:r>
+    </w:p>
+    <w:p>
+      <w:pPr>
+        <w:shd w:val="clear" w:color="auto" w:fill="1F1F1F"/>
+        <w:spacing w:after="0" w:line="285" w:lineRule="atLeast"/>
+        <w:rPr>
+          <w:rFonts w:ascii="Consolas" w:eastAsia="Times New Roman" w:hAnsi="Consolas" w:cs="Times New Roman"/>
+          <w:color w:val="CCCCCC"/>
+          <w:kern w:val="0"/>
+          <w:sz w:val="21"/>
+          <w:szCs w:val="21"/>
+          <w14:ligatures w14:val="none"/>
+        </w:rPr>
+      </w:pPr>
+      <w:r>
+        <w:rPr>
+          <w:rFonts w:ascii="Consolas" w:eastAsia="Times New Roman" w:hAnsi="Consolas" w:cs="Times New Roman"/>
+          <w:color w:val="CCCCCC"/>
+          <w:kern w:val="0"/>
+          <w:sz w:val="21"/>
+          <w:szCs w:val="21"/>
+          <w14:ligatures w14:val="none"/>
+        </w:rPr>
+        <w:t xml:space="preserve">        </w:t>
+      </w:r>
+      <w:r>
+        <w:rPr>
+          <w:rFonts w:ascii="Consolas" w:eastAsia="Times New Roman" w:hAnsi="Consolas" w:cs="Times New Roman"/>
+          <w:color w:val="C586C0"/>
+          <w:kern w:val="0"/>
+          <w:sz w:val="21"/>
+          <w:szCs w:val="21"/>
+          <w14:ligatures w14:val="none"/>
+        </w:rPr>
+        <w:t>if</w:t>
+      </w:r>
+      <w:r>
+        <w:rPr>
+          <w:rFonts w:ascii="Consolas" w:eastAsia="Times New Roman" w:hAnsi="Consolas" w:cs="Times New Roman"/>
+          <w:color w:val="CCCCCC"/>
+          <w:kern w:val="0"/>
+          <w:sz w:val="21"/>
+          <w:szCs w:val="21"/>
+          <w14:ligatures w14:val="none"/>
+        </w:rPr>
+        <w:t>(</w:t>
+      </w:r>
+      <w:r>
+        <w:rPr>
+          <w:rFonts w:ascii="Consolas" w:eastAsia="Times New Roman" w:hAnsi="Consolas" w:cs="Times New Roman"/>
+          <w:color w:val="9CDCFE"/>
+          <w:kern w:val="0"/>
+          <w:sz w:val="21"/>
+          <w:szCs w:val="21"/>
+          <w14:ligatures w14:val="none"/>
+        </w:rPr>
+        <w:t>_checked</w:t>
+      </w:r>
+      <w:r>
+        <w:rPr>
+          <w:rFonts w:ascii="Consolas" w:eastAsia="Times New Roman" w:hAnsi="Consolas" w:cs="Times New Roman"/>
+          <w:color w:val="CCCCCC"/>
+          <w:kern w:val="0"/>
+          <w:sz w:val="21"/>
+          <w:szCs w:val="21"/>
+          <w14:ligatures w14:val="none"/>
+        </w:rPr>
+        <w:t xml:space="preserve"> </w:t>
+      </w:r>
+      <w:r>
+        <w:rPr>
+          <w:rFonts w:ascii="Consolas" w:eastAsia="Times New Roman" w:hAnsi="Consolas" w:cs="Times New Roman"/>
+          <w:color w:val="D4D4D4"/>
+          <w:kern w:val="0"/>
+          <w:sz w:val="21"/>
+          <w:szCs w:val="21"/>
+          <w14:ligatures w14:val="none"/>
+        </w:rPr>
+        <w:t>==</w:t>
+      </w:r>
+      <w:r>
+        <w:rPr>
+          <w:rFonts w:ascii="Consolas" w:eastAsia="Times New Roman" w:hAnsi="Consolas" w:cs="Times New Roman"/>
+          <w:color w:val="CCCCCC"/>
+          <w:kern w:val="0"/>
+          <w:sz w:val="21"/>
+          <w:szCs w:val="21"/>
+          <w14:ligatures w14:val="none"/>
+        </w:rPr>
+        <w:t xml:space="preserve"> </w:t>
+      </w:r>
+      <w:r>
+        <w:rPr>
+          <w:rFonts w:ascii="Consolas" w:eastAsia="Times New Roman" w:hAnsi="Consolas" w:cs="Times New Roman"/>
+          <w:color w:val="569CD6"/>
+          <w:kern w:val="0"/>
+          <w:sz w:val="21"/>
+          <w:szCs w:val="21"/>
+          <w14:ligatures w14:val="none"/>
+        </w:rPr>
+        <w:t>true</w:t>
+      </w:r>
+      <w:r>
+        <w:rPr>
+          <w:rFonts w:ascii="Consolas" w:eastAsia="Times New Roman" w:hAnsi="Consolas" w:cs="Times New Roman"/>
+          <w:color w:val="CCCCCC"/>
+          <w:kern w:val="0"/>
+          <w:sz w:val="21"/>
+          <w:szCs w:val="21"/>
+          <w14:ligatures w14:val="none"/>
+        </w:rPr>
+        <w:t>)</w:t>
+      </w:r>
+    </w:p>
+    <w:p>
+      <w:pPr>
+        <w:shd w:val="clear" w:color="auto" w:fill="1F1F1F"/>
+        <w:spacing w:after="0" w:line="285" w:lineRule="atLeast"/>
+        <w:rPr>
+          <w:rFonts w:ascii="Consolas" w:eastAsia="Times New Roman" w:hAnsi="Consolas" w:cs="Times New Roman"/>
+          <w:color w:val="CCCCCC"/>
+          <w:kern w:val="0"/>
+          <w:sz w:val="21"/>
+          <w:szCs w:val="21"/>
+          <w14:ligatures w14:val="none"/>
+        </w:rPr>
+      </w:pPr>
+      <w:r>
+        <w:rPr>
+          <w:rFonts w:ascii="Consolas" w:eastAsia="Times New Roman" w:hAnsi="Consolas" w:cs="Times New Roman"/>
+          <w:color w:val="CCCCCC"/>
+          <w:kern w:val="0"/>
+          <w:sz w:val="21"/>
+          <w:szCs w:val="21"/>
+          <w14:ligatures w14:val="none"/>
+        </w:rPr>
+        <w:t>        {</w:t>
+      </w:r>
+    </w:p>
+    <w:p>
+      <w:pPr>
+        <w:shd w:val="clear" w:color="auto" w:fill="1F1F1F"/>
+        <w:spacing w:after="0" w:line="285" w:lineRule="atLeast"/>
+        <w:rPr>
+          <w:rFonts w:ascii="Consolas" w:eastAsia="Times New Roman" w:hAnsi="Consolas" w:cs="Times New Roman"/>
+          <w:color w:val="CCCCCC"/>
+          <w:kern w:val="0"/>
+          <w:sz w:val="21"/>
+          <w:szCs w:val="21"/>
+          <w14:ligatures w14:val="none"/>
+        </w:rPr>
+      </w:pPr>
+      <w:r>
+        <w:rPr>
+          <w:rFonts w:ascii="Consolas" w:eastAsia="Times New Roman" w:hAnsi="Consolas" w:cs="Times New Roman"/>
+          <w:color w:val="CCCCCC"/>
+          <w:kern w:val="0"/>
+          <w:sz w:val="21"/>
+          <w:szCs w:val="21"/>
+          <w14:ligatures w14:val="none"/>
+        </w:rPr>
+        <w:t xml:space="preserve">            </w:t>
+      </w:r>
+      <w:r>
+        <w:rPr>
+          <w:rFonts w:ascii="Consolas" w:eastAsia="Times New Roman" w:hAnsi="Consolas" w:cs="Times New Roman"/>
+          <w:color w:val="4EC9B0"/>
+          <w:kern w:val="0"/>
+          <w:sz w:val="21"/>
+          <w:szCs w:val="21"/>
+          <w14:ligatures w14:val="none"/>
+        </w:rPr>
+        <w:t>Console</w:t>
+      </w:r>
+      <w:r>
+        <w:rPr>
+          <w:rFonts w:ascii="Consolas" w:eastAsia="Times New Roman" w:hAnsi="Consolas" w:cs="Times New Roman"/>
+          <w:color w:val="D4D4D4"/>
+          <w:kern w:val="0"/>
+          <w:sz w:val="21"/>
+          <w:szCs w:val="21"/>
+          <w14:ligatures w14:val="none"/>
+        </w:rPr>
+        <w:t>.</w:t>
+      </w:r>
+      <w:r>
+        <w:rPr>
+          <w:rFonts w:ascii="Consolas" w:eastAsia="Times New Roman" w:hAnsi="Consolas" w:cs="Times New Roman"/>
+          <w:color w:val="DCDCAA"/>
+          <w:kern w:val="0"/>
+          <w:sz w:val="21"/>
+          <w:szCs w:val="21"/>
+          <w14:ligatures w14:val="none"/>
+        </w:rPr>
+        <w:t>WriteLine</w:t>
+      </w:r>
+      <w:r>
+        <w:rPr>
+          <w:rFonts w:ascii="Consolas" w:eastAsia="Times New Roman" w:hAnsi="Consolas" w:cs="Times New Roman"/>
+          <w:color w:val="CCCCCC"/>
+          <w:kern w:val="0"/>
+          <w:sz w:val="21"/>
+          <w:szCs w:val="21"/>
+          <w14:ligatures w14:val="none"/>
+        </w:rPr>
+        <w:t>(</w:t>
+      </w:r>
+      <w:r>
+        <w:rPr>
+          <w:rFonts w:ascii="Consolas" w:eastAsia="Times New Roman" w:hAnsi="Consolas" w:cs="Times New Roman"/>
+          <w:color w:val="CE9178"/>
+          <w:kern w:val="0"/>
+          <w:sz w:val="21"/>
+          <w:szCs w:val="21"/>
+          <w14:ligatures w14:val="none"/>
+        </w:rPr>
+        <w:t>$"[X] {</w:t>
+      </w:r>
+      <w:r>
+        <w:rPr>
+          <w:rFonts w:ascii="Consolas" w:eastAsia="Times New Roman" w:hAnsi="Consolas" w:cs="Times New Roman"/>
+          <w:color w:val="569CD6"/>
+          <w:kern w:val="0"/>
+          <w:sz w:val="21"/>
+          <w:szCs w:val="21"/>
+          <w14:ligatures w14:val="none"/>
+        </w:rPr>
+        <w:t>base</w:t>
+      </w:r>
+      <w:r>
+        <w:rPr>
+          <w:rFonts w:ascii="Consolas" w:eastAsia="Times New Roman" w:hAnsi="Consolas" w:cs="Times New Roman"/>
+          <w:color w:val="D4D4D4"/>
+          <w:kern w:val="0"/>
+          <w:sz w:val="21"/>
+          <w:szCs w:val="21"/>
+          <w14:ligatures w14:val="none"/>
+        </w:rPr>
+        <w:t>.</w:t>
+      </w:r>
+      <w:r>
+        <w:rPr>
+          <w:rFonts w:ascii="Consolas" w:eastAsia="Times New Roman" w:hAnsi="Consolas" w:cs="Times New Roman"/>
+          <w:color w:val="DCDCAA"/>
+          <w:kern w:val="0"/>
+          <w:sz w:val="21"/>
+          <w:szCs w:val="21"/>
+          <w14:ligatures w14:val="none"/>
+        </w:rPr>
+        <w:t>GetNameGoal</w:t>
+      </w:r>
+      <w:r>
+        <w:rPr>
+          <w:rFonts w:ascii="Consolas" w:eastAsia="Times New Roman" w:hAnsi="Consolas" w:cs="Times New Roman"/>
+          <w:color w:val="CE9178"/>
+          <w:kern w:val="0"/>
+          <w:sz w:val="21"/>
+          <w:szCs w:val="21"/>
+          <w14:ligatures w14:val="none"/>
+        </w:rPr>
+        <w:t>()} ({</w:t>
+      </w:r>
+      <w:r>
+        <w:rPr>
+          <w:rFonts w:ascii="Consolas" w:eastAsia="Times New Roman" w:hAnsi="Consolas" w:cs="Times New Roman"/>
+          <w:color w:val="569CD6"/>
+          <w:kern w:val="0"/>
+          <w:sz w:val="21"/>
+          <w:szCs w:val="21"/>
+          <w14:ligatures w14:val="none"/>
+        </w:rPr>
+        <w:t>base</w:t>
+      </w:r>
+      <w:r>
+        <w:rPr>
+          <w:rFonts w:ascii="Consolas" w:eastAsia="Times New Roman" w:hAnsi="Consolas" w:cs="Times New Roman"/>
+          <w:color w:val="D4D4D4"/>
+          <w:kern w:val="0"/>
+          <w:sz w:val="21"/>
+          <w:szCs w:val="21"/>
+          <w14:ligatures w14:val="none"/>
+        </w:rPr>
+        <w:t>.</w:t>
+      </w:r>
+      <w:r>
+        <w:rPr>
+          <w:rFonts w:ascii="Consolas" w:eastAsia="Times New Roman" w:hAnsi="Consolas" w:cs="Times New Roman"/>
+          <w:color w:val="DCDCAA"/>
+          <w:kern w:val="0"/>
+          <w:sz w:val="21"/>
+          <w:szCs w:val="21"/>
+          <w14:ligatures w14:val="none"/>
+        </w:rPr>
+        <w:t>GetDescriptionGoal</w:t>
+      </w:r>
+      <w:r>
+        <w:rPr>
+          <w:rFonts w:ascii="Consolas" w:eastAsia="Times New Roman" w:hAnsi="Consolas" w:cs="Times New Roman"/>
+          <w:color w:val="CE9178"/>
+          <w:kern w:val="0"/>
+          <w:sz w:val="21"/>
+          <w:szCs w:val="21"/>
+          <w14:ligatures w14:val="none"/>
+        </w:rPr>
+        <w:t>()})"</w:t>
+      </w:r>
+      <w:r>
+        <w:rPr>
+          <w:rFonts w:ascii="Consolas" w:eastAsia="Times New Roman" w:hAnsi="Consolas" w:cs="Times New Roman"/>
+          <w:color w:val="CCCCCC"/>
+          <w:kern w:val="0"/>
+          <w:sz w:val="21"/>
+          <w:szCs w:val="21"/>
+          <w14:ligatures w14:val="none"/>
+        </w:rPr>
+        <w:t>);</w:t>
+      </w:r>
+    </w:p>
+    <w:p>
+      <w:pPr>
+        <w:shd w:val="clear" w:color="auto" w:fill="1F1F1F"/>
+        <w:spacing w:after="0" w:line="285" w:lineRule="atLeast"/>
+        <w:rPr>
+          <w:rFonts w:ascii="Consolas" w:eastAsia="Times New Roman" w:hAnsi="Consolas" w:cs="Times New Roman"/>
+          <w:color w:val="CCCCCC"/>
+          <w:kern w:val="0"/>
+          <w:sz w:val="21"/>
+          <w:szCs w:val="21"/>
+          <w14:ligatures w14:val="none"/>
+        </w:rPr>
+      </w:pPr>
+      <w:r>
+        <w:rPr>
+          <w:rFonts w:ascii="Consolas" w:eastAsia="Times New Roman" w:hAnsi="Consolas" w:cs="Times New Roman"/>
+          <w:color w:val="CCCCCC"/>
+          <w:kern w:val="0"/>
+          <w:sz w:val="21"/>
+          <w:szCs w:val="21"/>
+          <w14:ligatures w14:val="none"/>
+        </w:rPr>
+        <w:t>        }</w:t>
+      </w:r>
+    </w:p>
+    <w:p>
+      <w:pPr>
+        <w:shd w:val="clear" w:color="auto" w:fill="1F1F1F"/>
+        <w:spacing w:after="0" w:line="285" w:lineRule="atLeast"/>
+        <w:rPr>
+          <w:rFonts w:ascii="Consolas" w:eastAsia="Times New Roman" w:hAnsi="Consolas" w:cs="Times New Roman"/>
+          <w:color w:val="CCCCCC"/>
+          <w:kern w:val="0"/>
+          <w:sz w:val="21"/>
+          <w:szCs w:val="21"/>
+          <w14:ligatures w14:val="none"/>
+        </w:rPr>
+      </w:pPr>
+      <w:r>
+        <w:rPr>
+          <w:rFonts w:ascii="Consolas" w:eastAsia="Times New Roman" w:hAnsi="Consolas" w:cs="Times New Roman"/>
+          <w:color w:val="CCCCCC"/>
+          <w:kern w:val="0"/>
+          <w:sz w:val="21"/>
+          <w:szCs w:val="21"/>
+          <w14:ligatures w14:val="none"/>
+        </w:rPr>
+        <w:t xml:space="preserve">        </w:t>
+      </w:r>
+      <w:r>
+        <w:rPr>
+          <w:rFonts w:ascii="Consolas" w:eastAsia="Times New Roman" w:hAnsi="Consolas" w:cs="Times New Roman"/>
+          <w:color w:val="C586C0"/>
+          <w:kern w:val="0"/>
+          <w:sz w:val="21"/>
+          <w:szCs w:val="21"/>
+          <w14:ligatures w14:val="none"/>
+        </w:rPr>
+        <w:t>else</w:t>
+      </w:r>
+    </w:p>
+    <w:p>
+      <w:pPr>
+        <w:shd w:val="clear" w:color="auto" w:fill="1F1F1F"/>
+        <w:spacing w:after="0" w:line="285" w:lineRule="atLeast"/>
+        <w:rPr>
+          <w:rFonts w:ascii="Consolas" w:eastAsia="Times New Roman" w:hAnsi="Consolas" w:cs="Times New Roman"/>
+          <w:color w:val="CCCCCC"/>
+          <w:kern w:val="0"/>
+          <w:sz w:val="21"/>
+          <w:szCs w:val="21"/>
+          <w14:ligatures w14:val="none"/>
+        </w:rPr>
+      </w:pPr>
+      <w:r>
+        <w:rPr>
+          <w:rFonts w:ascii="Consolas" w:eastAsia="Times New Roman" w:hAnsi="Consolas" w:cs="Times New Roman"/>
+          <w:color w:val="CCCCCC"/>
+          <w:kern w:val="0"/>
+          <w:sz w:val="21"/>
+          <w:szCs w:val="21"/>
+          <w14:ligatures w14:val="none"/>
+        </w:rPr>
+        <w:t>        {</w:t>
+      </w:r>
+    </w:p>
+    <w:p>
+      <w:pPr>
+        <w:shd w:val="clear" w:color="auto" w:fill="1F1F1F"/>
+        <w:spacing w:after="0" w:line="285" w:lineRule="atLeast"/>
+        <w:rPr>
+          <w:rFonts w:ascii="Consolas" w:eastAsia="Times New Roman" w:hAnsi="Consolas" w:cs="Times New Roman"/>
+          <w:color w:val="CCCCCC"/>
+          <w:kern w:val="0"/>
+          <w:sz w:val="21"/>
+          <w:szCs w:val="21"/>
+          <w14:ligatures w14:val="none"/>
+        </w:rPr>
+      </w:pPr>
+      <w:r>
+        <w:rPr>
+          <w:rFonts w:ascii="Consolas" w:eastAsia="Times New Roman" w:hAnsi="Consolas" w:cs="Times New Roman"/>
+          <w:color w:val="CCCCCC"/>
+          <w:kern w:val="0"/>
+          <w:sz w:val="21"/>
+          <w:szCs w:val="21"/>
+          <w14:ligatures w14:val="none"/>
+        </w:rPr>
+        <w:t xml:space="preserve">            </w:t>
+      </w:r>
+      <w:r>
+        <w:rPr>
+          <w:rFonts w:ascii="Consolas" w:eastAsia="Times New Roman" w:hAnsi="Consolas" w:cs="Times New Roman"/>
+          <w:color w:val="4EC9B0"/>
+          <w:kern w:val="0"/>
+          <w:sz w:val="21"/>
+          <w:szCs w:val="21"/>
+          <w14:ligatures w14:val="none"/>
+        </w:rPr>
+        <w:t>Console</w:t>
+      </w:r>
+      <w:r>
+        <w:rPr>
+          <w:rFonts w:ascii="Consolas" w:eastAsia="Times New Roman" w:hAnsi="Consolas" w:cs="Times New Roman"/>
+          <w:color w:val="D4D4D4"/>
+          <w:kern w:val="0"/>
+          <w:sz w:val="21"/>
+          <w:szCs w:val="21"/>
+          <w14:ligatures w14:val="none"/>
+        </w:rPr>
+        <w:t>.</w:t>
+      </w:r>
+      <w:r>
+        <w:rPr>
+          <w:rFonts w:ascii="Consolas" w:eastAsia="Times New Roman" w:hAnsi="Consolas" w:cs="Times New Roman"/>
+          <w:color w:val="DCDCAA"/>
+          <w:kern w:val="0"/>
+          <w:sz w:val="21"/>
+          <w:szCs w:val="21"/>
+          <w14:ligatures w14:val="none"/>
+        </w:rPr>
+        <w:t>WriteLine</w:t>
+      </w:r>
+      <w:r>
+        <w:rPr>
+          <w:rFonts w:ascii="Consolas" w:eastAsia="Times New Roman" w:hAnsi="Consolas" w:cs="Times New Roman"/>
+          <w:color w:val="CCCCCC"/>
+          <w:kern w:val="0"/>
+          <w:sz w:val="21"/>
+          <w:szCs w:val="21"/>
+          <w14:ligatures w14:val="none"/>
+        </w:rPr>
+        <w:t>(</w:t>
+      </w:r>
+      <w:r>
+        <w:rPr>
+          <w:rFonts w:ascii="Consolas" w:eastAsia="Times New Roman" w:hAnsi="Consolas" w:cs="Times New Roman"/>
+          <w:color w:val="CE9178"/>
+          <w:kern w:val="0"/>
+          <w:sz w:val="21"/>
+          <w:szCs w:val="21"/>
+          <w14:ligatures w14:val="none"/>
+        </w:rPr>
+        <w:t>$"[ ] {</w:t>
+      </w:r>
+      <w:r>
+        <w:rPr>
+          <w:rFonts w:ascii="Consolas" w:eastAsia="Times New Roman" w:hAnsi="Consolas" w:cs="Times New Roman"/>
+          <w:color w:val="569CD6"/>
+          <w:kern w:val="0"/>
+          <w:sz w:val="21"/>
+          <w:szCs w:val="21"/>
+          <w14:ligatures w14:val="none"/>
+        </w:rPr>
+        <w:t>base</w:t>
+      </w:r>
+      <w:r>
+        <w:rPr>
+          <w:rFonts w:ascii="Consolas" w:eastAsia="Times New Roman" w:hAnsi="Consolas" w:cs="Times New Roman"/>
+          <w:color w:val="D4D4D4"/>
+          <w:kern w:val="0"/>
+          <w:sz w:val="21"/>
+          <w:szCs w:val="21"/>
+          <w14:ligatures w14:val="none"/>
+        </w:rPr>
+        <w:t>.</w:t>
+      </w:r>
+      <w:r>
+        <w:rPr>
+          <w:rFonts w:ascii="Consolas" w:eastAsia="Times New Roman" w:hAnsi="Consolas" w:cs="Times New Roman"/>
+          <w:color w:val="DCDCAA"/>
+          <w:kern w:val="0"/>
+          <w:sz w:val="21"/>
+          <w:szCs w:val="21"/>
+          <w14:ligatures w14:val="none"/>
+        </w:rPr>
+        <w:t>GetNameGoal</w:t>
+      </w:r>
+      <w:r>
+        <w:rPr>
+          <w:rFonts w:ascii="Consolas" w:eastAsia="Times New Roman" w:hAnsi="Consolas" w:cs="Times New Roman"/>
+          <w:color w:val="CE9178"/>
+          <w:kern w:val="0"/>
+          <w:sz w:val="21"/>
+          <w:szCs w:val="21"/>
+          <w14:ligatures w14:val="none"/>
+        </w:rPr>
+        <w:t>()} ({</w:t>
+      </w:r>
+      <w:r>
+        <w:rPr>
+          <w:rFonts w:ascii="Consolas" w:eastAsia="Times New Roman" w:hAnsi="Consolas" w:cs="Times New Roman"/>
+          <w:color w:val="569CD6"/>
+          <w:kern w:val="0"/>
+          <w:sz w:val="21"/>
+          <w:szCs w:val="21"/>
+          <w14:ligatures w14:val="none"/>
+        </w:rPr>
+        <w:t>base</w:t>
+      </w:r>
+      <w:r>
+        <w:rPr>
+          <w:rFonts w:ascii="Consolas" w:eastAsia="Times New Roman" w:hAnsi="Consolas" w:cs="Times New Roman"/>
+          <w:color w:val="D4D4D4"/>
+          <w:kern w:val="0"/>
+          <w:sz w:val="21"/>
+          <w:szCs w:val="21"/>
+          <w14:ligatures w14:val="none"/>
+        </w:rPr>
+        <w:t>.</w:t>
+      </w:r>
+      <w:r>
+        <w:rPr>
+          <w:rFonts w:ascii="Consolas" w:eastAsia="Times New Roman" w:hAnsi="Consolas" w:cs="Times New Roman"/>
+          <w:color w:val="DCDCAA"/>
+          <w:kern w:val="0"/>
+          <w:sz w:val="21"/>
+          <w:szCs w:val="21"/>
+          <w14:ligatures w14:val="none"/>
+        </w:rPr>
+        <w:t>GetDescriptionGoal</w:t>
+      </w:r>
+      <w:r>
+        <w:rPr>
+          <w:rFonts w:ascii="Consolas" w:eastAsia="Times New Roman" w:hAnsi="Consolas" w:cs="Times New Roman"/>
+          <w:color w:val="CE9178"/>
+          <w:kern w:val="0"/>
+          <w:sz w:val="21"/>
+          <w:szCs w:val="21"/>
+          <w14:ligatures w14:val="none"/>
+        </w:rPr>
+        <w:t>()})"</w:t>
+      </w:r>
+      <w:r>
+        <w:rPr>
+          <w:rFonts w:ascii="Consolas" w:eastAsia="Times New Roman" w:hAnsi="Consolas" w:cs="Times New Roman"/>
+          <w:color w:val="CCCCCC"/>
+          <w:kern w:val="0"/>
+          <w:sz w:val="21"/>
+          <w:szCs w:val="21"/>
+          <w14:ligatures w14:val="none"/>
+        </w:rPr>
+        <w:t>);</w:t>
+      </w:r>
+    </w:p>
+    <w:p>
+      <w:pPr>
+        <w:shd w:val="clear" w:color="auto" w:fill="1F1F1F"/>
+        <w:spacing w:after="0" w:line="285" w:lineRule="atLeast"/>
+        <w:rPr>
+          <w:rFonts w:ascii="Consolas" w:eastAsia="Times New Roman" w:hAnsi="Consolas" w:cs="Times New Roman"/>
+          <w:color w:val="CCCCCC"/>
+          <w:kern w:val="0"/>
+          <w:sz w:val="21"/>
+          <w:szCs w:val="21"/>
+          <w14:ligatures w14:val="none"/>
+        </w:rPr>
+      </w:pPr>
+      <w:r>
+        <w:rPr>
+          <w:rFonts w:ascii="Consolas" w:eastAsia="Times New Roman" w:hAnsi="Consolas" w:cs="Times New Roman"/>
+          <w:color w:val="CCCCCC"/>
+          <w:kern w:val="0"/>
+          <w:sz w:val="21"/>
+          <w:szCs w:val="21"/>
+          <w14:ligatures w14:val="none"/>
+        </w:rPr>
+        <w:t>        }</w:t>
+      </w:r>
+    </w:p>
+    <w:p>
+      <w:pPr>
+        <w:shd w:val="clear" w:color="auto" w:fill="1F1F1F"/>
+        <w:spacing w:after="0" w:line="285" w:lineRule="atLeast"/>
+        <w:rPr>
+          <w:rFonts w:ascii="Consolas" w:eastAsia="Times New Roman" w:hAnsi="Consolas" w:cs="Times New Roman"/>
+          <w:color w:val="CCCCCC"/>
+          <w:kern w:val="0"/>
+          <w:sz w:val="21"/>
+          <w:szCs w:val="21"/>
+          <w14:ligatures w14:val="none"/>
+        </w:rPr>
+      </w:pPr>
+    </w:p>
+    <w:p>
+      <w:pPr>
+        <w:shd w:val="clear" w:color="auto" w:fill="1F1F1F"/>
+        <w:spacing w:after="0" w:line="285" w:lineRule="atLeast"/>
+        <w:rPr>
+          <w:rFonts w:ascii="Consolas" w:eastAsia="Times New Roman" w:hAnsi="Consolas" w:cs="Times New Roman"/>
+          <w:color w:val="CCCCCC"/>
+          <w:kern w:val="0"/>
+          <w:sz w:val="21"/>
+          <w:szCs w:val="21"/>
+          <w14:ligatures w14:val="none"/>
+        </w:rPr>
+      </w:pPr>
+      <w:r>
+        <w:rPr>
+          <w:rFonts w:ascii="Consolas" w:eastAsia="Times New Roman" w:hAnsi="Consolas" w:cs="Times New Roman"/>
+          <w:color w:val="CCCCCC"/>
+          <w:kern w:val="0"/>
+          <w:sz w:val="21"/>
+          <w:szCs w:val="21"/>
+          <w14:ligatures w14:val="none"/>
+        </w:rPr>
+        <w:t>    }</w:t>
+      </w:r>
+    </w:p>
+    <w:p>
+      <w:pPr>
+        <w:shd w:val="clear" w:color="auto" w:fill="1F1F1F"/>
+        <w:spacing w:after="0" w:line="285" w:lineRule="atLeast"/>
+        <w:rPr>
+          <w:rFonts w:ascii="Consolas" w:eastAsia="Times New Roman" w:hAnsi="Consolas" w:cs="Times New Roman"/>
+          <w:color w:val="CCCCCC"/>
+          <w:kern w:val="0"/>
+          <w:sz w:val="21"/>
+          <w:szCs w:val="21"/>
+          <w14:ligatures w14:val="none"/>
+        </w:rPr>
+      </w:pPr>
+      <w:r>
+        <w:rPr>
+          <w:rFonts w:ascii="Consolas" w:eastAsia="Times New Roman" w:hAnsi="Consolas" w:cs="Times New Roman"/>
+          <w:color w:val="CCCCCC"/>
+          <w:kern w:val="0"/>
+          <w:sz w:val="21"/>
+          <w:szCs w:val="21"/>
+          <w14:ligatures w14:val="none"/>
+        </w:rPr>
+        <w:t xml:space="preserve">    </w:t>
+      </w:r>
+      <w:r>
+        <w:rPr>
+          <w:rFonts w:ascii="Consolas" w:eastAsia="Times New Roman" w:hAnsi="Consolas" w:cs="Times New Roman"/>
+          <w:color w:val="569CD6"/>
+          <w:kern w:val="0"/>
+          <w:sz w:val="21"/>
+          <w:szCs w:val="21"/>
+          <w14:ligatures w14:val="none"/>
+        </w:rPr>
+        <w:t>public</w:t>
+      </w:r>
+      <w:r>
+        <w:rPr>
+          <w:rFonts w:ascii="Consolas" w:eastAsia="Times New Roman" w:hAnsi="Consolas" w:cs="Times New Roman"/>
+          <w:color w:val="CCCCCC"/>
+          <w:kern w:val="0"/>
+          <w:sz w:val="21"/>
+          <w:szCs w:val="21"/>
+          <w14:ligatures w14:val="none"/>
+        </w:rPr>
+        <w:t xml:space="preserve"> </w:t>
+      </w:r>
+      <w:r>
+        <w:rPr>
+          <w:rFonts w:ascii="Consolas" w:eastAsia="Times New Roman" w:hAnsi="Consolas" w:cs="Times New Roman"/>
+          <w:color w:val="569CD6"/>
+          <w:kern w:val="0"/>
+          <w:sz w:val="21"/>
+          <w:szCs w:val="21"/>
+          <w14:ligatures w14:val="none"/>
+        </w:rPr>
+        <w:t>override</w:t>
+      </w:r>
+      <w:r>
+        <w:rPr>
+          <w:rFonts w:ascii="Consolas" w:eastAsia="Times New Roman" w:hAnsi="Consolas" w:cs="Times New Roman"/>
+          <w:color w:val="CCCCCC"/>
+          <w:kern w:val="0"/>
+          <w:sz w:val="21"/>
+          <w:szCs w:val="21"/>
+          <w14:ligatures w14:val="none"/>
+        </w:rPr>
+        <w:t xml:space="preserve"> </w:t>
+      </w:r>
+      <w:r>
+        <w:rPr>
+          <w:rFonts w:ascii="Consolas" w:eastAsia="Times New Roman" w:hAnsi="Consolas" w:cs="Times New Roman"/>
+          <w:color w:val="569CD6"/>
+          <w:kern w:val="0"/>
+          <w:sz w:val="21"/>
+          <w:szCs w:val="21"/>
+          <w14:ligatures w14:val="none"/>
+        </w:rPr>
+        <w:t>void</w:t>
+      </w:r>
+      <w:r>
+        <w:rPr>
+          <w:rFonts w:ascii="Consolas" w:eastAsia="Times New Roman" w:hAnsi="Consolas" w:cs="Times New Roman"/>
+          <w:color w:val="CCCCCC"/>
+          <w:kern w:val="0"/>
+          <w:sz w:val="21"/>
+          <w:szCs w:val="21"/>
+          <w14:ligatures w14:val="none"/>
+        </w:rPr>
+        <w:t xml:space="preserve"> </w:t>
+      </w:r>
+      <w:r>
+        <w:rPr>
+          <w:rFonts w:ascii="Consolas" w:eastAsia="Times New Roman" w:hAnsi="Consolas" w:cs="Times New Roman"/>
+          <w:color w:val="DCDCAA"/>
+          <w:kern w:val="0"/>
+          <w:sz w:val="21"/>
+          <w:szCs w:val="21"/>
+          <w14:ligatures w14:val="none"/>
+        </w:rPr>
+        <w:t>RecordEvent</w:t>
+      </w:r>
+      <w:r>
+        <w:rPr>
+          <w:rFonts w:ascii="Consolas" w:eastAsia="Times New Roman" w:hAnsi="Consolas" w:cs="Times New Roman"/>
+          <w:color w:val="CCCCCC"/>
+          <w:kern w:val="0"/>
+          <w:sz w:val="21"/>
+          <w:szCs w:val="21"/>
+          <w14:ligatures w14:val="none"/>
+        </w:rPr>
+        <w:t>()</w:t>
+      </w:r>
+    </w:p>
+    <w:p>
+      <w:pPr>
+        <w:shd w:val="clear" w:color="auto" w:fill="1F1F1F"/>
+        <w:spacing w:after="0" w:line="285" w:lineRule="atLeast"/>
+        <w:rPr>
+          <w:rFonts w:ascii="Consolas" w:eastAsia="Times New Roman" w:hAnsi="Consolas" w:cs="Times New Roman"/>
+          <w:color w:val="CCCCCC"/>
+          <w:kern w:val="0"/>
+          <w:sz w:val="21"/>
+          <w:szCs w:val="21"/>
+          <w14:ligatures w14:val="none"/>
+        </w:rPr>
+      </w:pPr>
+      <w:r>
+        <w:rPr>
+          <w:rFonts w:ascii="Consolas" w:eastAsia="Times New Roman" w:hAnsi="Consolas" w:cs="Times New Roman"/>
+          <w:color w:val="CCCCCC"/>
+          <w:kern w:val="0"/>
+          <w:sz w:val="21"/>
+          <w:szCs w:val="21"/>
+          <w14:ligatures w14:val="none"/>
+        </w:rPr>
+        <w:t>    {</w:t>
+      </w:r>
+    </w:p>
+    <w:p>
+      <w:pPr>
+        <w:shd w:val="clear" w:color="auto" w:fill="1F1F1F"/>
+        <w:spacing w:after="0" w:line="285" w:lineRule="atLeast"/>
+        <w:rPr>
+          <w:rFonts w:ascii="Consolas" w:eastAsia="Times New Roman" w:hAnsi="Consolas" w:cs="Times New Roman"/>
+          <w:color w:val="CCCCCC"/>
+          <w:kern w:val="0"/>
+          <w:sz w:val="21"/>
+          <w:szCs w:val="21"/>
+          <w14:ligatures w14:val="none"/>
+        </w:rPr>
+      </w:pPr>
+      <w:r>
+        <w:rPr>
+          <w:rFonts w:ascii="Consolas" w:eastAsia="Times New Roman" w:hAnsi="Consolas" w:cs="Times New Roman"/>
+          <w:color w:val="CCCCCC"/>
+          <w:kern w:val="0"/>
+          <w:sz w:val="21"/>
+          <w:szCs w:val="21"/>
+          <w14:ligatures w14:val="none"/>
+        </w:rPr>
+        <w:t xml:space="preserve">        </w:t>
+      </w:r>
+      <w:r>
+        <w:rPr>
+          <w:rFonts w:ascii="Consolas" w:eastAsia="Times New Roman" w:hAnsi="Consolas" w:cs="Times New Roman"/>
+          <w:color w:val="C586C0"/>
+          <w:kern w:val="0"/>
+          <w:sz w:val="21"/>
+          <w:szCs w:val="21"/>
+          <w14:ligatures w14:val="none"/>
+        </w:rPr>
+        <w:t>if</w:t>
+      </w:r>
+      <w:r>
+        <w:rPr>
+          <w:rFonts w:ascii="Consolas" w:eastAsia="Times New Roman" w:hAnsi="Consolas" w:cs="Times New Roman"/>
+          <w:color w:val="CCCCCC"/>
+          <w:kern w:val="0"/>
+          <w:sz w:val="21"/>
+          <w:szCs w:val="21"/>
+          <w14:ligatures w14:val="none"/>
+        </w:rPr>
+        <w:t>(</w:t>
+      </w:r>
+      <w:r>
+        <w:rPr>
+          <w:rFonts w:ascii="Consolas" w:eastAsia="Times New Roman" w:hAnsi="Consolas" w:cs="Times New Roman"/>
+          <w:color w:val="9CDCFE"/>
+          <w:kern w:val="0"/>
+          <w:sz w:val="21"/>
+          <w:szCs w:val="21"/>
+          <w14:ligatures w14:val="none"/>
+        </w:rPr>
+        <w:t>_checked</w:t>
+      </w:r>
+      <w:r>
+        <w:rPr>
+          <w:rFonts w:ascii="Consolas" w:eastAsia="Times New Roman" w:hAnsi="Consolas" w:cs="Times New Roman"/>
+          <w:color w:val="CCCCCC"/>
+          <w:kern w:val="0"/>
+          <w:sz w:val="21"/>
+          <w:szCs w:val="21"/>
+          <w14:ligatures w14:val="none"/>
+        </w:rPr>
+        <w:t xml:space="preserve"> </w:t>
+      </w:r>
+      <w:r>
+        <w:rPr>
+          <w:rFonts w:ascii="Consolas" w:eastAsia="Times New Roman" w:hAnsi="Consolas" w:cs="Times New Roman"/>
+          <w:color w:val="D4D4D4"/>
+          <w:kern w:val="0"/>
+          <w:sz w:val="21"/>
+          <w:szCs w:val="21"/>
+          <w14:ligatures w14:val="none"/>
+        </w:rPr>
+        <w:t>!=</w:t>
+      </w:r>
+      <w:r>
+        <w:rPr>
+          <w:rFonts w:ascii="Consolas" w:eastAsia="Times New Roman" w:hAnsi="Consolas" w:cs="Times New Roman"/>
+          <w:color w:val="CCCCCC"/>
+          <w:kern w:val="0"/>
+          <w:sz w:val="21"/>
+          <w:szCs w:val="21"/>
+          <w14:ligatures w14:val="none"/>
+        </w:rPr>
+        <w:t xml:space="preserve"> </w:t>
+      </w:r>
+      <w:r>
+        <w:rPr>
+          <w:rFonts w:ascii="Consolas" w:eastAsia="Times New Roman" w:hAnsi="Consolas" w:cs="Times New Roman"/>
+          <w:color w:val="569CD6"/>
+          <w:kern w:val="0"/>
+          <w:sz w:val="21"/>
+          <w:szCs w:val="21"/>
+          <w14:ligatures w14:val="none"/>
+        </w:rPr>
+        <w:t>true</w:t>
+      </w:r>
+      <w:r>
+        <w:rPr>
+          <w:rFonts w:ascii="Consolas" w:eastAsia="Times New Roman" w:hAnsi="Consolas" w:cs="Times New Roman"/>
+          <w:color w:val="CCCCCC"/>
+          <w:kern w:val="0"/>
+          <w:sz w:val="21"/>
+          <w:szCs w:val="21"/>
+          <w14:ligatures w14:val="none"/>
+        </w:rPr>
+        <w:t>)</w:t>
+      </w:r>
+    </w:p>
+    <w:p>
+      <w:pPr>
+        <w:shd w:val="clear" w:color="auto" w:fill="1F1F1F"/>
+        <w:spacing w:after="0" w:line="285" w:lineRule="atLeast"/>
+        <w:rPr>
+          <w:rFonts w:ascii="Consolas" w:eastAsia="Times New Roman" w:hAnsi="Consolas" w:cs="Times New Roman"/>
+          <w:color w:val="CCCCCC"/>
+          <w:kern w:val="0"/>
+          <w:sz w:val="21"/>
+          <w:szCs w:val="21"/>
+          <w14:ligatures w14:val="none"/>
+        </w:rPr>
+      </w:pPr>
+      <w:r>
+        <w:rPr>
+          <w:rFonts w:ascii="Consolas" w:eastAsia="Times New Roman" w:hAnsi="Consolas" w:cs="Times New Roman"/>
+          <w:color w:val="CCCCCC"/>
+          <w:kern w:val="0"/>
+          <w:sz w:val="21"/>
+          <w:szCs w:val="21"/>
+          <w14:ligatures w14:val="none"/>
+        </w:rPr>
+        <w:t>        {</w:t>
+      </w:r>
+    </w:p>
+    <w:p>
+      <w:pPr>
+        <w:shd w:val="clear" w:color="auto" w:fill="1F1F1F"/>
+        <w:spacing w:after="0" w:line="285" w:lineRule="atLeast"/>
+        <w:rPr>
+          <w:rFonts w:ascii="Consolas" w:eastAsia="Times New Roman" w:hAnsi="Consolas" w:cs="Times New Roman"/>
+          <w:color w:val="CCCCCC"/>
+          <w:kern w:val="0"/>
+          <w:sz w:val="21"/>
+          <w:szCs w:val="21"/>
+          <w14:ligatures w14:val="none"/>
+        </w:rPr>
+      </w:pPr>
+      <w:r>
+        <w:rPr>
+          <w:rFonts w:ascii="Consolas" w:eastAsia="Times New Roman" w:hAnsi="Consolas" w:cs="Times New Roman"/>
+          <w:color w:val="CCCCCC"/>
+          <w:kern w:val="0"/>
+          <w:sz w:val="21"/>
+          <w:szCs w:val="21"/>
+          <w14:ligatures w14:val="none"/>
+        </w:rPr>
+        <w:t xml:space="preserve">            </w:t>
+      </w:r>
+      <w:r>
+        <w:rPr>
+          <w:rFonts w:ascii="Consolas" w:eastAsia="Times New Roman" w:hAnsi="Consolas" w:cs="Times New Roman"/>
+          <w:color w:val="569CD6"/>
+          <w:kern w:val="0"/>
+          <w:sz w:val="21"/>
+          <w:szCs w:val="21"/>
+          <w14:ligatures w14:val="none"/>
+        </w:rPr>
+        <w:t>base</w:t>
+      </w:r>
+      <w:r>
+        <w:rPr>
+          <w:rFonts w:ascii="Consolas" w:eastAsia="Times New Roman" w:hAnsi="Consolas" w:cs="Times New Roman"/>
+          <w:color w:val="D4D4D4"/>
+          <w:kern w:val="0"/>
+          <w:sz w:val="21"/>
+          <w:szCs w:val="21"/>
+          <w14:ligatures w14:val="none"/>
+        </w:rPr>
+        <w:t>.</w:t>
+      </w:r>
+      <w:r>
+        <w:rPr>
+          <w:rFonts w:ascii="Consolas" w:eastAsia="Times New Roman" w:hAnsi="Consolas" w:cs="Times New Roman"/>
+          <w:color w:val="DCDCAA"/>
+          <w:kern w:val="0"/>
+          <w:sz w:val="21"/>
+          <w:szCs w:val="21"/>
+          <w14:ligatures w14:val="none"/>
+        </w:rPr>
+        <w:t>SetPoints</w:t>
+      </w:r>
+      <w:r>
+        <w:rPr>
+          <w:rFonts w:ascii="Consolas" w:eastAsia="Times New Roman" w:hAnsi="Consolas" w:cs="Times New Roman"/>
+          <w:color w:val="CCCCCC"/>
+          <w:kern w:val="0"/>
+          <w:sz w:val="21"/>
+          <w:szCs w:val="21"/>
+          <w14:ligatures w14:val="none"/>
+        </w:rPr>
+        <w:t>();</w:t>
+      </w:r>
+    </w:p>
+    <w:p>
+      <w:pPr>
+        <w:shd w:val="clear" w:color="auto" w:fill="1F1F1F"/>
+        <w:spacing w:after="0" w:line="285" w:lineRule="atLeast"/>
+        <w:rPr>
+          <w:rFonts w:ascii="Consolas" w:eastAsia="Times New Roman" w:hAnsi="Consolas" w:cs="Times New Roman"/>
+          <w:color w:val="CCCCCC"/>
+          <w:kern w:val="0"/>
+          <w:sz w:val="21"/>
+          <w:szCs w:val="21"/>
+          <w14:ligatures w14:val="none"/>
+        </w:rPr>
+      </w:pPr>
+      <w:r>
+        <w:rPr>
+          <w:rFonts w:ascii="Consolas" w:eastAsia="Times New Roman" w:hAnsi="Consolas" w:cs="Times New Roman"/>
+          <w:color w:val="CCCCCC"/>
+          <w:kern w:val="0"/>
+          <w:sz w:val="21"/>
+          <w:szCs w:val="21"/>
+          <w14:ligatures w14:val="none"/>
+        </w:rPr>
+        <w:t xml:space="preserve">            </w:t>
+      </w:r>
+      <w:r>
+        <w:rPr>
+          <w:rFonts w:ascii="Consolas" w:eastAsia="Times New Roman" w:hAnsi="Consolas" w:cs="Times New Roman"/>
+          <w:color w:val="4EC9B0"/>
+          <w:kern w:val="0"/>
+          <w:sz w:val="21"/>
+          <w:szCs w:val="21"/>
+          <w14:ligatures w14:val="none"/>
+        </w:rPr>
+        <w:t>Console</w:t>
+      </w:r>
+      <w:r>
+        <w:rPr>
+          <w:rFonts w:ascii="Consolas" w:eastAsia="Times New Roman" w:hAnsi="Consolas" w:cs="Times New Roman"/>
+          <w:color w:val="D4D4D4"/>
+          <w:kern w:val="0"/>
+          <w:sz w:val="21"/>
+          <w:szCs w:val="21"/>
+          <w14:ligatures w14:val="none"/>
+        </w:rPr>
+        <w:t>.</w:t>
+      </w:r>
+      <w:r>
+        <w:rPr>
+          <w:rFonts w:ascii="Consolas" w:eastAsia="Times New Roman" w:hAnsi="Consolas" w:cs="Times New Roman"/>
+          <w:color w:val="DCDCAA"/>
+          <w:kern w:val="0"/>
+          <w:sz w:val="21"/>
+          <w:szCs w:val="21"/>
+          <w14:ligatures w14:val="none"/>
+        </w:rPr>
+        <w:t>WriteLine</w:t>
+      </w:r>
+      <w:r>
+        <w:rPr>
+          <w:rFonts w:ascii="Consolas" w:eastAsia="Times New Roman" w:hAnsi="Consolas" w:cs="Times New Roman"/>
+          <w:color w:val="CCCCCC"/>
+          <w:kern w:val="0"/>
+          <w:sz w:val="21"/>
+          <w:szCs w:val="21"/>
+          <w14:ligatures w14:val="none"/>
+        </w:rPr>
+        <w:t>(</w:t>
+      </w:r>
+      <w:r>
+        <w:rPr>
+          <w:rFonts w:ascii="Consolas" w:eastAsia="Times New Roman" w:hAnsi="Consolas" w:cs="Times New Roman"/>
+          <w:color w:val="CE9178"/>
+          <w:kern w:val="0"/>
+          <w:sz w:val="21"/>
+          <w:szCs w:val="21"/>
+          <w14:ligatures w14:val="none"/>
+        </w:rPr>
+        <w:t>$"Congratulations! You have earned {</w:t>
+      </w:r>
+      <w:r>
+        <w:rPr>
+          <w:rFonts w:ascii="Consolas" w:eastAsia="Times New Roman" w:hAnsi="Consolas" w:cs="Times New Roman"/>
+          <w:color w:val="569CD6"/>
+          <w:kern w:val="0"/>
+          <w:sz w:val="21"/>
+          <w:szCs w:val="21"/>
+          <w14:ligatures w14:val="none"/>
+        </w:rPr>
+        <w:t>base</w:t>
+      </w:r>
+      <w:r>
+        <w:rPr>
+          <w:rFonts w:ascii="Consolas" w:eastAsia="Times New Roman" w:hAnsi="Consolas" w:cs="Times New Roman"/>
+          <w:color w:val="D4D4D4"/>
+          <w:kern w:val="0"/>
+          <w:sz w:val="21"/>
+          <w:szCs w:val="21"/>
+          <w14:ligatures w14:val="none"/>
+        </w:rPr>
+        <w:t>.</w:t>
+      </w:r>
+      <w:r>
+        <w:rPr>
+          <w:rFonts w:ascii="Consolas" w:eastAsia="Times New Roman" w:hAnsi="Consolas" w:cs="Times New Roman"/>
+          <w:color w:val="DCDCAA"/>
+          <w:kern w:val="0"/>
+          <w:sz w:val="21"/>
+          <w:szCs w:val="21"/>
+          <w14:ligatures w14:val="none"/>
+        </w:rPr>
+        <w:t>GetPointsPerGoal</w:t>
+      </w:r>
+      <w:r>
+        <w:rPr>
+          <w:rFonts w:ascii="Consolas" w:eastAsia="Times New Roman" w:hAnsi="Consolas" w:cs="Times New Roman"/>
+          <w:color w:val="CE9178"/>
+          <w:kern w:val="0"/>
+          <w:sz w:val="21"/>
+          <w:szCs w:val="21"/>
+          <w14:ligatures w14:val="none"/>
+        </w:rPr>
+        <w:t>()}"</w:t>
+      </w:r>
+      <w:r>
+        <w:rPr>
+          <w:rFonts w:ascii="Consolas" w:eastAsia="Times New Roman" w:hAnsi="Consolas" w:cs="Times New Roman"/>
+          <w:color w:val="CCCCCC"/>
+          <w:kern w:val="0"/>
+          <w:sz w:val="21"/>
+          <w:szCs w:val="21"/>
+          <w14:ligatures w14:val="none"/>
+        </w:rPr>
+        <w:t>);</w:t>
+      </w:r>
+    </w:p>
+    <w:p>
+      <w:pPr>
+        <w:shd w:val="clear" w:color="auto" w:fill="1F1F1F"/>
+        <w:spacing w:after="0" w:line="285" w:lineRule="atLeast"/>
+        <w:rPr>
+          <w:rFonts w:ascii="Consolas" w:eastAsia="Times New Roman" w:hAnsi="Consolas" w:cs="Times New Roman"/>
+          <w:color w:val="CCCCCC"/>
+          <w:kern w:val="0"/>
+          <w:sz w:val="21"/>
+          <w:szCs w:val="21"/>
+          <w14:ligatures w14:val="none"/>
+        </w:rPr>
+      </w:pPr>
+      <w:r>
+        <w:rPr>
+          <w:rFonts w:ascii="Consolas" w:eastAsia="Times New Roman" w:hAnsi="Consolas" w:cs="Times New Roman"/>
+          <w:color w:val="CCCCCC"/>
+          <w:kern w:val="0"/>
+          <w:sz w:val="21"/>
+          <w:szCs w:val="21"/>
+          <w14:ligatures w14:val="none"/>
+        </w:rPr>
+        <w:t xml:space="preserve">            </w:t>
+      </w:r>
+      <w:r>
+        <w:rPr>
+          <w:rFonts w:ascii="Consolas" w:eastAsia="Times New Roman" w:hAnsi="Consolas" w:cs="Times New Roman"/>
+          <w:color w:val="DCDCAA"/>
+          <w:kern w:val="0"/>
+          <w:sz w:val="21"/>
+          <w:szCs w:val="21"/>
+          <w14:ligatures w14:val="none"/>
+        </w:rPr>
+        <w:t>IsComplete</w:t>
+      </w:r>
+      <w:r>
+        <w:rPr>
+          <w:rFonts w:ascii="Consolas" w:eastAsia="Times New Roman" w:hAnsi="Consolas" w:cs="Times New Roman"/>
+          <w:color w:val="CCCCCC"/>
+          <w:kern w:val="0"/>
+          <w:sz w:val="21"/>
+          <w:szCs w:val="21"/>
+          <w14:ligatures w14:val="none"/>
+        </w:rPr>
+        <w:t>();</w:t>
+      </w:r>
+    </w:p>
+    <w:p>
+      <w:pPr>
+        <w:shd w:val="clear" w:color="auto" w:fill="1F1F1F"/>
+        <w:spacing w:after="0" w:line="285" w:lineRule="atLeast"/>
+        <w:rPr>
+          <w:rFonts w:ascii="Consolas" w:eastAsia="Times New Roman" w:hAnsi="Consolas" w:cs="Times New Roman"/>
+          <w:color w:val="CCCCCC"/>
+          <w:kern w:val="0"/>
+          <w:sz w:val="21"/>
+          <w:szCs w:val="21"/>
+          <w14:ligatures w14:val="none"/>
+        </w:rPr>
+      </w:pPr>
+      <w:r>
+        <w:rPr>
+          <w:rFonts w:ascii="Consolas" w:eastAsia="Times New Roman" w:hAnsi="Consolas" w:cs="Times New Roman"/>
+          <w:color w:val="CCCCCC"/>
+          <w:kern w:val="0"/>
+          <w:sz w:val="21"/>
+          <w:szCs w:val="21"/>
+          <w14:ligatures w14:val="none"/>
+        </w:rPr>
+        <w:t>        }</w:t>
+      </w:r>
+    </w:p>
+    <w:p>
+      <w:pPr>
+        <w:shd w:val="clear" w:color="auto" w:fill="1F1F1F"/>
+        <w:spacing w:after="0" w:line="285" w:lineRule="atLeast"/>
+        <w:rPr>
+          <w:rFonts w:ascii="Consolas" w:eastAsia="Times New Roman" w:hAnsi="Consolas" w:cs="Times New Roman"/>
+          <w:color w:val="CCCCCC"/>
+          <w:kern w:val="0"/>
+          <w:sz w:val="21"/>
+          <w:szCs w:val="21"/>
+          <w14:ligatures w14:val="none"/>
+        </w:rPr>
+      </w:pPr>
+      <w:r>
+        <w:rPr>
+          <w:rFonts w:ascii="Consolas" w:eastAsia="Times New Roman" w:hAnsi="Consolas" w:cs="Times New Roman"/>
+          <w:color w:val="CCCCCC"/>
+          <w:kern w:val="0"/>
+          <w:sz w:val="21"/>
+          <w:szCs w:val="21"/>
+          <w14:ligatures w14:val="none"/>
+        </w:rPr>
+        <w:t xml:space="preserve">        </w:t>
+      </w:r>
+      <w:r>
+        <w:rPr>
+          <w:rFonts w:ascii="Consolas" w:eastAsia="Times New Roman" w:hAnsi="Consolas" w:cs="Times New Roman"/>
+          <w:color w:val="C586C0"/>
+          <w:kern w:val="0"/>
+          <w:sz w:val="21"/>
+          <w:szCs w:val="21"/>
+          <w14:ligatures w14:val="none"/>
+        </w:rPr>
+        <w:t>else</w:t>
+      </w:r>
+    </w:p>
+    <w:p>
+      <w:pPr>
+        <w:shd w:val="clear" w:color="auto" w:fill="1F1F1F"/>
+        <w:spacing w:after="0" w:line="285" w:lineRule="atLeast"/>
+        <w:rPr>
+          <w:rFonts w:ascii="Consolas" w:eastAsia="Times New Roman" w:hAnsi="Consolas" w:cs="Times New Roman"/>
+          <w:color w:val="CCCCCC"/>
+          <w:kern w:val="0"/>
+          <w:sz w:val="21"/>
+          <w:szCs w:val="21"/>
+          <w14:ligatures w14:val="none"/>
+        </w:rPr>
+      </w:pPr>
+      <w:r>
+        <w:rPr>
+          <w:rFonts w:ascii="Consolas" w:eastAsia="Times New Roman" w:hAnsi="Consolas" w:cs="Times New Roman"/>
+          <w:color w:val="CCCCCC"/>
+          <w:kern w:val="0"/>
+          <w:sz w:val="21"/>
+          <w:szCs w:val="21"/>
+          <w14:ligatures w14:val="none"/>
+        </w:rPr>
+        <w:t>        {</w:t>
+      </w:r>
+    </w:p>
+    <w:p>
+      <w:pPr>
+        <w:shd w:val="clear" w:color="auto" w:fill="1F1F1F"/>
+        <w:spacing w:after="0" w:line="285" w:lineRule="atLeast"/>
+        <w:rPr>
+          <w:rFonts w:ascii="Consolas" w:eastAsia="Times New Roman" w:hAnsi="Consolas" w:cs="Times New Roman"/>
+          <w:color w:val="CCCCCC"/>
+          <w:kern w:val="0"/>
+          <w:sz w:val="21"/>
+          <w:szCs w:val="21"/>
+          <w14:ligatures w14:val="none"/>
+        </w:rPr>
+      </w:pPr>
+      <w:r>
+        <w:rPr>
+          <w:rFonts w:ascii="Consolas" w:eastAsia="Times New Roman" w:hAnsi="Consolas" w:cs="Times New Roman"/>
+          <w:color w:val="CCCCCC"/>
+          <w:kern w:val="0"/>
+          <w:sz w:val="21"/>
+          <w:szCs w:val="21"/>
+          <w14:ligatures w14:val="none"/>
+        </w:rPr>
+        <w:t xml:space="preserve">            </w:t>
+      </w:r>
+      <w:r>
+        <w:rPr>
+          <w:rFonts w:ascii="Consolas" w:eastAsia="Times New Roman" w:hAnsi="Consolas" w:cs="Times New Roman"/>
+          <w:color w:val="4EC9B0"/>
+          <w:kern w:val="0"/>
+          <w:sz w:val="21"/>
+          <w:szCs w:val="21"/>
+          <w14:ligatures w14:val="none"/>
+        </w:rPr>
+        <w:t>Console</w:t>
+      </w:r>
+      <w:r>
+        <w:rPr>
+          <w:rFonts w:ascii="Consolas" w:eastAsia="Times New Roman" w:hAnsi="Consolas" w:cs="Times New Roman"/>
+          <w:color w:val="D4D4D4"/>
+          <w:kern w:val="0"/>
+          <w:sz w:val="21"/>
+          <w:szCs w:val="21"/>
+          <w14:ligatures w14:val="none"/>
+        </w:rPr>
+        <w:t>.</w:t>
+      </w:r>
+      <w:r>
+        <w:rPr>
+          <w:rFonts w:ascii="Consolas" w:eastAsia="Times New Roman" w:hAnsi="Consolas" w:cs="Times New Roman"/>
+          <w:color w:val="DCDCAA"/>
+          <w:kern w:val="0"/>
+          <w:sz w:val="21"/>
+          <w:szCs w:val="21"/>
+          <w14:ligatures w14:val="none"/>
+        </w:rPr>
+        <w:t>WriteLine</w:t>
+      </w:r>
+      <w:r>
+        <w:rPr>
+          <w:rFonts w:ascii="Consolas" w:eastAsia="Times New Roman" w:hAnsi="Consolas" w:cs="Times New Roman"/>
+          <w:color w:val="CCCCCC"/>
+          <w:kern w:val="0"/>
+          <w:sz w:val="21"/>
+          <w:szCs w:val="21"/>
+          <w14:ligatures w14:val="none"/>
+        </w:rPr>
+        <w:t>(</w:t>
+      </w:r>
+      <w:r>
+        <w:rPr>
+          <w:rFonts w:ascii="Consolas" w:eastAsia="Times New Roman" w:hAnsi="Consolas" w:cs="Times New Roman"/>
+          <w:color w:val="CE9178"/>
+          <w:kern w:val="0"/>
+          <w:sz w:val="21"/>
+          <w:szCs w:val="21"/>
+          <w14:ligatures w14:val="none"/>
+        </w:rPr>
+        <w:t>"Goal Already Completed!"</w:t>
+      </w:r>
+      <w:r>
+        <w:rPr>
+          <w:rFonts w:ascii="Consolas" w:eastAsia="Times New Roman" w:hAnsi="Consolas" w:cs="Times New Roman"/>
+          <w:color w:val="CCCCCC"/>
+          <w:kern w:val="0"/>
+          <w:sz w:val="21"/>
+          <w:szCs w:val="21"/>
+          <w14:ligatures w14:val="none"/>
+        </w:rPr>
+        <w:t>);</w:t>
+      </w:r>
+    </w:p>
+    <w:p>
+      <w:pPr>
+        <w:shd w:val="clear" w:color="auto" w:fill="1F1F1F"/>
+        <w:spacing w:after="0" w:line="285" w:lineRule="atLeast"/>
+        <w:rPr>
+          <w:rFonts w:ascii="Consolas" w:eastAsia="Times New Roman" w:hAnsi="Consolas" w:cs="Times New Roman"/>
+          <w:color w:val="CCCCCC"/>
+          <w:kern w:val="0"/>
+          <w:sz w:val="21"/>
+          <w:szCs w:val="21"/>
+          <w14:ligatures w14:val="none"/>
+        </w:rPr>
+      </w:pPr>
+      <w:r>
+        <w:rPr>
+          <w:rFonts w:ascii="Consolas" w:eastAsia="Times New Roman" w:hAnsi="Consolas" w:cs="Times New Roman"/>
+          <w:color w:val="CCCCCC"/>
+          <w:kern w:val="0"/>
+          <w:sz w:val="21"/>
+          <w:szCs w:val="21"/>
+          <w14:ligatures w14:val="none"/>
+        </w:rPr>
+        <w:lastRenderedPageBreak/>
+        <w:t>        }</w:t>
+      </w:r>
+    </w:p>
+    <w:p>
+      <w:pPr>
+        <w:shd w:val="clear" w:color="auto" w:fill="1F1F1F"/>
+        <w:spacing w:after="0" w:line="285" w:lineRule="atLeast"/>
+        <w:rPr>
+          <w:rFonts w:ascii="Consolas" w:eastAsia="Times New Roman" w:hAnsi="Consolas" w:cs="Times New Roman"/>
+          <w:color w:val="CCCCCC"/>
+          <w:kern w:val="0"/>
+          <w:sz w:val="21"/>
+          <w:szCs w:val="21"/>
+          <w14:ligatures w14:val="none"/>
+        </w:rPr>
+      </w:pPr>
+      <w:r>
+        <w:rPr>
+          <w:rFonts w:ascii="Consolas" w:eastAsia="Times New Roman" w:hAnsi="Consolas" w:cs="Times New Roman"/>
+          <w:color w:val="CCCCCC"/>
+          <w:kern w:val="0"/>
+          <w:sz w:val="21"/>
+          <w:szCs w:val="21"/>
+          <w14:ligatures w14:val="none"/>
+        </w:rPr>
+        <w:t>    }</w:t>
+      </w:r>
+    </w:p>
+    <w:p>
+      <w:pPr>
+        <w:jc w:val="center"/>
+        <w:rPr>
+          <w:b/>
+          <w:bCs/>
+        </w:rPr>
+      </w:pPr>
+    </w:p>
+    <w:p>
+      <w:pPr>
+        <w:jc w:val="both"/>
+      </w:pPr>
+      <w:r>
+        <w:t>If you notice, there are methods that are overriding and redefining the implementation of the parent class, for example, the method RecordEvent() is very different among classes. This is Polymorphism.</w:t>
+      </w:r>
+    </w:p>
     <w:sectPr>
       <w:pgSz w:w="12240" w:h="15840"/>
       <w:pgMar w:top="1440" w:right="1440" w:bottom="1440" w:left="1440" w:header="720" w:footer="720" w:gutter="0"/>
